--- a/Notes/FYP_notes/report.docx
+++ b/Notes/FYP_notes/report.docx
@@ -1,6 +1,6 @@
 
 <file path=word/document.xml><?xml version="1.0" encoding="utf-8"?>
-<w:document xmlns:wpc="http://schemas.microsoft.com/office/word/2010/wordprocessingCanvas" xmlns:cx="http://schemas.microsoft.com/office/drawing/2014/chartex" xmlns:cx1="http://schemas.microsoft.com/office/drawing/2015/9/8/chartex" xmlns:cx2="http://schemas.microsoft.com/office/drawing/2015/10/21/chartex" xmlns:cx3="http://schemas.microsoft.com/office/drawing/2016/5/9/chartex" xmlns:cx4="http://schemas.microsoft.com/office/drawing/2016/5/10/chartex" xmlns:cx5="http://schemas.microsoft.com/office/drawing/2016/5/11/chartex" xmlns:cx6="http://schemas.microsoft.com/office/drawing/2016/5/12/chartex" xmlns:cx7="http://schemas.microsoft.com/office/drawing/2016/5/13/chartex" xmlns:cx8="http://schemas.microsoft.com/office/drawing/2016/5/14/chartex" xmlns:mc="http://schemas.openxmlformats.org/markup-compatibility/2006" xmlns:aink="http://schemas.microsoft.com/office/drawing/2016/ink" xmlns:am3d="http://schemas.microsoft.com/office/drawing/2017/model3d" xmlns:o="urn:schemas-microsoft-com:office:office" xmlns:oel="http://schemas.microsoft.com/office/2019/extlst" xmlns:r="http://schemas.openxmlformats.org/officeDocument/2006/relationships" xmlns:m="http://schemas.openxmlformats.org/officeDocument/2006/math" xmlns:v="urn:schemas-microsoft-com:vml" xmlns:wp14="http://schemas.microsoft.com/office/word/2010/wordprocessingDrawing" xmlns:wp="http://schemas.openxmlformats.org/drawingml/2006/wordprocessingDrawing" xmlns:w10="urn:schemas-microsoft-com:office:word" xmlns:w="http://schemas.openxmlformats.org/wordprocessingml/2006/main" xmlns:w14="http://schemas.microsoft.com/office/word/2010/wordml" xmlns:w15="http://schemas.microsoft.com/office/word/2012/wordml" xmlns:w16cex="http://schemas.microsoft.com/office/word/2018/wordml/cex" xmlns:w16cid="http://schemas.microsoft.com/office/word/2016/wordml/cid" xmlns:w16="http://schemas.microsoft.com/office/word/2018/wordml" xmlns:w16du="http://schemas.microsoft.com/office/word/2023/wordml/word16du" xmlns:w16sdtdh="http://schemas.microsoft.com/office/word/2020/wordml/sdtdatahash" xmlns:w16se="http://schemas.microsoft.com/office/word/2015/wordml/symex" xmlns:wpg="http://schemas.microsoft.com/office/word/2010/wordprocessingGroup" xmlns:wpi="http://schemas.microsoft.com/office/word/2010/wordprocessingInk" xmlns:wne="http://schemas.microsoft.com/office/word/2006/wordml" xmlns:wps="http://schemas.microsoft.com/office/word/2010/wordprocessingShape" mc:Ignorable="w14 w15 w16se w16cid w16 w16cex w16sdtdh w16du wp14">
+<w:document xmlns:wpc="http://schemas.microsoft.com/office/word/2010/wordprocessingCanvas" xmlns:cx="http://schemas.microsoft.com/office/drawing/2014/chartex" xmlns:cx1="http://schemas.microsoft.com/office/drawing/2015/9/8/chartex" xmlns:cx2="http://schemas.microsoft.com/office/drawing/2015/10/21/chartex" xmlns:cx3="http://schemas.microsoft.com/office/drawing/2016/5/9/chartex" xmlns:cx4="http://schemas.microsoft.com/office/drawing/2016/5/10/chartex" xmlns:cx5="http://schemas.microsoft.com/office/drawing/2016/5/11/chartex" xmlns:cx6="http://schemas.microsoft.com/office/drawing/2016/5/12/chartex" xmlns:cx7="http://schemas.microsoft.com/office/drawing/2016/5/13/chartex" xmlns:cx8="http://schemas.microsoft.com/office/drawing/2016/5/14/chartex" xmlns:mc="http://schemas.openxmlformats.org/markup-compatibility/2006" xmlns:aink="http://schemas.microsoft.com/office/drawing/2016/ink" xmlns:am3d="http://schemas.microsoft.com/office/drawing/2017/model3d" xmlns:o="urn:schemas-microsoft-com:office:office" xmlns:oel="http://schemas.microsoft.com/office/2019/extlst" xmlns:r="http://schemas.openxmlformats.org/officeDocument/2006/relationships" xmlns:m="http://schemas.openxmlformats.org/officeDocument/2006/math" xmlns:v="urn:schemas-microsoft-com:vml" xmlns:wp14="http://schemas.microsoft.com/office/word/2010/wordprocessingDrawing" xmlns:wp="http://schemas.openxmlformats.org/drawingml/2006/wordprocessingDrawing" xmlns:w10="urn:schemas-microsoft-com:office:word" xmlns:w="http://schemas.openxmlformats.org/wordprocessingml/2006/main" xmlns:w14="http://schemas.microsoft.com/office/word/2010/wordml" xmlns:w15="http://schemas.microsoft.com/office/word/2012/wordml" xmlns:w16cex="http://schemas.microsoft.com/office/word/2018/wordml/cex" xmlns:w16cid="http://schemas.microsoft.com/office/word/2016/wordml/cid" xmlns:w16="http://schemas.microsoft.com/office/word/2018/wordml" xmlns:w16sdtdh="http://schemas.microsoft.com/office/word/2020/wordml/sdtdatahash" xmlns:w16se="http://schemas.microsoft.com/office/word/2015/wordml/symex" xmlns:wpg="http://schemas.microsoft.com/office/word/2010/wordprocessingGroup" xmlns:wpi="http://schemas.microsoft.com/office/word/2010/wordprocessingInk" xmlns:wne="http://schemas.microsoft.com/office/word/2006/wordml" xmlns:wps="http://schemas.microsoft.com/office/word/2010/wordprocessingShape" mc:Ignorable="w14 w15 w16se w16cid w16 w16cex w16sdtdh wp14">
   <w:body>
     <w:p>
       <w:r>
@@ -15,6 +15,7 @@
       </w:r>
     </w:p>
     <w:p>
+      <w:bookmarkStart w:id="0" w:name="_Hlk188388278"/>
       <w:r>
         <w:rPr>
           <w:b/>
@@ -23,9 +24,24 @@
         <w:t>Abstract:</w:t>
       </w:r>
       <w:r>
-        <w:t xml:space="preserve"> Multi-conditional image generation aims to synthesize images that satisfy diverse conditions such as textual descriptions, segmentation masks, and landmark constraints. Traditional approaches that use weighted sums of distance functions to approximate the energy function often produce suboptimal results, as they fail to capture complex, non-linear interactions between conditions. This thesis introduces a novel framework that incorporates interaction terms through the product of Gaussian kernels, enabling the modeling of interdependencies between conditions. The proposed method demonstrates superior performance in producing coherent and condition-consistent images compared to existing techniques.</w:t>
-      </w:r>
-    </w:p>
+        <w:t xml:space="preserve"> Multi-conditional image generation aims to synthesize images that satisfy diverse conditions such as textual descriptions, segmentation masks, and landmark constraints</w:t>
+      </w:r>
+      <w:bookmarkStart w:id="1" w:name="_Hlk188391948"/>
+      <w:r>
+        <w:t xml:space="preserve">. Traditional approaches that use weighted sums of distance functions to approximate the energy function often produce suboptimal results, as they fail to capture complex, non-linear interactions between conditions. </w:t>
+      </w:r>
+      <w:bookmarkEnd w:id="1"/>
+      <w:r>
+        <w:t>This thesis introduces a novel framework that incorporates interaction terms through the product of Gaussian kernels, enabling the mode</w:t>
+      </w:r>
+      <w:r>
+        <w:t>l</w:t>
+      </w:r>
+      <w:r>
+        <w:t>ling of interdependencies between conditions. The proposed method demonstrates superior performance in producing coherent and condition-consistent images compared to existing techniques.</w:t>
+      </w:r>
+    </w:p>
+    <w:bookmarkEnd w:id="0"/>
     <w:p>
       <w:r>
         <w:pict w14:anchorId="14DEE2DE">
@@ -54,7 +70,27 @@
         <w:t>Problem Statement</w:t>
       </w:r>
       <w:r>
-        <w:t xml:space="preserve"> Multi-conditional image generation has emerged as a critical area in computer vision, where the goal is to generate images that simultaneously satisfy multiple user-defined constraints. For example, generating a facial image that aligns with textual descriptions, adheres to geometric landmark constraints, and respects segmentation masks. Traditional approaches to this problem rely on approximating the energy function as a weighted sum of individual distance functions between the generated image and each condition. While straightforward, this method often leads to subpar results due to its inability to account for interactions between conditions. The absence of interaction modeling results in:</w:t>
+        <w:t xml:space="preserve"> </w:t>
+      </w:r>
+      <w:bookmarkStart w:id="2" w:name="_Hlk188392600"/>
+      <w:r>
+        <w:t>Multi-conditional image generation has emerged as a critical area in computer vision, where the goal is to generate images that simultaneously satisfy multiple user-defined constraints. For example, generating a facial image that aligns with textual descriptions, adheres to geometric landmark constraints, and respects segmentation masks.</w:t>
+      </w:r>
+      <w:bookmarkEnd w:id="2"/>
+      <w:r>
+        <w:t xml:space="preserve"> Traditional approaches to this problem rely on approximating the energy function as a weighted sum of individual distance functions between the generated image and each condition. </w:t>
+      </w:r>
+      <w:bookmarkStart w:id="3" w:name="_Hlk188392715"/>
+      <w:r>
+        <w:t xml:space="preserve">While straightforward, this method often leads to subpar results due to its inability to account for interactions between conditions. The absence of interaction </w:t>
+      </w:r>
+      <w:proofErr w:type="spellStart"/>
+      <w:r>
+        <w:t>modeling</w:t>
+      </w:r>
+      <w:proofErr w:type="spellEnd"/>
+      <w:r>
+        <w:t xml:space="preserve"> results in:</w:t>
       </w:r>
     </w:p>
     <w:p>
@@ -89,6 +125,7 @@
       <w:r>
         <w:t>Limited adaptability to complex, real-world multi-modal scenarios.</w:t>
       </w:r>
+      <w:bookmarkEnd w:id="3"/>
     </w:p>
     <w:p>
       <w:r>
@@ -102,7 +139,15 @@
         <w:t>Motivation</w:t>
       </w:r>
       <w:r>
-        <w:t xml:space="preserve"> Real-world conditions often interact in non-linear and complex ways. For instance, facial landmarks inherently influence segmentation masks, and textual descriptions may dictate geometric features. Ignoring these interactions leads to incomplete modeling of the underlying problem. To address this, we propose incorporating interaction terms through Gaussian kernels, which provide a smooth, differentiable, and interpretable mechanism for capturing interdependencies between conditions.</w:t>
+        <w:t xml:space="preserve"> Real-world conditions often interact in non-linear and complex ways. For instance, facial landmarks inherently influence segmentation masks, and textual descriptions may dictate geometric features. Ignoring these interactions leads to incomplete </w:t>
+      </w:r>
+      <w:proofErr w:type="spellStart"/>
+      <w:r>
+        <w:t>modeling</w:t>
+      </w:r>
+      <w:proofErr w:type="spellEnd"/>
+      <w:r>
+        <w:t xml:space="preserve"> of the underlying problem. To address this, we propose incorporating interaction terms through Gaussian kernels, which provide a smooth, differentiable, and interpretable mechanism for capturing interdependencies between conditions.</w:t>
       </w:r>
     </w:p>
     <w:p>
@@ -242,7 +287,23 @@
           <w:b/>
           <w:bCs/>
         </w:rPr>
-        <w:t>Interaction Modeling in Vision Tasks</w:t>
+        <w:t xml:space="preserve">Interaction </w:t>
+      </w:r>
+      <w:proofErr w:type="spellStart"/>
+      <w:r>
+        <w:rPr>
+          <w:b/>
+          <w:bCs/>
+        </w:rPr>
+        <w:t>Modeling</w:t>
+      </w:r>
+      <w:proofErr w:type="spellEnd"/>
+      <w:r>
+        <w:rPr>
+          <w:b/>
+          <w:bCs/>
+        </w:rPr>
+        <w:t xml:space="preserve"> in Vision Tasks</w:t>
       </w:r>
       <w:r>
         <w:t xml:space="preserve"> Explore methods that model condition interdependencies in other domains and their relevance to image generation.</w:t>
@@ -292,8 +353,13 @@
         </w:numPr>
       </w:pPr>
       <w:r>
-        <w:t>: Distance function for condition .</w:t>
-      </w:r>
+        <w:t xml:space="preserve">: Distance function for </w:t>
+      </w:r>
+      <w:proofErr w:type="gramStart"/>
+      <w:r>
+        <w:t>condition .</w:t>
+      </w:r>
+      <w:proofErr w:type="gramEnd"/>
     </w:p>
     <w:p>
       <w:pPr>
@@ -303,8 +369,13 @@
         </w:numPr>
       </w:pPr>
       <w:r>
-        <w:t>: Gaussian kernel for condition .</w:t>
-      </w:r>
+        <w:t xml:space="preserve">: Gaussian kernel for </w:t>
+      </w:r>
+      <w:proofErr w:type="gramStart"/>
+      <w:r>
+        <w:t>condition .</w:t>
+      </w:r>
+      <w:proofErr w:type="gramEnd"/>
     </w:p>
     <w:p>
       <w:pPr>
@@ -332,12 +403,21 @@
       <w:r>
         <w:t xml:space="preserve">3.2 </w:t>
       </w:r>
-      <w:r>
-        <w:rPr>
-          <w:b/>
-          <w:bCs/>
-        </w:rPr>
-        <w:t>Modeling Distance Functions</w:t>
+      <w:proofErr w:type="spellStart"/>
+      <w:r>
+        <w:rPr>
+          <w:b/>
+          <w:bCs/>
+        </w:rPr>
+        <w:t>Modeling</w:t>
+      </w:r>
+      <w:proofErr w:type="spellEnd"/>
+      <w:r>
+        <w:rPr>
+          <w:b/>
+          <w:bCs/>
+        </w:rPr>
+        <w:t xml:space="preserve"> Distance Functions</w:t>
       </w:r>
       <w:r>
         <w:t xml:space="preserve"> Define condition-specific distance functions for:</w:t>
@@ -449,7 +529,15 @@
         </w:numPr>
       </w:pPr>
       <w:r>
-        <w:t>Dataset descriptions (e.g., CelebA-HQ for facial synthesis).</w:t>
+        <w:t xml:space="preserve">Dataset descriptions (e.g., </w:t>
+      </w:r>
+      <w:proofErr w:type="spellStart"/>
+      <w:r>
+        <w:t>CelebA</w:t>
+      </w:r>
+      <w:proofErr w:type="spellEnd"/>
+      <w:r>
+        <w:t>-HQ for facial synthesis).</w:t>
       </w:r>
     </w:p>
     <w:p>
@@ -495,7 +583,15 @@
       </w:pPr>
       <w:r>
         <w:lastRenderedPageBreak/>
-        <w:t>Condition consistency (e.g., IoU for segmentation, alignment scores for landmarks).</w:t>
+        <w:t xml:space="preserve">Condition consistency (e.g., </w:t>
+      </w:r>
+      <w:proofErr w:type="spellStart"/>
+      <w:r>
+        <w:t>IoU</w:t>
+      </w:r>
+      <w:proofErr w:type="spellEnd"/>
+      <w:r>
+        <w:t xml:space="preserve"> for segmentation, alignment scores for landmarks).</w:t>
       </w:r>
     </w:p>
     <w:p>
@@ -579,8 +675,17 @@
           <w:b/>
           <w:bCs/>
         </w:rPr>
-        <w:t>Advantages of Interaction Modeling</w:t>
-      </w:r>
+        <w:t xml:space="preserve">Advantages of Interaction </w:t>
+      </w:r>
+      <w:proofErr w:type="spellStart"/>
+      <w:r>
+        <w:rPr>
+          <w:b/>
+          <w:bCs/>
+        </w:rPr>
+        <w:t>Modeling</w:t>
+      </w:r>
+      <w:proofErr w:type="spellEnd"/>
     </w:p>
     <w:p>
       <w:pPr>
@@ -635,7 +740,15 @@
         </w:numPr>
       </w:pPr>
       <w:r>
-        <w:t>Sensitivity to hyperparameters (, ).</w:t>
+        <w:t>Sensitivity to hyperparameters (</w:t>
+      </w:r>
+      <w:proofErr w:type="gramStart"/>
+      <w:r>
+        <w:t>, )</w:t>
+      </w:r>
+      <w:proofErr w:type="gramEnd"/>
+      <w:r>
+        <w:t>.</w:t>
       </w:r>
     </w:p>
     <w:p>
@@ -666,7 +779,15 @@
         <w:t>Conclusion</w:t>
       </w:r>
       <w:r>
-        <w:t xml:space="preserve"> This thesis demonstrates that incorporating interaction terms through Gaussian kernels addresses the limitations of traditional weighted-sum approaches for multi-conditional image generation. The proposed method significantly enhances the quality and coherence of generated images by modeling interdependencies between conditions.</w:t>
+        <w:t xml:space="preserve"> This thesis demonstrates that incorporating interaction terms through Gaussian kernels addresses the limitations of traditional weighted-sum approaches for multi-conditional image generation. The proposed method significantly enhances the quality and coherence of generated images by </w:t>
+      </w:r>
+      <w:proofErr w:type="spellStart"/>
+      <w:r>
+        <w:t>modeling</w:t>
+      </w:r>
+      <w:proofErr w:type="spellEnd"/>
+      <w:r>
+        <w:t xml:space="preserve"> interdependencies between conditions.</w:t>
       </w:r>
     </w:p>
     <w:p>
@@ -700,8 +821,18 @@
         </w:numPr>
       </w:pPr>
       <w:r>
-        <w:t>Investigate adaptive weight learning for and .</w:t>
-      </w:r>
+        <w:t xml:space="preserve">Investigate adaptive weight learning for </w:t>
+      </w:r>
+      <w:proofErr w:type="spellStart"/>
+      <w:proofErr w:type="gramStart"/>
+      <w:r>
+        <w:t>and</w:t>
+      </w:r>
+      <w:proofErr w:type="spellEnd"/>
+      <w:r>
+        <w:t xml:space="preserve"> .</w:t>
+      </w:r>
+      <w:proofErr w:type="gramEnd"/>
     </w:p>
     <w:p>
       <w:pPr>
@@ -753,7 +884,23 @@
           <w:sz w:val="24"/>
           <w:szCs w:val="24"/>
         </w:rPr>
-        <w:t>1. Experimented with different methods for interaction terms modelling (Kernal + non-kernel approaches – Choose carefully)</w:t>
+        <w:t>1. Experimented with different methods for interaction terms modelling (</w:t>
+      </w:r>
+      <w:proofErr w:type="spellStart"/>
+      <w:r>
+        <w:rPr>
+          <w:sz w:val="24"/>
+          <w:szCs w:val="24"/>
+        </w:rPr>
+        <w:t>Kernal</w:t>
+      </w:r>
+      <w:proofErr w:type="spellEnd"/>
+      <w:r>
+        <w:rPr>
+          <w:sz w:val="24"/>
+          <w:szCs w:val="24"/>
+        </w:rPr>
+        <w:t xml:space="preserve"> + non-kernel approaches – Choose carefully)</w:t>
       </w:r>
     </w:p>
     <w:p>
@@ -875,6 +1022,7 @@
       </w:pPr>
       <w:r>
         <w:rPr>
+          <w:noProof/>
           <w:sz w:val="24"/>
           <w:szCs w:val="24"/>
         </w:rPr>
@@ -948,6 +1096,7 @@
       </w:pPr>
       <w:r>
         <w:rPr>
+          <w:noProof/>
           <w:sz w:val="24"/>
           <w:szCs w:val="24"/>
         </w:rPr>
@@ -997,6 +1146,7 @@
       </w:pPr>
       <w:r>
         <w:rPr>
+          <w:noProof/>
           <w:sz w:val="24"/>
           <w:szCs w:val="24"/>
         </w:rPr>
@@ -1071,6 +1221,7 @@
       </w:pPr>
       <w:r>
         <w:rPr>
+          <w:noProof/>
           <w:sz w:val="24"/>
           <w:szCs w:val="24"/>
         </w:rPr>
@@ -1124,15 +1275,25 @@
           <w:szCs w:val="24"/>
           <w:highlight w:val="cyan"/>
         </w:rPr>
-        <w:t>2.</w:t>
-      </w:r>
+        <w:t xml:space="preserve">2.1.1 </w:t>
+      </w:r>
+      <w:proofErr w:type="spellStart"/>
       <w:r>
         <w:rPr>
           <w:sz w:val="24"/>
           <w:szCs w:val="24"/>
           <w:highlight w:val="cyan"/>
         </w:rPr>
-        <w:t>1.1 Kernal methods</w:t>
+        <w:t>Kernal</w:t>
+      </w:r>
+      <w:proofErr w:type="spellEnd"/>
+      <w:r>
+        <w:rPr>
+          <w:sz w:val="24"/>
+          <w:szCs w:val="24"/>
+          <w:highlight w:val="cyan"/>
+        </w:rPr>
+        <w:t xml:space="preserve"> methods</w:t>
       </w:r>
     </w:p>
     <w:p>
@@ -1171,23 +1332,7 @@
           <w:szCs w:val="24"/>
           <w:highlight w:val="yellow"/>
         </w:rPr>
-        <w:t>3</w:t>
-      </w:r>
-      <w:r>
-        <w:rPr>
-          <w:sz w:val="24"/>
-          <w:szCs w:val="24"/>
-          <w:highlight w:val="yellow"/>
-        </w:rPr>
-        <w:t xml:space="preserve">. </w:t>
-      </w:r>
-      <w:r>
-        <w:rPr>
-          <w:sz w:val="24"/>
-          <w:szCs w:val="24"/>
-          <w:highlight w:val="yellow"/>
-        </w:rPr>
-        <w:t>Importance of the interaction terms:</w:t>
+        <w:t>3. Importance of the interaction terms:</w:t>
       </w:r>
     </w:p>
     <w:p>
@@ -1379,18 +1524,14 @@
           <w:sz w:val="24"/>
           <w:szCs w:val="24"/>
         </w:rPr>
-        <w:t xml:space="preserve">Annex </w:t>
-      </w:r>
-      <w:r>
-        <w:rPr>
-          <w:sz w:val="24"/>
-          <w:szCs w:val="24"/>
-        </w:rPr>
-        <w:t>3</w:t>
-      </w:r>
-    </w:p>
-    <w:p>
-      <w:r>
+        <w:t>Annex 3</w:t>
+      </w:r>
+    </w:p>
+    <w:p>
+      <w:r>
+        <w:rPr>
+          <w:noProof/>
+        </w:rPr>
         <w:lastRenderedPageBreak/>
         <w:drawing>
           <wp:inline distT="0" distB="0" distL="0" distR="0" wp14:anchorId="1FE87957" wp14:editId="5E786CC5">
@@ -1439,6 +1580,9 @@
     </w:p>
     <w:p>
       <w:r>
+        <w:rPr>
+          <w:noProof/>
+        </w:rPr>
         <w:drawing>
           <wp:inline distT="0" distB="0" distL="0" distR="0" wp14:anchorId="0E2B4646" wp14:editId="15BA9EA0">
             <wp:extent cx="3855110" cy="2171862"/>
@@ -1478,6 +1622,9 @@
     </w:p>
     <w:p>
       <w:r>
+        <w:rPr>
+          <w:noProof/>
+        </w:rPr>
         <w:drawing>
           <wp:inline distT="0" distB="0" distL="0" distR="0" wp14:anchorId="25B140BF" wp14:editId="25B2FE62">
             <wp:extent cx="3839991" cy="1616659"/>
@@ -1518,6 +1665,7 @@
     <w:p>
       <w:r>
         <w:rPr>
+          <w:noProof/>
           <w:sz w:val="24"/>
           <w:szCs w:val="24"/>
         </w:rPr>
@@ -1561,6 +1709,9 @@
     </w:p>
     <w:p>
       <w:r>
+        <w:rPr>
+          <w:noProof/>
+        </w:rPr>
         <w:drawing>
           <wp:inline distT="0" distB="0" distL="0" distR="0" wp14:anchorId="50E233A7" wp14:editId="5340A797">
             <wp:extent cx="4476902" cy="2061379"/>
@@ -1650,7 +1801,25 @@
           <w:szCs w:val="24"/>
           <w:highlight w:val="yellow"/>
         </w:rPr>
-        <w:t>(why GK over other methods? Why its suitability for our specific usecase – modelling the interaction terms between multi facial conditions?</w:t>
+        <w:t xml:space="preserve">(why GK over other methods? Why its suitability for our specific </w:t>
+      </w:r>
+      <w:proofErr w:type="spellStart"/>
+      <w:r>
+        <w:rPr>
+          <w:sz w:val="24"/>
+          <w:szCs w:val="24"/>
+          <w:highlight w:val="yellow"/>
+        </w:rPr>
+        <w:t>usecase</w:t>
+      </w:r>
+      <w:proofErr w:type="spellEnd"/>
+      <w:r>
+        <w:rPr>
+          <w:sz w:val="24"/>
+          <w:szCs w:val="24"/>
+          <w:highlight w:val="yellow"/>
+        </w:rPr>
+        <w:t xml:space="preserve"> – modelling the interaction terms between multi facial conditions?</w:t>
       </w:r>
       <w:r>
         <w:rPr>
@@ -1770,6 +1939,7 @@
       </w:pPr>
       <w:r>
         <w:rPr>
+          <w:noProof/>
           <w:sz w:val="24"/>
           <w:szCs w:val="24"/>
         </w:rPr>
@@ -1887,7 +2057,27 @@
           <w:sz w:val="24"/>
           <w:szCs w:val="24"/>
         </w:rPr>
-        <w:t>Annex 1 – Kernal methods for interaction term</w:t>
+        <w:t xml:space="preserve">Annex 1 – </w:t>
+      </w:r>
+      <w:proofErr w:type="spellStart"/>
+      <w:r>
+        <w:rPr>
+          <w:i/>
+          <w:iCs/>
+          <w:sz w:val="24"/>
+          <w:szCs w:val="24"/>
+        </w:rPr>
+        <w:t>Kernal</w:t>
+      </w:r>
+      <w:proofErr w:type="spellEnd"/>
+      <w:r>
+        <w:rPr>
+          <w:i/>
+          <w:iCs/>
+          <w:sz w:val="24"/>
+          <w:szCs w:val="24"/>
+        </w:rPr>
+        <w:t xml:space="preserve"> methods for interaction term</w:t>
       </w:r>
     </w:p>
     <w:p>
@@ -1934,7 +2124,23 @@
           <w:sz w:val="24"/>
           <w:szCs w:val="24"/>
         </w:rPr>
-        <w:t>Φ(Ci,Cj,x0</w:t>
+        <w:t>Φ(</w:t>
+      </w:r>
+      <w:proofErr w:type="gramStart"/>
+      <w:r>
+        <w:rPr>
+          <w:sz w:val="24"/>
+          <w:szCs w:val="24"/>
+        </w:rPr>
+        <w:t>Ci,Cj</w:t>
+      </w:r>
+      <w:proofErr w:type="gramEnd"/>
+      <w:r>
+        <w:rPr>
+          <w:sz w:val="24"/>
+          <w:szCs w:val="24"/>
+        </w:rPr>
+        <w:t>,x0</w:t>
       </w:r>
       <w:r>
         <w:rPr>
@@ -1994,7 +2200,119 @@
           <w:sz w:val="24"/>
           <w:szCs w:val="24"/>
         </w:rPr>
-        <w:t>t)+c)p\Phi(C_i, C_j, x_0|t) = \left(d(C_i, x_0|t) \cdot d(C_j, x_0|t) + c\right)^pΦ(Ci​,Cj​,x0​</w:t>
+        <w:t>t)+c)p\Phi(</w:t>
+      </w:r>
+      <w:proofErr w:type="spellStart"/>
+      <w:r>
+        <w:rPr>
+          <w:sz w:val="24"/>
+          <w:szCs w:val="24"/>
+        </w:rPr>
+        <w:t>C_i</w:t>
+      </w:r>
+      <w:proofErr w:type="spellEnd"/>
+      <w:r>
+        <w:rPr>
+          <w:sz w:val="24"/>
+          <w:szCs w:val="24"/>
+        </w:rPr>
+        <w:t xml:space="preserve">, </w:t>
+      </w:r>
+      <w:proofErr w:type="spellStart"/>
+      <w:r>
+        <w:rPr>
+          <w:sz w:val="24"/>
+          <w:szCs w:val="24"/>
+        </w:rPr>
+        <w:t>C_j</w:t>
+      </w:r>
+      <w:proofErr w:type="spellEnd"/>
+      <w:r>
+        <w:rPr>
+          <w:sz w:val="24"/>
+          <w:szCs w:val="24"/>
+        </w:rPr>
+        <w:t>, x_0|t) = \left(d(</w:t>
+      </w:r>
+      <w:proofErr w:type="spellStart"/>
+      <w:r>
+        <w:rPr>
+          <w:sz w:val="24"/>
+          <w:szCs w:val="24"/>
+        </w:rPr>
+        <w:t>C_i</w:t>
+      </w:r>
+      <w:proofErr w:type="spellEnd"/>
+      <w:r>
+        <w:rPr>
+          <w:sz w:val="24"/>
+          <w:szCs w:val="24"/>
+        </w:rPr>
+        <w:t>, x_0|t) \</w:t>
+      </w:r>
+      <w:proofErr w:type="spellStart"/>
+      <w:r>
+        <w:rPr>
+          <w:sz w:val="24"/>
+          <w:szCs w:val="24"/>
+        </w:rPr>
+        <w:t>cdot</w:t>
+      </w:r>
+      <w:proofErr w:type="spellEnd"/>
+      <w:r>
+        <w:rPr>
+          <w:sz w:val="24"/>
+          <w:szCs w:val="24"/>
+        </w:rPr>
+        <w:t xml:space="preserve"> d(</w:t>
+      </w:r>
+      <w:proofErr w:type="spellStart"/>
+      <w:r>
+        <w:rPr>
+          <w:sz w:val="24"/>
+          <w:szCs w:val="24"/>
+        </w:rPr>
+        <w:t>C_j</w:t>
+      </w:r>
+      <w:proofErr w:type="spellEnd"/>
+      <w:r>
+        <w:rPr>
+          <w:sz w:val="24"/>
+          <w:szCs w:val="24"/>
+        </w:rPr>
+        <w:t>, x_0|t) + c\right)^</w:t>
+      </w:r>
+      <w:proofErr w:type="spellStart"/>
+      <w:r>
+        <w:rPr>
+          <w:sz w:val="24"/>
+          <w:szCs w:val="24"/>
+        </w:rPr>
+        <w:t>pΦ</w:t>
+      </w:r>
+      <w:proofErr w:type="spellEnd"/>
+      <w:r>
+        <w:rPr>
+          <w:sz w:val="24"/>
+          <w:szCs w:val="24"/>
+        </w:rPr>
+        <w:t>(Ci​,</w:t>
+      </w:r>
+      <w:proofErr w:type="spellStart"/>
+      <w:r>
+        <w:rPr>
+          <w:sz w:val="24"/>
+          <w:szCs w:val="24"/>
+        </w:rPr>
+        <w:t>Cj</w:t>
+      </w:r>
+      <w:proofErr w:type="spellEnd"/>
+      <w:r>
+        <w:rPr>
+          <w:sz w:val="24"/>
+          <w:szCs w:val="24"/>
+        </w:rPr>
+        <w:t>​,x0​</w:t>
       </w:r>
       <w:r>
         <w:rPr>
@@ -2039,7 +2357,23 @@
           <w:sz w:val="24"/>
           <w:szCs w:val="24"/>
         </w:rPr>
-        <w:t>d(Cj​,x0​</w:t>
+        <w:t>d(</w:t>
+      </w:r>
+      <w:proofErr w:type="spellStart"/>
+      <w:r>
+        <w:rPr>
+          <w:sz w:val="24"/>
+          <w:szCs w:val="24"/>
+        </w:rPr>
+        <w:t>Cj</w:t>
+      </w:r>
+      <w:proofErr w:type="spellEnd"/>
+      <w:r>
+        <w:rPr>
+          <w:sz w:val="24"/>
+          <w:szCs w:val="24"/>
+        </w:rPr>
+        <w:t>​,x0​</w:t>
       </w:r>
       <w:r>
         <w:rPr>
@@ -2068,12 +2402,21 @@
           <w:szCs w:val="24"/>
         </w:rPr>
       </w:pPr>
-      <w:r>
-        <w:rPr>
-          <w:sz w:val="24"/>
-          <w:szCs w:val="24"/>
-        </w:rPr>
-        <w:t>ppp: Degree of the polynomial (e.g., p=2p = 2p=2 for quadratic interactions).</w:t>
+      <w:proofErr w:type="spellStart"/>
+      <w:r>
+        <w:rPr>
+          <w:sz w:val="24"/>
+          <w:szCs w:val="24"/>
+        </w:rPr>
+        <w:t>ppp</w:t>
+      </w:r>
+      <w:proofErr w:type="spellEnd"/>
+      <w:r>
+        <w:rPr>
+          <w:sz w:val="24"/>
+          <w:szCs w:val="24"/>
+        </w:rPr>
+        <w:t>: Degree of the polynomial (e.g., p=2p = 2p=2 for quadratic interactions).</w:t>
       </w:r>
     </w:p>
     <w:p>
@@ -2123,7 +2466,7 @@
           <w:szCs w:val="24"/>
         </w:rPr>
         <w:pict w14:anchorId="281D2E96">
-          <v:rect id="_x0000_i1167" style="width:0;height:1.5pt" o:hralign="center" o:hrstd="t" o:hr="t" fillcolor="#a0a0a0" stroked="f"/>
+          <v:rect id="_x0000_i1031" style="width:0;height:1.5pt" o:hralign="center" o:hrstd="t" o:hr="t" fillcolor="#a0a0a0" stroked="f"/>
         </w:pict>
       </w:r>
     </w:p>
@@ -2174,7 +2517,23 @@
           <w:sz w:val="24"/>
           <w:szCs w:val="24"/>
         </w:rPr>
-        <w:t>Φ(Ci,Cj,x0</w:t>
+        <w:t>Φ(</w:t>
+      </w:r>
+      <w:proofErr w:type="gramStart"/>
+      <w:r>
+        <w:rPr>
+          <w:sz w:val="24"/>
+          <w:szCs w:val="24"/>
+        </w:rPr>
+        <w:t>Ci,Cj</w:t>
+      </w:r>
+      <w:proofErr w:type="gramEnd"/>
+      <w:r>
+        <w:rPr>
+          <w:sz w:val="24"/>
+          <w:szCs w:val="24"/>
+        </w:rPr>
+        <w:t>,x0</w:t>
       </w:r>
       <w:r>
         <w:rPr>
@@ -2272,7 +2631,119 @@
           <w:sz w:val="24"/>
           <w:szCs w:val="24"/>
         </w:rPr>
-        <w:t>t)+c)\Phi(C_i, C_j, x_0|t) = \tanh(\alpha \cdot d(C_i, x_0|t) \cdot d(C_j, x_0|t) + c)Φ(Ci​,Cj​,x0​</w:t>
+        <w:t>t)+c)\Phi(</w:t>
+      </w:r>
+      <w:proofErr w:type="spellStart"/>
+      <w:r>
+        <w:rPr>
+          <w:sz w:val="24"/>
+          <w:szCs w:val="24"/>
+        </w:rPr>
+        <w:t>C_i</w:t>
+      </w:r>
+      <w:proofErr w:type="spellEnd"/>
+      <w:r>
+        <w:rPr>
+          <w:sz w:val="24"/>
+          <w:szCs w:val="24"/>
+        </w:rPr>
+        <w:t xml:space="preserve">, </w:t>
+      </w:r>
+      <w:proofErr w:type="spellStart"/>
+      <w:r>
+        <w:rPr>
+          <w:sz w:val="24"/>
+          <w:szCs w:val="24"/>
+        </w:rPr>
+        <w:t>C_j</w:t>
+      </w:r>
+      <w:proofErr w:type="spellEnd"/>
+      <w:r>
+        <w:rPr>
+          <w:sz w:val="24"/>
+          <w:szCs w:val="24"/>
+        </w:rPr>
+        <w:t>, x_0|t) = \tanh(\alpha \</w:t>
+      </w:r>
+      <w:proofErr w:type="spellStart"/>
+      <w:r>
+        <w:rPr>
+          <w:sz w:val="24"/>
+          <w:szCs w:val="24"/>
+        </w:rPr>
+        <w:t>cdot</w:t>
+      </w:r>
+      <w:proofErr w:type="spellEnd"/>
+      <w:r>
+        <w:rPr>
+          <w:sz w:val="24"/>
+          <w:szCs w:val="24"/>
+        </w:rPr>
+        <w:t xml:space="preserve"> d(</w:t>
+      </w:r>
+      <w:proofErr w:type="spellStart"/>
+      <w:r>
+        <w:rPr>
+          <w:sz w:val="24"/>
+          <w:szCs w:val="24"/>
+        </w:rPr>
+        <w:t>C_i</w:t>
+      </w:r>
+      <w:proofErr w:type="spellEnd"/>
+      <w:r>
+        <w:rPr>
+          <w:sz w:val="24"/>
+          <w:szCs w:val="24"/>
+        </w:rPr>
+        <w:t>, x_0|t) \</w:t>
+      </w:r>
+      <w:proofErr w:type="spellStart"/>
+      <w:r>
+        <w:rPr>
+          <w:sz w:val="24"/>
+          <w:szCs w:val="24"/>
+        </w:rPr>
+        <w:t>cdot</w:t>
+      </w:r>
+      <w:proofErr w:type="spellEnd"/>
+      <w:r>
+        <w:rPr>
+          <w:sz w:val="24"/>
+          <w:szCs w:val="24"/>
+        </w:rPr>
+        <w:t xml:space="preserve"> d(</w:t>
+      </w:r>
+      <w:proofErr w:type="spellStart"/>
+      <w:r>
+        <w:rPr>
+          <w:sz w:val="24"/>
+          <w:szCs w:val="24"/>
+        </w:rPr>
+        <w:t>C_j</w:t>
+      </w:r>
+      <w:proofErr w:type="spellEnd"/>
+      <w:r>
+        <w:rPr>
+          <w:sz w:val="24"/>
+          <w:szCs w:val="24"/>
+        </w:rPr>
+        <w:t>, x_0|t) + c)Φ(Ci​,</w:t>
+      </w:r>
+      <w:proofErr w:type="spellStart"/>
+      <w:r>
+        <w:rPr>
+          <w:sz w:val="24"/>
+          <w:szCs w:val="24"/>
+        </w:rPr>
+        <w:t>Cj</w:t>
+      </w:r>
+      <w:proofErr w:type="spellEnd"/>
+      <w:r>
+        <w:rPr>
+          <w:sz w:val="24"/>
+          <w:szCs w:val="24"/>
+        </w:rPr>
+        <w:t>​,x0​</w:t>
       </w:r>
       <w:r>
         <w:rPr>
@@ -2332,7 +2803,23 @@
           <w:sz w:val="24"/>
           <w:szCs w:val="24"/>
         </w:rPr>
-        <w:t>d(Cj​,x0​</w:t>
+        <w:t>d(</w:t>
+      </w:r>
+      <w:proofErr w:type="spellStart"/>
+      <w:r>
+        <w:rPr>
+          <w:sz w:val="24"/>
+          <w:szCs w:val="24"/>
+        </w:rPr>
+        <w:t>Cj</w:t>
+      </w:r>
+      <w:proofErr w:type="spellEnd"/>
+      <w:r>
+        <w:rPr>
+          <w:sz w:val="24"/>
+          <w:szCs w:val="24"/>
+        </w:rPr>
+        <w:t>​,x0​</w:t>
       </w:r>
       <w:r>
         <w:rPr>
@@ -2416,7 +2903,7 @@
           <w:szCs w:val="24"/>
         </w:rPr>
         <w:pict w14:anchorId="0290FAC0">
-          <v:rect id="_x0000_i1168" style="width:0;height:1.5pt" o:hralign="center" o:hrstd="t" o:hr="t" fillcolor="#a0a0a0" stroked="f"/>
+          <v:rect id="_x0000_i1032" style="width:0;height:1.5pt" o:hralign="center" o:hrstd="t" o:hr="t" fillcolor="#a0a0a0" stroked="f"/>
         </w:pict>
       </w:r>
     </w:p>
@@ -2466,7 +2953,23 @@
           <w:sz w:val="24"/>
           <w:szCs w:val="24"/>
         </w:rPr>
-        <w:t>Φ(Ci,Cj,x0</w:t>
+        <w:t>Φ(</w:t>
+      </w:r>
+      <w:proofErr w:type="gramStart"/>
+      <w:r>
+        <w:rPr>
+          <w:sz w:val="24"/>
+          <w:szCs w:val="24"/>
+        </w:rPr>
+        <w:t>Ci,Cj</w:t>
+      </w:r>
+      <w:proofErr w:type="gramEnd"/>
+      <w:r>
+        <w:rPr>
+          <w:sz w:val="24"/>
+          <w:szCs w:val="24"/>
+        </w:rPr>
+        <w:t>,x0</w:t>
       </w:r>
       <w:r>
         <w:rPr>
@@ -2571,7 +3074,87 @@
           <w:sz w:val="24"/>
           <w:szCs w:val="24"/>
         </w:rPr>
-        <w:t>)\Phi(C_i, C_j, x_0|t) = \exp\left(-\frac{d(C_i, x_0|t) \cdot d(C_j, x_0|t)}{\sigma}\right)Φ(Ci​,Cj​,x0​</w:t>
+        <w:t>)\Phi(</w:t>
+      </w:r>
+      <w:proofErr w:type="spellStart"/>
+      <w:r>
+        <w:rPr>
+          <w:sz w:val="24"/>
+          <w:szCs w:val="24"/>
+        </w:rPr>
+        <w:t>C_i</w:t>
+      </w:r>
+      <w:proofErr w:type="spellEnd"/>
+      <w:r>
+        <w:rPr>
+          <w:sz w:val="24"/>
+          <w:szCs w:val="24"/>
+        </w:rPr>
+        <w:t xml:space="preserve">, </w:t>
+      </w:r>
+      <w:proofErr w:type="spellStart"/>
+      <w:r>
+        <w:rPr>
+          <w:sz w:val="24"/>
+          <w:szCs w:val="24"/>
+        </w:rPr>
+        <w:t>C_j</w:t>
+      </w:r>
+      <w:proofErr w:type="spellEnd"/>
+      <w:r>
+        <w:rPr>
+          <w:sz w:val="24"/>
+          <w:szCs w:val="24"/>
+        </w:rPr>
+        <w:t>, x_0|t) = \exp\left(-\frac{d(</w:t>
+      </w:r>
+      <w:proofErr w:type="spellStart"/>
+      <w:r>
+        <w:rPr>
+          <w:sz w:val="24"/>
+          <w:szCs w:val="24"/>
+        </w:rPr>
+        <w:t>C_i</w:t>
+      </w:r>
+      <w:proofErr w:type="spellEnd"/>
+      <w:r>
+        <w:rPr>
+          <w:sz w:val="24"/>
+          <w:szCs w:val="24"/>
+        </w:rPr>
+        <w:t>, x_0|t) \</w:t>
+      </w:r>
+      <w:proofErr w:type="spellStart"/>
+      <w:r>
+        <w:rPr>
+          <w:sz w:val="24"/>
+          <w:szCs w:val="24"/>
+        </w:rPr>
+        <w:t>cdot</w:t>
+      </w:r>
+      <w:proofErr w:type="spellEnd"/>
+      <w:r>
+        <w:rPr>
+          <w:sz w:val="24"/>
+          <w:szCs w:val="24"/>
+        </w:rPr>
+        <w:t xml:space="preserve"> d(</w:t>
+      </w:r>
+      <w:proofErr w:type="spellStart"/>
+      <w:r>
+        <w:rPr>
+          <w:sz w:val="24"/>
+          <w:szCs w:val="24"/>
+        </w:rPr>
+        <w:t>C_j</w:t>
+      </w:r>
+      <w:proofErr w:type="spellEnd"/>
+      <w:r>
+        <w:rPr>
+          <w:sz w:val="24"/>
+          <w:szCs w:val="24"/>
+        </w:rPr>
+        <w:t>, x_0|t)}{\sigma}\right)Φ(Ci​,Cj​,x0​</w:t>
       </w:r>
       <w:r>
         <w:rPr>
@@ -2666,7 +3249,7 @@
           <w:szCs w:val="24"/>
         </w:rPr>
         <w:pict w14:anchorId="0EF04B74">
-          <v:rect id="_x0000_i1169" style="width:0;height:1.5pt" o:hralign="center" o:hrstd="t" o:hr="t" fillcolor="#a0a0a0" stroked="f"/>
+          <v:rect id="_x0000_i1033" style="width:0;height:1.5pt" o:hralign="center" o:hrstd="t" o:hr="t" fillcolor="#a0a0a0" stroked="f"/>
         </w:pict>
       </w:r>
     </w:p>
@@ -2716,7 +3299,23 @@
           <w:sz w:val="24"/>
           <w:szCs w:val="24"/>
         </w:rPr>
-        <w:t>Φ(Ci,Cj,x0</w:t>
+        <w:t>Φ(</w:t>
+      </w:r>
+      <w:proofErr w:type="gramStart"/>
+      <w:r>
+        <w:rPr>
+          <w:sz w:val="24"/>
+          <w:szCs w:val="24"/>
+        </w:rPr>
+        <w:t>Ci,Cj</w:t>
+      </w:r>
+      <w:proofErr w:type="gramEnd"/>
+      <w:r>
+        <w:rPr>
+          <w:sz w:val="24"/>
+          <w:szCs w:val="24"/>
+        </w:rPr>
+        <w:t>,x0</w:t>
       </w:r>
       <w:r>
         <w:rPr>
@@ -2733,6 +3332,7 @@
         </w:rPr>
         <w:t>t)=</w:t>
       </w:r>
+      <w:proofErr w:type="spellStart"/>
       <w:r>
         <w:rPr>
           <w:rFonts w:ascii="Calibri" w:hAnsi="Calibri" w:cs="Calibri"/>
@@ -2761,7 +3361,15 @@
           <w:sz w:val="24"/>
           <w:szCs w:val="24"/>
         </w:rPr>
-        <w:t>d(Ci,x0</w:t>
+        <w:t>d</w:t>
+      </w:r>
+      <w:proofErr w:type="spellEnd"/>
+      <w:r>
+        <w:rPr>
+          <w:sz w:val="24"/>
+          <w:szCs w:val="24"/>
+        </w:rPr>
+        <w:t>(Ci,x0</w:t>
       </w:r>
       <w:r>
         <w:rPr>
@@ -2806,7 +3414,135 @@
           <w:sz w:val="24"/>
           <w:szCs w:val="24"/>
         </w:rPr>
-        <w:t>t)\Phi(C_i, C_j, x_0|t) = \lambda_{ij} \cdot d(C_i, x_0|t) \cdot d(C_j, x_0|t)Φ(Ci​,Cj​,x0​</w:t>
+        <w:t>t)\Phi(</w:t>
+      </w:r>
+      <w:proofErr w:type="spellStart"/>
+      <w:r>
+        <w:rPr>
+          <w:sz w:val="24"/>
+          <w:szCs w:val="24"/>
+        </w:rPr>
+        <w:t>C_i</w:t>
+      </w:r>
+      <w:proofErr w:type="spellEnd"/>
+      <w:r>
+        <w:rPr>
+          <w:sz w:val="24"/>
+          <w:szCs w:val="24"/>
+        </w:rPr>
+        <w:t xml:space="preserve">, </w:t>
+      </w:r>
+      <w:proofErr w:type="spellStart"/>
+      <w:r>
+        <w:rPr>
+          <w:sz w:val="24"/>
+          <w:szCs w:val="24"/>
+        </w:rPr>
+        <w:t>C_j</w:t>
+      </w:r>
+      <w:proofErr w:type="spellEnd"/>
+      <w:r>
+        <w:rPr>
+          <w:sz w:val="24"/>
+          <w:szCs w:val="24"/>
+        </w:rPr>
+        <w:t>, x_0|t) = \lambda_{</w:t>
+      </w:r>
+      <w:proofErr w:type="spellStart"/>
+      <w:r>
+        <w:rPr>
+          <w:sz w:val="24"/>
+          <w:szCs w:val="24"/>
+        </w:rPr>
+        <w:t>ij</w:t>
+      </w:r>
+      <w:proofErr w:type="spellEnd"/>
+      <w:r>
+        <w:rPr>
+          <w:sz w:val="24"/>
+          <w:szCs w:val="24"/>
+        </w:rPr>
+        <w:t>} \</w:t>
+      </w:r>
+      <w:proofErr w:type="spellStart"/>
+      <w:r>
+        <w:rPr>
+          <w:sz w:val="24"/>
+          <w:szCs w:val="24"/>
+        </w:rPr>
+        <w:t>cdot</w:t>
+      </w:r>
+      <w:proofErr w:type="spellEnd"/>
+      <w:r>
+        <w:rPr>
+          <w:sz w:val="24"/>
+          <w:szCs w:val="24"/>
+        </w:rPr>
+        <w:t xml:space="preserve"> d(</w:t>
+      </w:r>
+      <w:proofErr w:type="spellStart"/>
+      <w:r>
+        <w:rPr>
+          <w:sz w:val="24"/>
+          <w:szCs w:val="24"/>
+        </w:rPr>
+        <w:t>C_i</w:t>
+      </w:r>
+      <w:proofErr w:type="spellEnd"/>
+      <w:r>
+        <w:rPr>
+          <w:sz w:val="24"/>
+          <w:szCs w:val="24"/>
+        </w:rPr>
+        <w:t>, x_0|t) \</w:t>
+      </w:r>
+      <w:proofErr w:type="spellStart"/>
+      <w:r>
+        <w:rPr>
+          <w:sz w:val="24"/>
+          <w:szCs w:val="24"/>
+        </w:rPr>
+        <w:t>cdot</w:t>
+      </w:r>
+      <w:proofErr w:type="spellEnd"/>
+      <w:r>
+        <w:rPr>
+          <w:sz w:val="24"/>
+          <w:szCs w:val="24"/>
+        </w:rPr>
+        <w:t xml:space="preserve"> d(</w:t>
+      </w:r>
+      <w:proofErr w:type="spellStart"/>
+      <w:r>
+        <w:rPr>
+          <w:sz w:val="24"/>
+          <w:szCs w:val="24"/>
+        </w:rPr>
+        <w:t>C_j</w:t>
+      </w:r>
+      <w:proofErr w:type="spellEnd"/>
+      <w:r>
+        <w:rPr>
+          <w:sz w:val="24"/>
+          <w:szCs w:val="24"/>
+        </w:rPr>
+        <w:t>, x_0|t)Φ(Ci​,</w:t>
+      </w:r>
+      <w:proofErr w:type="spellStart"/>
+      <w:r>
+        <w:rPr>
+          <w:sz w:val="24"/>
+          <w:szCs w:val="24"/>
+        </w:rPr>
+        <w:t>Cj</w:t>
+      </w:r>
+      <w:proofErr w:type="spellEnd"/>
+      <w:r>
+        <w:rPr>
+          <w:sz w:val="24"/>
+          <w:szCs w:val="24"/>
+        </w:rPr>
+        <w:t>​,x0​</w:t>
       </w:r>
       <w:r>
         <w:rPr>
@@ -2821,7 +3557,23 @@
           <w:sz w:val="24"/>
           <w:szCs w:val="24"/>
         </w:rPr>
-        <w:t>t)=λij​</w:t>
+        <w:t>t)=</w:t>
+      </w:r>
+      <w:proofErr w:type="spellStart"/>
+      <w:r>
+        <w:rPr>
+          <w:sz w:val="24"/>
+          <w:szCs w:val="24"/>
+        </w:rPr>
+        <w:t>λij</w:t>
+      </w:r>
+      <w:proofErr w:type="spellEnd"/>
+      <w:r>
+        <w:rPr>
+          <w:sz w:val="24"/>
+          <w:szCs w:val="24"/>
+        </w:rPr>
+        <w:t>​</w:t>
       </w:r>
       <w:r>
         <w:rPr>
@@ -2866,7 +3618,23 @@
           <w:sz w:val="24"/>
           <w:szCs w:val="24"/>
         </w:rPr>
-        <w:t>d(Cj​,x0​</w:t>
+        <w:t>d(</w:t>
+      </w:r>
+      <w:proofErr w:type="spellStart"/>
+      <w:r>
+        <w:rPr>
+          <w:sz w:val="24"/>
+          <w:szCs w:val="24"/>
+        </w:rPr>
+        <w:t>Cj</w:t>
+      </w:r>
+      <w:proofErr w:type="spellEnd"/>
+      <w:r>
+        <w:rPr>
+          <w:sz w:val="24"/>
+          <w:szCs w:val="24"/>
+        </w:rPr>
+        <w:t>​,x0​</w:t>
       </w:r>
       <w:r>
         <w:rPr>
@@ -2919,7 +3687,55 @@
           <w:sz w:val="24"/>
           <w:szCs w:val="24"/>
         </w:rPr>
-        <w:t>The weights λij\lambda_{ij}λij​ can be tuned or learned to balance interactions.</w:t>
+        <w:t xml:space="preserve">The weights </w:t>
+      </w:r>
+      <w:proofErr w:type="spellStart"/>
+      <w:r>
+        <w:rPr>
+          <w:sz w:val="24"/>
+          <w:szCs w:val="24"/>
+        </w:rPr>
+        <w:t>λij</w:t>
+      </w:r>
+      <w:proofErr w:type="spellEnd"/>
+      <w:r>
+        <w:rPr>
+          <w:sz w:val="24"/>
+          <w:szCs w:val="24"/>
+        </w:rPr>
+        <w:t>\lambda_{</w:t>
+      </w:r>
+      <w:proofErr w:type="spellStart"/>
+      <w:r>
+        <w:rPr>
+          <w:sz w:val="24"/>
+          <w:szCs w:val="24"/>
+        </w:rPr>
+        <w:t>ij</w:t>
+      </w:r>
+      <w:proofErr w:type="spellEnd"/>
+      <w:r>
+        <w:rPr>
+          <w:sz w:val="24"/>
+          <w:szCs w:val="24"/>
+        </w:rPr>
+        <w:t>}</w:t>
+      </w:r>
+      <w:proofErr w:type="spellStart"/>
+      <w:r>
+        <w:rPr>
+          <w:sz w:val="24"/>
+          <w:szCs w:val="24"/>
+        </w:rPr>
+        <w:t>λij</w:t>
+      </w:r>
+      <w:proofErr w:type="spellEnd"/>
+      <w:r>
+        <w:rPr>
+          <w:sz w:val="24"/>
+          <w:szCs w:val="24"/>
+        </w:rPr>
+        <w:t>​ can be tuned or learned to balance interactions.</w:t>
       </w:r>
     </w:p>
     <w:p>
@@ -2935,7 +3751,7 @@
           <w:szCs w:val="24"/>
         </w:rPr>
         <w:pict w14:anchorId="338B615C">
-          <v:rect id="_x0000_i1170" style="width:0;height:1.5pt" o:hralign="center" o:hrstd="t" o:hr="t" fillcolor="#a0a0a0" stroked="f"/>
+          <v:rect id="_x0000_i1034" style="width:0;height:1.5pt" o:hralign="center" o:hrstd="t" o:hr="t" fillcolor="#a0a0a0" stroked="f"/>
         </w:pict>
       </w:r>
     </w:p>
@@ -2970,22 +3786,54 @@
           <w:sz w:val="24"/>
           <w:szCs w:val="24"/>
         </w:rPr>
-        <w:t>If the conditions are represented in a shared embedding space, interactions can be modeled using cosine similarity:</w:t>
-      </w:r>
-    </w:p>
-    <w:p>
-      <w:pPr>
-        <w:rPr>
-          <w:sz w:val="24"/>
-          <w:szCs w:val="24"/>
-        </w:rPr>
-      </w:pPr>
-      <w:r>
-        <w:rPr>
-          <w:sz w:val="24"/>
-          <w:szCs w:val="24"/>
-        </w:rPr>
-        <w:t>Φ(Ci,Cj,x0</w:t>
+        <w:t xml:space="preserve">If the conditions are represented in a shared embedding space, interactions can be </w:t>
+      </w:r>
+      <w:proofErr w:type="spellStart"/>
+      <w:r>
+        <w:rPr>
+          <w:sz w:val="24"/>
+          <w:szCs w:val="24"/>
+        </w:rPr>
+        <w:t>modeled</w:t>
+      </w:r>
+      <w:proofErr w:type="spellEnd"/>
+      <w:r>
+        <w:rPr>
+          <w:sz w:val="24"/>
+          <w:szCs w:val="24"/>
+        </w:rPr>
+        <w:t xml:space="preserve"> using cosine similarity:</w:t>
+      </w:r>
+    </w:p>
+    <w:p>
+      <w:pPr>
+        <w:rPr>
+          <w:sz w:val="24"/>
+          <w:szCs w:val="24"/>
+        </w:rPr>
+      </w:pPr>
+      <w:r>
+        <w:rPr>
+          <w:sz w:val="24"/>
+          <w:szCs w:val="24"/>
+        </w:rPr>
+        <w:t>Φ(</w:t>
+      </w:r>
+      <w:proofErr w:type="gramStart"/>
+      <w:r>
+        <w:rPr>
+          <w:sz w:val="24"/>
+          <w:szCs w:val="24"/>
+        </w:rPr>
+        <w:t>Ci,Cj</w:t>
+      </w:r>
+      <w:proofErr w:type="gramEnd"/>
+      <w:r>
+        <w:rPr>
+          <w:sz w:val="24"/>
+          <w:szCs w:val="24"/>
+        </w:rPr>
+        <w:t>,x0</w:t>
       </w:r>
       <w:r>
         <w:rPr>
@@ -3015,7 +3863,23 @@
           <w:sz w:val="24"/>
           <w:szCs w:val="24"/>
         </w:rPr>
-        <w:t>F(Cj)</w:t>
+        <w:t>F(</w:t>
+      </w:r>
+      <w:proofErr w:type="spellStart"/>
+      <w:r>
+        <w:rPr>
+          <w:sz w:val="24"/>
+          <w:szCs w:val="24"/>
+        </w:rPr>
+        <w:t>Cj</w:t>
+      </w:r>
+      <w:proofErr w:type="spellEnd"/>
+      <w:r>
+        <w:rPr>
+          <w:sz w:val="24"/>
+          <w:szCs w:val="24"/>
+        </w:rPr>
+        <w:t>)</w:t>
       </w:r>
       <w:r>
         <w:rPr>
@@ -3045,7 +3909,23 @@
           <w:sz w:val="24"/>
           <w:szCs w:val="24"/>
         </w:rPr>
-        <w:t>F(Cj)</w:t>
+        <w:t>F(</w:t>
+      </w:r>
+      <w:proofErr w:type="spellStart"/>
+      <w:r>
+        <w:rPr>
+          <w:sz w:val="24"/>
+          <w:szCs w:val="24"/>
+        </w:rPr>
+        <w:t>Cj</w:t>
+      </w:r>
+      <w:proofErr w:type="spellEnd"/>
+      <w:r>
+        <w:rPr>
+          <w:sz w:val="24"/>
+          <w:szCs w:val="24"/>
+        </w:rPr>
+        <w:t>)</w:t>
       </w:r>
       <w:r>
         <w:rPr>
@@ -3060,7 +3940,151 @@
           <w:sz w:val="24"/>
           <w:szCs w:val="24"/>
         </w:rPr>
-        <w:t>\Phi(C_i, C_j, x_0|t) = \frac{F(C_i) \cdot F(C_j)}{\|F(C_i)\| \cdot \|F(C_j)\|}Φ(Ci​,Cj​,x0​</w:t>
+        <w:t>\Phi(</w:t>
+      </w:r>
+      <w:proofErr w:type="spellStart"/>
+      <w:r>
+        <w:rPr>
+          <w:sz w:val="24"/>
+          <w:szCs w:val="24"/>
+        </w:rPr>
+        <w:t>C_i</w:t>
+      </w:r>
+      <w:proofErr w:type="spellEnd"/>
+      <w:r>
+        <w:rPr>
+          <w:sz w:val="24"/>
+          <w:szCs w:val="24"/>
+        </w:rPr>
+        <w:t xml:space="preserve">, </w:t>
+      </w:r>
+      <w:proofErr w:type="spellStart"/>
+      <w:r>
+        <w:rPr>
+          <w:sz w:val="24"/>
+          <w:szCs w:val="24"/>
+        </w:rPr>
+        <w:t>C_j</w:t>
+      </w:r>
+      <w:proofErr w:type="spellEnd"/>
+      <w:r>
+        <w:rPr>
+          <w:sz w:val="24"/>
+          <w:szCs w:val="24"/>
+        </w:rPr>
+        <w:t>, x_0|t) = \frac{F(</w:t>
+      </w:r>
+      <w:proofErr w:type="spellStart"/>
+      <w:r>
+        <w:rPr>
+          <w:sz w:val="24"/>
+          <w:szCs w:val="24"/>
+        </w:rPr>
+        <w:t>C_i</w:t>
+      </w:r>
+      <w:proofErr w:type="spellEnd"/>
+      <w:r>
+        <w:rPr>
+          <w:sz w:val="24"/>
+          <w:szCs w:val="24"/>
+        </w:rPr>
+        <w:t>) \</w:t>
+      </w:r>
+      <w:proofErr w:type="spellStart"/>
+      <w:r>
+        <w:rPr>
+          <w:sz w:val="24"/>
+          <w:szCs w:val="24"/>
+        </w:rPr>
+        <w:t>cdot</w:t>
+      </w:r>
+      <w:proofErr w:type="spellEnd"/>
+      <w:r>
+        <w:rPr>
+          <w:sz w:val="24"/>
+          <w:szCs w:val="24"/>
+        </w:rPr>
+        <w:t xml:space="preserve"> F(</w:t>
+      </w:r>
+      <w:proofErr w:type="spellStart"/>
+      <w:r>
+        <w:rPr>
+          <w:sz w:val="24"/>
+          <w:szCs w:val="24"/>
+        </w:rPr>
+        <w:t>C_j</w:t>
+      </w:r>
+      <w:proofErr w:type="spellEnd"/>
+      <w:r>
+        <w:rPr>
+          <w:sz w:val="24"/>
+          <w:szCs w:val="24"/>
+        </w:rPr>
+        <w:t>)}{\|F(</w:t>
+      </w:r>
+      <w:proofErr w:type="spellStart"/>
+      <w:r>
+        <w:rPr>
+          <w:sz w:val="24"/>
+          <w:szCs w:val="24"/>
+        </w:rPr>
+        <w:t>C_i</w:t>
+      </w:r>
+      <w:proofErr w:type="spellEnd"/>
+      <w:r>
+        <w:rPr>
+          <w:sz w:val="24"/>
+          <w:szCs w:val="24"/>
+        </w:rPr>
+        <w:t>)\| \</w:t>
+      </w:r>
+      <w:proofErr w:type="spellStart"/>
+      <w:r>
+        <w:rPr>
+          <w:sz w:val="24"/>
+          <w:szCs w:val="24"/>
+        </w:rPr>
+        <w:t>cdot</w:t>
+      </w:r>
+      <w:proofErr w:type="spellEnd"/>
+      <w:r>
+        <w:rPr>
+          <w:sz w:val="24"/>
+          <w:szCs w:val="24"/>
+        </w:rPr>
+        <w:t xml:space="preserve"> \|F(</w:t>
+      </w:r>
+      <w:proofErr w:type="spellStart"/>
+      <w:r>
+        <w:rPr>
+          <w:sz w:val="24"/>
+          <w:szCs w:val="24"/>
+        </w:rPr>
+        <w:t>C_j</w:t>
+      </w:r>
+      <w:proofErr w:type="spellEnd"/>
+      <w:r>
+        <w:rPr>
+          <w:sz w:val="24"/>
+          <w:szCs w:val="24"/>
+        </w:rPr>
+        <w:t>)\|}Φ(Ci​,</w:t>
+      </w:r>
+      <w:proofErr w:type="spellStart"/>
+      <w:r>
+        <w:rPr>
+          <w:sz w:val="24"/>
+          <w:szCs w:val="24"/>
+        </w:rPr>
+        <w:t>Cj</w:t>
+      </w:r>
+      <w:proofErr w:type="spellEnd"/>
+      <w:r>
+        <w:rPr>
+          <w:sz w:val="24"/>
+          <w:szCs w:val="24"/>
+        </w:rPr>
+        <w:t>​,x0​</w:t>
       </w:r>
       <w:r>
         <w:rPr>
@@ -3105,7 +4129,23 @@
           <w:sz w:val="24"/>
           <w:szCs w:val="24"/>
         </w:rPr>
-        <w:t>F(Cj​)</w:t>
+        <w:t>F(</w:t>
+      </w:r>
+      <w:proofErr w:type="spellStart"/>
+      <w:r>
+        <w:rPr>
+          <w:sz w:val="24"/>
+          <w:szCs w:val="24"/>
+        </w:rPr>
+        <w:t>Cj</w:t>
+      </w:r>
+      <w:proofErr w:type="spellEnd"/>
+      <w:r>
+        <w:rPr>
+          <w:sz w:val="24"/>
+          <w:szCs w:val="24"/>
+        </w:rPr>
+        <w:t>​)</w:t>
       </w:r>
       <w:r>
         <w:rPr>
@@ -3135,7 +4175,23 @@
           <w:sz w:val="24"/>
           <w:szCs w:val="24"/>
         </w:rPr>
-        <w:t>F(Cj​)​</w:t>
+        <w:t>F(</w:t>
+      </w:r>
+      <w:proofErr w:type="spellStart"/>
+      <w:r>
+        <w:rPr>
+          <w:sz w:val="24"/>
+          <w:szCs w:val="24"/>
+        </w:rPr>
+        <w:t>Cj</w:t>
+      </w:r>
+      <w:proofErr w:type="spellEnd"/>
+      <w:r>
+        <w:rPr>
+          <w:sz w:val="24"/>
+          <w:szCs w:val="24"/>
+        </w:rPr>
+        <w:t>​)​</w:t>
       </w:r>
     </w:p>
     <w:p>
@@ -3154,7 +4210,119 @@
           <w:sz w:val="24"/>
           <w:szCs w:val="24"/>
         </w:rPr>
-        <w:t>F(Ci)F(C_i)F(Ci​) and F(Cj)F(C_j)F(Cj​) are feature embeddings for conditions CiC_iCi​ and CjC_jCj​, respectively.</w:t>
+        <w:t>F(Ci)F(</w:t>
+      </w:r>
+      <w:proofErr w:type="spellStart"/>
+      <w:r>
+        <w:rPr>
+          <w:sz w:val="24"/>
+          <w:szCs w:val="24"/>
+        </w:rPr>
+        <w:t>C_</w:t>
+      </w:r>
+      <w:proofErr w:type="gramStart"/>
+      <w:r>
+        <w:rPr>
+          <w:sz w:val="24"/>
+          <w:szCs w:val="24"/>
+        </w:rPr>
+        <w:t>i</w:t>
+      </w:r>
+      <w:proofErr w:type="spellEnd"/>
+      <w:r>
+        <w:rPr>
+          <w:sz w:val="24"/>
+          <w:szCs w:val="24"/>
+        </w:rPr>
+        <w:t>)F</w:t>
+      </w:r>
+      <w:proofErr w:type="gramEnd"/>
+      <w:r>
+        <w:rPr>
+          <w:sz w:val="24"/>
+          <w:szCs w:val="24"/>
+        </w:rPr>
+        <w:t>(Ci​) and F(</w:t>
+      </w:r>
+      <w:proofErr w:type="spellStart"/>
+      <w:r>
+        <w:rPr>
+          <w:sz w:val="24"/>
+          <w:szCs w:val="24"/>
+        </w:rPr>
+        <w:t>Cj</w:t>
+      </w:r>
+      <w:proofErr w:type="spellEnd"/>
+      <w:r>
+        <w:rPr>
+          <w:sz w:val="24"/>
+          <w:szCs w:val="24"/>
+        </w:rPr>
+        <w:t>)F(</w:t>
+      </w:r>
+      <w:proofErr w:type="spellStart"/>
+      <w:r>
+        <w:rPr>
+          <w:sz w:val="24"/>
+          <w:szCs w:val="24"/>
+        </w:rPr>
+        <w:t>C_j</w:t>
+      </w:r>
+      <w:proofErr w:type="spellEnd"/>
+      <w:r>
+        <w:rPr>
+          <w:sz w:val="24"/>
+          <w:szCs w:val="24"/>
+        </w:rPr>
+        <w:t>)F(</w:t>
+      </w:r>
+      <w:proofErr w:type="spellStart"/>
+      <w:r>
+        <w:rPr>
+          <w:sz w:val="24"/>
+          <w:szCs w:val="24"/>
+        </w:rPr>
+        <w:t>Cj</w:t>
+      </w:r>
+      <w:proofErr w:type="spellEnd"/>
+      <w:r>
+        <w:rPr>
+          <w:sz w:val="24"/>
+          <w:szCs w:val="24"/>
+        </w:rPr>
+        <w:t xml:space="preserve">​) are feature embeddings for conditions </w:t>
+      </w:r>
+      <w:proofErr w:type="spellStart"/>
+      <w:r>
+        <w:rPr>
+          <w:sz w:val="24"/>
+          <w:szCs w:val="24"/>
+        </w:rPr>
+        <w:t>CiC_iCi</w:t>
+      </w:r>
+      <w:proofErr w:type="spellEnd"/>
+      <w:r>
+        <w:rPr>
+          <w:sz w:val="24"/>
+          <w:szCs w:val="24"/>
+        </w:rPr>
+        <w:t xml:space="preserve">​ and </w:t>
+      </w:r>
+      <w:proofErr w:type="spellStart"/>
+      <w:r>
+        <w:rPr>
+          <w:sz w:val="24"/>
+          <w:szCs w:val="24"/>
+        </w:rPr>
+        <w:t>CjC_jCj</w:t>
+      </w:r>
+      <w:proofErr w:type="spellEnd"/>
+      <w:r>
+        <w:rPr>
+          <w:sz w:val="24"/>
+          <w:szCs w:val="24"/>
+        </w:rPr>
+        <w:t>​, respectively.</w:t>
       </w:r>
     </w:p>
     <w:p>
@@ -3189,7 +4357,7 @@
           <w:szCs w:val="24"/>
         </w:rPr>
         <w:pict w14:anchorId="0522C417">
-          <v:rect id="_x0000_i1171" style="width:0;height:1.5pt" o:hralign="center" o:hrstd="t" o:hr="t" fillcolor="#a0a0a0" stroked="f"/>
+          <v:rect id="_x0000_i1035" style="width:0;height:1.5pt" o:hralign="center" o:hrstd="t" o:hr="t" fillcolor="#a0a0a0" stroked="f"/>
         </w:pict>
       </w:r>
     </w:p>
@@ -3240,7 +4408,23 @@
           <w:sz w:val="24"/>
           <w:szCs w:val="24"/>
         </w:rPr>
-        <w:t>Φ(Ci,Cj,x0</w:t>
+        <w:t>Φ(</w:t>
+      </w:r>
+      <w:proofErr w:type="gramStart"/>
+      <w:r>
+        <w:rPr>
+          <w:sz w:val="24"/>
+          <w:szCs w:val="24"/>
+        </w:rPr>
+        <w:t>Ci,Cj</w:t>
+      </w:r>
+      <w:proofErr w:type="gramEnd"/>
+      <w:r>
+        <w:rPr>
+          <w:sz w:val="24"/>
+          <w:szCs w:val="24"/>
+        </w:rPr>
+        <w:t>,x0</w:t>
       </w:r>
       <w:r>
         <w:rPr>
@@ -3255,7 +4439,23 @@
           <w:sz w:val="24"/>
           <w:szCs w:val="24"/>
         </w:rPr>
-        <w:t>t)=fNN(d(Ci,x0</w:t>
+        <w:t>t)=</w:t>
+      </w:r>
+      <w:proofErr w:type="spellStart"/>
+      <w:r>
+        <w:rPr>
+          <w:sz w:val="24"/>
+          <w:szCs w:val="24"/>
+        </w:rPr>
+        <w:t>fNN</w:t>
+      </w:r>
+      <w:proofErr w:type="spellEnd"/>
+      <w:r>
+        <w:rPr>
+          <w:sz w:val="24"/>
+          <w:szCs w:val="24"/>
+        </w:rPr>
+        <w:t>(d(Ci,x0</w:t>
       </w:r>
       <w:r>
         <w:rPr>
@@ -3285,7 +4485,87 @@
           <w:sz w:val="24"/>
           <w:szCs w:val="24"/>
         </w:rPr>
-        <w:t>t))\Phi(C_i, C_j, x_0|t) = f_{\text{NN}}(d(C_i, x_0|t), d(C_j, x_0|t))Φ(Ci​,Cj​,x0​</w:t>
+        <w:t>t))\Phi(</w:t>
+      </w:r>
+      <w:proofErr w:type="spellStart"/>
+      <w:r>
+        <w:rPr>
+          <w:sz w:val="24"/>
+          <w:szCs w:val="24"/>
+        </w:rPr>
+        <w:t>C_i</w:t>
+      </w:r>
+      <w:proofErr w:type="spellEnd"/>
+      <w:r>
+        <w:rPr>
+          <w:sz w:val="24"/>
+          <w:szCs w:val="24"/>
+        </w:rPr>
+        <w:t xml:space="preserve">, </w:t>
+      </w:r>
+      <w:proofErr w:type="spellStart"/>
+      <w:r>
+        <w:rPr>
+          <w:sz w:val="24"/>
+          <w:szCs w:val="24"/>
+        </w:rPr>
+        <w:t>C_j</w:t>
+      </w:r>
+      <w:proofErr w:type="spellEnd"/>
+      <w:r>
+        <w:rPr>
+          <w:sz w:val="24"/>
+          <w:szCs w:val="24"/>
+        </w:rPr>
+        <w:t>, x_0|t) = f_{\text{NN}}(d(</w:t>
+      </w:r>
+      <w:proofErr w:type="spellStart"/>
+      <w:r>
+        <w:rPr>
+          <w:sz w:val="24"/>
+          <w:szCs w:val="24"/>
+        </w:rPr>
+        <w:t>C_i</w:t>
+      </w:r>
+      <w:proofErr w:type="spellEnd"/>
+      <w:r>
+        <w:rPr>
+          <w:sz w:val="24"/>
+          <w:szCs w:val="24"/>
+        </w:rPr>
+        <w:t>, x_0|t), d(</w:t>
+      </w:r>
+      <w:proofErr w:type="spellStart"/>
+      <w:r>
+        <w:rPr>
+          <w:sz w:val="24"/>
+          <w:szCs w:val="24"/>
+        </w:rPr>
+        <w:t>C_j</w:t>
+      </w:r>
+      <w:proofErr w:type="spellEnd"/>
+      <w:r>
+        <w:rPr>
+          <w:sz w:val="24"/>
+          <w:szCs w:val="24"/>
+        </w:rPr>
+        <w:t>, x_0|t))Φ(Ci​,</w:t>
+      </w:r>
+      <w:proofErr w:type="spellStart"/>
+      <w:r>
+        <w:rPr>
+          <w:sz w:val="24"/>
+          <w:szCs w:val="24"/>
+        </w:rPr>
+        <w:t>Cj</w:t>
+      </w:r>
+      <w:proofErr w:type="spellEnd"/>
+      <w:r>
+        <w:rPr>
+          <w:sz w:val="24"/>
+          <w:szCs w:val="24"/>
+        </w:rPr>
+        <w:t>​,x0​</w:t>
       </w:r>
       <w:r>
         <w:rPr>
@@ -3300,7 +4580,23 @@
           <w:sz w:val="24"/>
           <w:szCs w:val="24"/>
         </w:rPr>
-        <w:t>t)=fNN​(d(Ci​,x0​</w:t>
+        <w:t>t)=</w:t>
+      </w:r>
+      <w:proofErr w:type="spellStart"/>
+      <w:r>
+        <w:rPr>
+          <w:sz w:val="24"/>
+          <w:szCs w:val="24"/>
+        </w:rPr>
+        <w:t>fNN</w:t>
+      </w:r>
+      <w:proofErr w:type="spellEnd"/>
+      <w:r>
+        <w:rPr>
+          <w:sz w:val="24"/>
+          <w:szCs w:val="24"/>
+        </w:rPr>
+        <w:t>​(d(Ci​,x0​</w:t>
       </w:r>
       <w:r>
         <w:rPr>
@@ -3315,7 +4611,23 @@
           <w:sz w:val="24"/>
           <w:szCs w:val="24"/>
         </w:rPr>
-        <w:t>t),d(Cj​,x0​</w:t>
+        <w:t>t),d(</w:t>
+      </w:r>
+      <w:proofErr w:type="spellStart"/>
+      <w:r>
+        <w:rPr>
+          <w:sz w:val="24"/>
+          <w:szCs w:val="24"/>
+        </w:rPr>
+        <w:t>Cj</w:t>
+      </w:r>
+      <w:proofErr w:type="spellEnd"/>
+      <w:r>
+        <w:rPr>
+          <w:sz w:val="24"/>
+          <w:szCs w:val="24"/>
+        </w:rPr>
+        <w:t>​,x0​</w:t>
       </w:r>
       <w:r>
         <w:rPr>
@@ -3344,12 +4656,53 @@
           <w:szCs w:val="24"/>
         </w:rPr>
       </w:pPr>
-      <w:r>
-        <w:rPr>
-          <w:sz w:val="24"/>
-          <w:szCs w:val="24"/>
-        </w:rPr>
-        <w:t>fNNf_{\text{NN}}fNN​ is a small neural network, such as a multi-layer perceptron (MLP), trained to learn complex interactions.</w:t>
+      <w:proofErr w:type="spellStart"/>
+      <w:r>
+        <w:rPr>
+          <w:sz w:val="24"/>
+          <w:szCs w:val="24"/>
+        </w:rPr>
+        <w:t>fNNf</w:t>
+      </w:r>
+      <w:proofErr w:type="spellEnd"/>
+      <w:r>
+        <w:rPr>
+          <w:sz w:val="24"/>
+          <w:szCs w:val="24"/>
+        </w:rPr>
+        <w:t>_{\</w:t>
+      </w:r>
+      <w:proofErr w:type="gramStart"/>
+      <w:r>
+        <w:rPr>
+          <w:sz w:val="24"/>
+          <w:szCs w:val="24"/>
+        </w:rPr>
+        <w:t>text{</w:t>
+      </w:r>
+      <w:proofErr w:type="gramEnd"/>
+      <w:r>
+        <w:rPr>
+          <w:sz w:val="24"/>
+          <w:szCs w:val="24"/>
+        </w:rPr>
+        <w:t>NN}}</w:t>
+      </w:r>
+      <w:proofErr w:type="spellStart"/>
+      <w:r>
+        <w:rPr>
+          <w:sz w:val="24"/>
+          <w:szCs w:val="24"/>
+        </w:rPr>
+        <w:t>fNN</w:t>
+      </w:r>
+      <w:proofErr w:type="spellEnd"/>
+      <w:r>
+        <w:rPr>
+          <w:sz w:val="24"/>
+          <w:szCs w:val="24"/>
+        </w:rPr>
+        <w:t>​ is a small neural network, such as a multi-layer perceptron (MLP), trained to learn complex interactions.</w:t>
       </w:r>
     </w:p>
     <w:p>
@@ -3384,7 +4737,7 @@
           <w:szCs w:val="24"/>
         </w:rPr>
         <w:pict w14:anchorId="21C96CA4">
-          <v:rect id="_x0000_i1172" style="width:0;height:1.5pt" o:hralign="center" o:hrstd="t" o:hr="t" fillcolor="#a0a0a0" stroked="f"/>
+          <v:rect id="_x0000_i1036" style="width:0;height:1.5pt" o:hralign="center" o:hrstd="t" o:hr="t" fillcolor="#a0a0a0" stroked="f"/>
         </w:pict>
       </w:r>
     </w:p>
@@ -3434,7 +4787,23 @@
           <w:sz w:val="24"/>
           <w:szCs w:val="24"/>
         </w:rPr>
-        <w:t>Φ(Ci,Cj,x0</w:t>
+        <w:t>Φ(</w:t>
+      </w:r>
+      <w:proofErr w:type="gramStart"/>
+      <w:r>
+        <w:rPr>
+          <w:sz w:val="24"/>
+          <w:szCs w:val="24"/>
+        </w:rPr>
+        <w:t>Ci,Cj</w:t>
+      </w:r>
+      <w:proofErr w:type="gramEnd"/>
+      <w:r>
+        <w:rPr>
+          <w:sz w:val="24"/>
+          <w:szCs w:val="24"/>
+        </w:rPr>
+        <w:t>,x0</w:t>
       </w:r>
       <w:r>
         <w:rPr>
@@ -3459,6 +4828,7 @@
         </w:rPr>
         <w:t>α</w:t>
       </w:r>
+      <w:proofErr w:type="spellStart"/>
       <w:r>
         <w:rPr>
           <w:sz w:val="24"/>
@@ -3479,7 +4849,15 @@
           <w:sz w:val="24"/>
           <w:szCs w:val="24"/>
         </w:rPr>
-        <w:t>d(Ci,x0</w:t>
+        <w:t>d</w:t>
+      </w:r>
+      <w:proofErr w:type="spellEnd"/>
+      <w:r>
+        <w:rPr>
+          <w:sz w:val="24"/>
+          <w:szCs w:val="24"/>
+        </w:rPr>
+        <w:t>(Ci,x0</w:t>
       </w:r>
       <w:r>
         <w:rPr>
@@ -3524,7 +4902,135 @@
           <w:sz w:val="24"/>
           <w:szCs w:val="24"/>
         </w:rPr>
-        <w:t>t)\Phi(C_i, C_j, x_0|t) = \alpha_{ij} \cdot d(C_i, x_0|t) \cdot d(C_j, x_0|t)Φ(Ci​,Cj​,x0​</w:t>
+        <w:t>t)\Phi(</w:t>
+      </w:r>
+      <w:proofErr w:type="spellStart"/>
+      <w:r>
+        <w:rPr>
+          <w:sz w:val="24"/>
+          <w:szCs w:val="24"/>
+        </w:rPr>
+        <w:t>C_i</w:t>
+      </w:r>
+      <w:proofErr w:type="spellEnd"/>
+      <w:r>
+        <w:rPr>
+          <w:sz w:val="24"/>
+          <w:szCs w:val="24"/>
+        </w:rPr>
+        <w:t xml:space="preserve">, </w:t>
+      </w:r>
+      <w:proofErr w:type="spellStart"/>
+      <w:r>
+        <w:rPr>
+          <w:sz w:val="24"/>
+          <w:szCs w:val="24"/>
+        </w:rPr>
+        <w:t>C_j</w:t>
+      </w:r>
+      <w:proofErr w:type="spellEnd"/>
+      <w:r>
+        <w:rPr>
+          <w:sz w:val="24"/>
+          <w:szCs w:val="24"/>
+        </w:rPr>
+        <w:t>, x_0|t) = \alpha_{</w:t>
+      </w:r>
+      <w:proofErr w:type="spellStart"/>
+      <w:r>
+        <w:rPr>
+          <w:sz w:val="24"/>
+          <w:szCs w:val="24"/>
+        </w:rPr>
+        <w:t>ij</w:t>
+      </w:r>
+      <w:proofErr w:type="spellEnd"/>
+      <w:r>
+        <w:rPr>
+          <w:sz w:val="24"/>
+          <w:szCs w:val="24"/>
+        </w:rPr>
+        <w:t>} \</w:t>
+      </w:r>
+      <w:proofErr w:type="spellStart"/>
+      <w:r>
+        <w:rPr>
+          <w:sz w:val="24"/>
+          <w:szCs w:val="24"/>
+        </w:rPr>
+        <w:t>cdot</w:t>
+      </w:r>
+      <w:proofErr w:type="spellEnd"/>
+      <w:r>
+        <w:rPr>
+          <w:sz w:val="24"/>
+          <w:szCs w:val="24"/>
+        </w:rPr>
+        <w:t xml:space="preserve"> d(</w:t>
+      </w:r>
+      <w:proofErr w:type="spellStart"/>
+      <w:r>
+        <w:rPr>
+          <w:sz w:val="24"/>
+          <w:szCs w:val="24"/>
+        </w:rPr>
+        <w:t>C_i</w:t>
+      </w:r>
+      <w:proofErr w:type="spellEnd"/>
+      <w:r>
+        <w:rPr>
+          <w:sz w:val="24"/>
+          <w:szCs w:val="24"/>
+        </w:rPr>
+        <w:t>, x_0|t) \</w:t>
+      </w:r>
+      <w:proofErr w:type="spellStart"/>
+      <w:r>
+        <w:rPr>
+          <w:sz w:val="24"/>
+          <w:szCs w:val="24"/>
+        </w:rPr>
+        <w:t>cdot</w:t>
+      </w:r>
+      <w:proofErr w:type="spellEnd"/>
+      <w:r>
+        <w:rPr>
+          <w:sz w:val="24"/>
+          <w:szCs w:val="24"/>
+        </w:rPr>
+        <w:t xml:space="preserve"> d(</w:t>
+      </w:r>
+      <w:proofErr w:type="spellStart"/>
+      <w:r>
+        <w:rPr>
+          <w:sz w:val="24"/>
+          <w:szCs w:val="24"/>
+        </w:rPr>
+        <w:t>C_j</w:t>
+      </w:r>
+      <w:proofErr w:type="spellEnd"/>
+      <w:r>
+        <w:rPr>
+          <w:sz w:val="24"/>
+          <w:szCs w:val="24"/>
+        </w:rPr>
+        <w:t>, x_0|t)Φ(Ci​,</w:t>
+      </w:r>
+      <w:proofErr w:type="spellStart"/>
+      <w:r>
+        <w:rPr>
+          <w:sz w:val="24"/>
+          <w:szCs w:val="24"/>
+        </w:rPr>
+        <w:t>Cj</w:t>
+      </w:r>
+      <w:proofErr w:type="spellEnd"/>
+      <w:r>
+        <w:rPr>
+          <w:sz w:val="24"/>
+          <w:szCs w:val="24"/>
+        </w:rPr>
+        <w:t>​,x0​</w:t>
       </w:r>
       <w:r>
         <w:rPr>
@@ -3539,7 +5045,23 @@
           <w:sz w:val="24"/>
           <w:szCs w:val="24"/>
         </w:rPr>
-        <w:t>t)=αij​</w:t>
+        <w:t>t)=α</w:t>
+      </w:r>
+      <w:proofErr w:type="spellStart"/>
+      <w:r>
+        <w:rPr>
+          <w:sz w:val="24"/>
+          <w:szCs w:val="24"/>
+        </w:rPr>
+        <w:t>ij</w:t>
+      </w:r>
+      <w:proofErr w:type="spellEnd"/>
+      <w:r>
+        <w:rPr>
+          <w:sz w:val="24"/>
+          <w:szCs w:val="24"/>
+        </w:rPr>
+        <w:t>​</w:t>
       </w:r>
       <w:r>
         <w:rPr>
@@ -3584,7 +5106,23 @@
           <w:sz w:val="24"/>
           <w:szCs w:val="24"/>
         </w:rPr>
-        <w:t>d(Cj​,x0​</w:t>
+        <w:t>d(</w:t>
+      </w:r>
+      <w:proofErr w:type="spellStart"/>
+      <w:r>
+        <w:rPr>
+          <w:sz w:val="24"/>
+          <w:szCs w:val="24"/>
+        </w:rPr>
+        <w:t>Cj</w:t>
+      </w:r>
+      <w:proofErr w:type="spellEnd"/>
+      <w:r>
+        <w:rPr>
+          <w:sz w:val="24"/>
+          <w:szCs w:val="24"/>
+        </w:rPr>
+        <w:t>​,x0​</w:t>
       </w:r>
       <w:r>
         <w:rPr>
@@ -3618,7 +5156,71 @@
           <w:sz w:val="24"/>
           <w:szCs w:val="24"/>
         </w:rPr>
-        <w:t>αij\alpha_{ij}αij​ is computed using: αij=exp</w:t>
+        <w:t>α</w:t>
+      </w:r>
+      <w:proofErr w:type="spellStart"/>
+      <w:r>
+        <w:rPr>
+          <w:sz w:val="24"/>
+          <w:szCs w:val="24"/>
+        </w:rPr>
+        <w:t>ij</w:t>
+      </w:r>
+      <w:proofErr w:type="spellEnd"/>
+      <w:r>
+        <w:rPr>
+          <w:sz w:val="24"/>
+          <w:szCs w:val="24"/>
+        </w:rPr>
+        <w:t>\alpha_{</w:t>
+      </w:r>
+      <w:proofErr w:type="spellStart"/>
+      <w:r>
+        <w:rPr>
+          <w:sz w:val="24"/>
+          <w:szCs w:val="24"/>
+        </w:rPr>
+        <w:t>ij</w:t>
+      </w:r>
+      <w:proofErr w:type="spellEnd"/>
+      <w:r>
+        <w:rPr>
+          <w:sz w:val="24"/>
+          <w:szCs w:val="24"/>
+        </w:rPr>
+        <w:t>}α</w:t>
+      </w:r>
+      <w:proofErr w:type="spellStart"/>
+      <w:r>
+        <w:rPr>
+          <w:sz w:val="24"/>
+          <w:szCs w:val="24"/>
+        </w:rPr>
+        <w:t>ij</w:t>
+      </w:r>
+      <w:proofErr w:type="spellEnd"/>
+      <w:r>
+        <w:rPr>
+          <w:sz w:val="24"/>
+          <w:szCs w:val="24"/>
+        </w:rPr>
+        <w:t>​ is computed using: α</w:t>
+      </w:r>
+      <w:proofErr w:type="spellStart"/>
+      <w:r>
+        <w:rPr>
+          <w:sz w:val="24"/>
+          <w:szCs w:val="24"/>
+        </w:rPr>
+        <w:t>ij</w:t>
+      </w:r>
+      <w:proofErr w:type="spellEnd"/>
+      <w:r>
+        <w:rPr>
+          <w:sz w:val="24"/>
+          <w:szCs w:val="24"/>
+        </w:rPr>
+        <w:t>=exp</w:t>
       </w:r>
       <w:r>
         <w:rPr>
@@ -3648,7 +5250,24 @@
           <w:sz w:val="24"/>
           <w:szCs w:val="24"/>
         </w:rPr>
-        <w:t>F(Cj))</w:t>
+        <w:t>F(</w:t>
+      </w:r>
+      <w:proofErr w:type="spellStart"/>
+      <w:r>
+        <w:rPr>
+          <w:sz w:val="24"/>
+          <w:szCs w:val="24"/>
+        </w:rPr>
+        <w:t>Cj</w:t>
+      </w:r>
+      <w:proofErr w:type="spellEnd"/>
+      <w:proofErr w:type="gramStart"/>
+      <w:r>
+        <w:rPr>
+          <w:sz w:val="24"/>
+          <w:szCs w:val="24"/>
+        </w:rPr>
+        <w:t>))</w:t>
       </w:r>
       <w:r>
         <w:rPr>
@@ -3658,6 +5277,8 @@
         </w:rPr>
         <w:t>∑</w:t>
       </w:r>
+      <w:proofErr w:type="spellStart"/>
+      <w:proofErr w:type="gramEnd"/>
       <w:r>
         <w:rPr>
           <w:sz w:val="24"/>
@@ -3665,6 +5286,7 @@
         </w:rPr>
         <w:t>kexp</w:t>
       </w:r>
+      <w:proofErr w:type="spellEnd"/>
       <w:r>
         <w:rPr>
           <w:rFonts w:ascii="Cambria Math" w:hAnsi="Cambria Math" w:cs="Cambria Math"/>
@@ -3693,7 +5315,151 @@
           <w:sz w:val="24"/>
           <w:szCs w:val="24"/>
         </w:rPr>
-        <w:t>F(Ck))\alpha_{ij} = \frac{\exp(F(C_i) \cdot F(C_j))}{\sum_k \exp(F(C_i) \cdot F(C_k))}αij​=∑k​exp(F(Ci​)</w:t>
+        <w:t>F(Ck))\alpha_{</w:t>
+      </w:r>
+      <w:proofErr w:type="spellStart"/>
+      <w:r>
+        <w:rPr>
+          <w:sz w:val="24"/>
+          <w:szCs w:val="24"/>
+        </w:rPr>
+        <w:t>ij</w:t>
+      </w:r>
+      <w:proofErr w:type="spellEnd"/>
+      <w:r>
+        <w:rPr>
+          <w:sz w:val="24"/>
+          <w:szCs w:val="24"/>
+        </w:rPr>
+        <w:t>} = \frac{\exp(F(</w:t>
+      </w:r>
+      <w:proofErr w:type="spellStart"/>
+      <w:r>
+        <w:rPr>
+          <w:sz w:val="24"/>
+          <w:szCs w:val="24"/>
+        </w:rPr>
+        <w:t>C_i</w:t>
+      </w:r>
+      <w:proofErr w:type="spellEnd"/>
+      <w:r>
+        <w:rPr>
+          <w:sz w:val="24"/>
+          <w:szCs w:val="24"/>
+        </w:rPr>
+        <w:t>) \</w:t>
+      </w:r>
+      <w:proofErr w:type="spellStart"/>
+      <w:r>
+        <w:rPr>
+          <w:sz w:val="24"/>
+          <w:szCs w:val="24"/>
+        </w:rPr>
+        <w:t>cdot</w:t>
+      </w:r>
+      <w:proofErr w:type="spellEnd"/>
+      <w:r>
+        <w:rPr>
+          <w:sz w:val="24"/>
+          <w:szCs w:val="24"/>
+        </w:rPr>
+        <w:t xml:space="preserve"> F(</w:t>
+      </w:r>
+      <w:proofErr w:type="spellStart"/>
+      <w:r>
+        <w:rPr>
+          <w:sz w:val="24"/>
+          <w:szCs w:val="24"/>
+        </w:rPr>
+        <w:t>C_j</w:t>
+      </w:r>
+      <w:proofErr w:type="spellEnd"/>
+      <w:r>
+        <w:rPr>
+          <w:sz w:val="24"/>
+          <w:szCs w:val="24"/>
+        </w:rPr>
+        <w:t>))}{\</w:t>
+      </w:r>
+      <w:proofErr w:type="spellStart"/>
+      <w:r>
+        <w:rPr>
+          <w:sz w:val="24"/>
+          <w:szCs w:val="24"/>
+        </w:rPr>
+        <w:t>sum_k</w:t>
+      </w:r>
+      <w:proofErr w:type="spellEnd"/>
+      <w:r>
+        <w:rPr>
+          <w:sz w:val="24"/>
+          <w:szCs w:val="24"/>
+        </w:rPr>
+        <w:t xml:space="preserve"> \exp(F(</w:t>
+      </w:r>
+      <w:proofErr w:type="spellStart"/>
+      <w:r>
+        <w:rPr>
+          <w:sz w:val="24"/>
+          <w:szCs w:val="24"/>
+        </w:rPr>
+        <w:t>C_i</w:t>
+      </w:r>
+      <w:proofErr w:type="spellEnd"/>
+      <w:r>
+        <w:rPr>
+          <w:sz w:val="24"/>
+          <w:szCs w:val="24"/>
+        </w:rPr>
+        <w:t>) \</w:t>
+      </w:r>
+      <w:proofErr w:type="spellStart"/>
+      <w:r>
+        <w:rPr>
+          <w:sz w:val="24"/>
+          <w:szCs w:val="24"/>
+        </w:rPr>
+        <w:t>cdot</w:t>
+      </w:r>
+      <w:proofErr w:type="spellEnd"/>
+      <w:r>
+        <w:rPr>
+          <w:sz w:val="24"/>
+          <w:szCs w:val="24"/>
+        </w:rPr>
+        <w:t xml:space="preserve"> F(</w:t>
+      </w:r>
+      <w:proofErr w:type="spellStart"/>
+      <w:r>
+        <w:rPr>
+          <w:sz w:val="24"/>
+          <w:szCs w:val="24"/>
+        </w:rPr>
+        <w:t>C_k</w:t>
+      </w:r>
+      <w:proofErr w:type="spellEnd"/>
+      <w:r>
+        <w:rPr>
+          <w:sz w:val="24"/>
+          <w:szCs w:val="24"/>
+        </w:rPr>
+        <w:t>))}α</w:t>
+      </w:r>
+      <w:proofErr w:type="spellStart"/>
+      <w:r>
+        <w:rPr>
+          <w:sz w:val="24"/>
+          <w:szCs w:val="24"/>
+        </w:rPr>
+        <w:t>ij</w:t>
+      </w:r>
+      <w:proofErr w:type="spellEnd"/>
+      <w:r>
+        <w:rPr>
+          <w:sz w:val="24"/>
+          <w:szCs w:val="24"/>
+        </w:rPr>
+        <w:t>​=∑k​exp(F(Ci​)</w:t>
       </w:r>
       <w:r>
         <w:rPr>
@@ -3723,7 +5489,23 @@
           <w:sz w:val="24"/>
           <w:szCs w:val="24"/>
         </w:rPr>
-        <w:t>F(Cj​))​</w:t>
+        <w:t>F(</w:t>
+      </w:r>
+      <w:proofErr w:type="spellStart"/>
+      <w:r>
+        <w:rPr>
+          <w:sz w:val="24"/>
+          <w:szCs w:val="24"/>
+        </w:rPr>
+        <w:t>Cj</w:t>
+      </w:r>
+      <w:proofErr w:type="spellEnd"/>
+      <w:r>
+        <w:rPr>
+          <w:sz w:val="24"/>
+          <w:szCs w:val="24"/>
+        </w:rPr>
+        <w:t>​))​</w:t>
       </w:r>
     </w:p>
     <w:p>
@@ -3742,7 +5524,23 @@
           <w:sz w:val="24"/>
           <w:szCs w:val="24"/>
         </w:rPr>
-        <w:t>Attention weights highlight the most relevant interactions, enabling dynamic, context-aware modeling.</w:t>
+        <w:t xml:space="preserve">Attention weights highlight the most relevant interactions, enabling dynamic, context-aware </w:t>
+      </w:r>
+      <w:proofErr w:type="spellStart"/>
+      <w:r>
+        <w:rPr>
+          <w:sz w:val="24"/>
+          <w:szCs w:val="24"/>
+        </w:rPr>
+        <w:t>modeling</w:t>
+      </w:r>
+      <w:proofErr w:type="spellEnd"/>
+      <w:r>
+        <w:rPr>
+          <w:sz w:val="24"/>
+          <w:szCs w:val="24"/>
+        </w:rPr>
+        <w:t>.</w:t>
       </w:r>
     </w:p>
     <w:p>
@@ -3758,7 +5556,7 @@
           <w:szCs w:val="24"/>
         </w:rPr>
         <w:pict w14:anchorId="47599197">
-          <v:rect id="_x0000_i1173" style="width:0;height:1.5pt" o:hralign="center" o:hrstd="t" o:hr="t" fillcolor="#a0a0a0" stroked="f"/>
+          <v:rect id="_x0000_i1037" style="width:0;height:1.5pt" o:hralign="center" o:hrstd="t" o:hr="t" fillcolor="#a0a0a0" stroked="f"/>
         </w:pict>
       </w:r>
     </w:p>
@@ -3808,7 +5606,23 @@
           <w:sz w:val="24"/>
           <w:szCs w:val="24"/>
         </w:rPr>
-        <w:t>Φ(Ci,Cj,x0</w:t>
+        <w:t>Φ(</w:t>
+      </w:r>
+      <w:proofErr w:type="gramStart"/>
+      <w:r>
+        <w:rPr>
+          <w:sz w:val="24"/>
+          <w:szCs w:val="24"/>
+        </w:rPr>
+        <w:t>Ci,Cj</w:t>
+      </w:r>
+      <w:proofErr w:type="gramEnd"/>
+      <w:r>
+        <w:rPr>
+          <w:sz w:val="24"/>
+          <w:szCs w:val="24"/>
+        </w:rPr>
+        <w:t>,x0</w:t>
       </w:r>
       <w:r>
         <w:rPr>
@@ -3833,6 +5647,7 @@
         </w:rPr>
         <w:t>∑</w:t>
       </w:r>
+      <w:proofErr w:type="spellStart"/>
       <w:r>
         <w:rPr>
           <w:sz w:val="24"/>
@@ -3840,6 +5655,7 @@
         </w:rPr>
         <w:t>kmin</w:t>
       </w:r>
+      <w:proofErr w:type="spellEnd"/>
       <w:r>
         <w:rPr>
           <w:rFonts w:ascii="Cambria Math" w:hAnsi="Cambria Math" w:cs="Cambria Math"/>
@@ -3853,7 +5669,119 @@
           <w:sz w:val="24"/>
           <w:szCs w:val="24"/>
         </w:rPr>
-        <w:t>(H(Ci)[k],H(Cj)[k])\Phi(C_i, C_j, x_0|t) = \sum_k \min(H(C_i)[k], H(C_j)[k])Φ(Ci​,Cj​,x0​</w:t>
+        <w:t>(H(Ci)[k],H(</w:t>
+      </w:r>
+      <w:proofErr w:type="spellStart"/>
+      <w:r>
+        <w:rPr>
+          <w:sz w:val="24"/>
+          <w:szCs w:val="24"/>
+        </w:rPr>
+        <w:t>Cj</w:t>
+      </w:r>
+      <w:proofErr w:type="spellEnd"/>
+      <w:r>
+        <w:rPr>
+          <w:sz w:val="24"/>
+          <w:szCs w:val="24"/>
+        </w:rPr>
+        <w:t>)[k])\Phi(</w:t>
+      </w:r>
+      <w:proofErr w:type="spellStart"/>
+      <w:r>
+        <w:rPr>
+          <w:sz w:val="24"/>
+          <w:szCs w:val="24"/>
+        </w:rPr>
+        <w:t>C_i</w:t>
+      </w:r>
+      <w:proofErr w:type="spellEnd"/>
+      <w:r>
+        <w:rPr>
+          <w:sz w:val="24"/>
+          <w:szCs w:val="24"/>
+        </w:rPr>
+        <w:t xml:space="preserve">, </w:t>
+      </w:r>
+      <w:proofErr w:type="spellStart"/>
+      <w:r>
+        <w:rPr>
+          <w:sz w:val="24"/>
+          <w:szCs w:val="24"/>
+        </w:rPr>
+        <w:t>C_j</w:t>
+      </w:r>
+      <w:proofErr w:type="spellEnd"/>
+      <w:r>
+        <w:rPr>
+          <w:sz w:val="24"/>
+          <w:szCs w:val="24"/>
+        </w:rPr>
+        <w:t>, x_0|t) = \</w:t>
+      </w:r>
+      <w:proofErr w:type="spellStart"/>
+      <w:r>
+        <w:rPr>
+          <w:sz w:val="24"/>
+          <w:szCs w:val="24"/>
+        </w:rPr>
+        <w:t>sum_k</w:t>
+      </w:r>
+      <w:proofErr w:type="spellEnd"/>
+      <w:r>
+        <w:rPr>
+          <w:sz w:val="24"/>
+          <w:szCs w:val="24"/>
+        </w:rPr>
+        <w:t xml:space="preserve"> \min(H(</w:t>
+      </w:r>
+      <w:proofErr w:type="spellStart"/>
+      <w:r>
+        <w:rPr>
+          <w:sz w:val="24"/>
+          <w:szCs w:val="24"/>
+        </w:rPr>
+        <w:t>C_i</w:t>
+      </w:r>
+      <w:proofErr w:type="spellEnd"/>
+      <w:r>
+        <w:rPr>
+          <w:sz w:val="24"/>
+          <w:szCs w:val="24"/>
+        </w:rPr>
+        <w:t>)[k], H(</w:t>
+      </w:r>
+      <w:proofErr w:type="spellStart"/>
+      <w:r>
+        <w:rPr>
+          <w:sz w:val="24"/>
+          <w:szCs w:val="24"/>
+        </w:rPr>
+        <w:t>C_j</w:t>
+      </w:r>
+      <w:proofErr w:type="spellEnd"/>
+      <w:r>
+        <w:rPr>
+          <w:sz w:val="24"/>
+          <w:szCs w:val="24"/>
+        </w:rPr>
+        <w:t>)[k])Φ(Ci​,</w:t>
+      </w:r>
+      <w:proofErr w:type="spellStart"/>
+      <w:r>
+        <w:rPr>
+          <w:sz w:val="24"/>
+          <w:szCs w:val="24"/>
+        </w:rPr>
+        <w:t>Cj</w:t>
+      </w:r>
+      <w:proofErr w:type="spellEnd"/>
+      <w:r>
+        <w:rPr>
+          <w:sz w:val="24"/>
+          <w:szCs w:val="24"/>
+        </w:rPr>
+        <w:t>​,x0​</w:t>
       </w:r>
       <w:r>
         <w:rPr>
@@ -3868,7 +5796,23 @@
           <w:sz w:val="24"/>
           <w:szCs w:val="24"/>
         </w:rPr>
-        <w:t>t)=k∑​min(H(Ci​)[k],H(Cj​)[k])</w:t>
+        <w:t>t)=k∑​min(H(Ci​)[k],H(</w:t>
+      </w:r>
+      <w:proofErr w:type="spellStart"/>
+      <w:r>
+        <w:rPr>
+          <w:sz w:val="24"/>
+          <w:szCs w:val="24"/>
+        </w:rPr>
+        <w:t>Cj</w:t>
+      </w:r>
+      <w:proofErr w:type="spellEnd"/>
+      <w:r>
+        <w:rPr>
+          <w:sz w:val="24"/>
+          <w:szCs w:val="24"/>
+        </w:rPr>
+        <w:t>​)[k])</w:t>
       </w:r>
     </w:p>
     <w:p>
@@ -3887,7 +5831,55 @@
           <w:sz w:val="24"/>
           <w:szCs w:val="24"/>
         </w:rPr>
-        <w:t>H(Ci)H(C_i)H(Ci​): Histogram of feature distribution for condition CiC_iCi​.</w:t>
+        <w:t>H(Ci)H(</w:t>
+      </w:r>
+      <w:proofErr w:type="spellStart"/>
+      <w:r>
+        <w:rPr>
+          <w:sz w:val="24"/>
+          <w:szCs w:val="24"/>
+        </w:rPr>
+        <w:t>C_</w:t>
+      </w:r>
+      <w:proofErr w:type="gramStart"/>
+      <w:r>
+        <w:rPr>
+          <w:sz w:val="24"/>
+          <w:szCs w:val="24"/>
+        </w:rPr>
+        <w:t>i</w:t>
+      </w:r>
+      <w:proofErr w:type="spellEnd"/>
+      <w:r>
+        <w:rPr>
+          <w:sz w:val="24"/>
+          <w:szCs w:val="24"/>
+        </w:rPr>
+        <w:t>)H</w:t>
+      </w:r>
+      <w:proofErr w:type="gramEnd"/>
+      <w:r>
+        <w:rPr>
+          <w:sz w:val="24"/>
+          <w:szCs w:val="24"/>
+        </w:rPr>
+        <w:t xml:space="preserve">(Ci​): Histogram of feature distribution for condition </w:t>
+      </w:r>
+      <w:proofErr w:type="spellStart"/>
+      <w:r>
+        <w:rPr>
+          <w:sz w:val="24"/>
+          <w:szCs w:val="24"/>
+        </w:rPr>
+        <w:t>CiC_iCi</w:t>
+      </w:r>
+      <w:proofErr w:type="spellEnd"/>
+      <w:r>
+        <w:rPr>
+          <w:sz w:val="24"/>
+          <w:szCs w:val="24"/>
+        </w:rPr>
+        <w:t>​.</w:t>
       </w:r>
     </w:p>
     <w:p>
@@ -3922,7 +5914,7 @@
           <w:szCs w:val="24"/>
         </w:rPr>
         <w:pict w14:anchorId="523328AB">
-          <v:rect id="_x0000_i1174" style="width:0;height:1.5pt" o:hralign="center" o:hrstd="t" o:hr="t" fillcolor="#a0a0a0" stroked="f"/>
+          <v:rect id="_x0000_i1038" style="width:0;height:1.5pt" o:hralign="center" o:hrstd="t" o:hr="t" fillcolor="#a0a0a0" stroked="f"/>
         </w:pict>
       </w:r>
     </w:p>
@@ -3972,7 +5964,23 @@
           <w:sz w:val="24"/>
           <w:szCs w:val="24"/>
         </w:rPr>
-        <w:t>Φ(Ci,Cj,x0</w:t>
+        <w:t>Φ(</w:t>
+      </w:r>
+      <w:proofErr w:type="gramStart"/>
+      <w:r>
+        <w:rPr>
+          <w:sz w:val="24"/>
+          <w:szCs w:val="24"/>
+        </w:rPr>
+        <w:t>Ci,Cj</w:t>
+      </w:r>
+      <w:proofErr w:type="gramEnd"/>
+      <w:r>
+        <w:rPr>
+          <w:sz w:val="24"/>
+          <w:szCs w:val="24"/>
+        </w:rPr>
+        <w:t>,x0</w:t>
       </w:r>
       <w:r>
         <w:rPr>
@@ -3987,7 +5995,103 @@
           <w:sz w:val="24"/>
           <w:szCs w:val="24"/>
         </w:rPr>
-        <w:t>t)=F(Ci)TWF(Cj)\Phi(C_i, C_j, x_0|t) = F(C_i)^T W F(C_j)Φ(Ci​,Cj​,x0​</w:t>
+        <w:t>t)=F(Ci)TWF(</w:t>
+      </w:r>
+      <w:proofErr w:type="spellStart"/>
+      <w:r>
+        <w:rPr>
+          <w:sz w:val="24"/>
+          <w:szCs w:val="24"/>
+        </w:rPr>
+        <w:t>Cj</w:t>
+      </w:r>
+      <w:proofErr w:type="spellEnd"/>
+      <w:r>
+        <w:rPr>
+          <w:sz w:val="24"/>
+          <w:szCs w:val="24"/>
+        </w:rPr>
+        <w:t>)\Phi(</w:t>
+      </w:r>
+      <w:proofErr w:type="spellStart"/>
+      <w:r>
+        <w:rPr>
+          <w:sz w:val="24"/>
+          <w:szCs w:val="24"/>
+        </w:rPr>
+        <w:t>C_i</w:t>
+      </w:r>
+      <w:proofErr w:type="spellEnd"/>
+      <w:r>
+        <w:rPr>
+          <w:sz w:val="24"/>
+          <w:szCs w:val="24"/>
+        </w:rPr>
+        <w:t xml:space="preserve">, </w:t>
+      </w:r>
+      <w:proofErr w:type="spellStart"/>
+      <w:r>
+        <w:rPr>
+          <w:sz w:val="24"/>
+          <w:szCs w:val="24"/>
+        </w:rPr>
+        <w:t>C_j</w:t>
+      </w:r>
+      <w:proofErr w:type="spellEnd"/>
+      <w:r>
+        <w:rPr>
+          <w:sz w:val="24"/>
+          <w:szCs w:val="24"/>
+        </w:rPr>
+        <w:t>, x_0|t) = F(</w:t>
+      </w:r>
+      <w:proofErr w:type="spellStart"/>
+      <w:r>
+        <w:rPr>
+          <w:sz w:val="24"/>
+          <w:szCs w:val="24"/>
+        </w:rPr>
+        <w:t>C_i</w:t>
+      </w:r>
+      <w:proofErr w:type="spellEnd"/>
+      <w:r>
+        <w:rPr>
+          <w:sz w:val="24"/>
+          <w:szCs w:val="24"/>
+        </w:rPr>
+        <w:t>)^T W F(</w:t>
+      </w:r>
+      <w:proofErr w:type="spellStart"/>
+      <w:r>
+        <w:rPr>
+          <w:sz w:val="24"/>
+          <w:szCs w:val="24"/>
+        </w:rPr>
+        <w:t>C_j</w:t>
+      </w:r>
+      <w:proofErr w:type="spellEnd"/>
+      <w:r>
+        <w:rPr>
+          <w:sz w:val="24"/>
+          <w:szCs w:val="24"/>
+        </w:rPr>
+        <w:t>)Φ(Ci​,</w:t>
+      </w:r>
+      <w:proofErr w:type="spellStart"/>
+      <w:r>
+        <w:rPr>
+          <w:sz w:val="24"/>
+          <w:szCs w:val="24"/>
+        </w:rPr>
+        <w:t>Cj</w:t>
+      </w:r>
+      <w:proofErr w:type="spellEnd"/>
+      <w:r>
+        <w:rPr>
+          <w:sz w:val="24"/>
+          <w:szCs w:val="24"/>
+        </w:rPr>
+        <w:t>​,x0​</w:t>
       </w:r>
       <w:r>
         <w:rPr>
@@ -4002,7 +6106,23 @@
           <w:sz w:val="24"/>
           <w:szCs w:val="24"/>
         </w:rPr>
-        <w:t>t)=F(Ci​)TWF(Cj​)</w:t>
+        <w:t>t)=F(Ci​)TWF(</w:t>
+      </w:r>
+      <w:proofErr w:type="spellStart"/>
+      <w:r>
+        <w:rPr>
+          <w:sz w:val="24"/>
+          <w:szCs w:val="24"/>
+        </w:rPr>
+        <w:t>Cj</w:t>
+      </w:r>
+      <w:proofErr w:type="spellEnd"/>
+      <w:r>
+        <w:rPr>
+          <w:sz w:val="24"/>
+          <w:szCs w:val="24"/>
+        </w:rPr>
+        <w:t>​)</w:t>
       </w:r>
     </w:p>
     <w:p>
@@ -4057,7 +6177,7 @@
         </w:rPr>
         <w:lastRenderedPageBreak/>
         <w:pict w14:anchorId="0FAC07A8">
-          <v:rect id="_x0000_i1175" style="width:0;height:1.5pt" o:hralign="center" o:hrstd="t" o:hr="t" fillcolor="#a0a0a0" stroked="f"/>
+          <v:rect id="_x0000_i1039" style="width:0;height:1.5pt" o:hralign="center" o:hrstd="t" o:hr="t" fillcolor="#a0a0a0" stroked="f"/>
         </w:pict>
       </w:r>
     </w:p>
@@ -4107,7 +6227,23 @@
           <w:sz w:val="24"/>
           <w:szCs w:val="24"/>
         </w:rPr>
-        <w:t>Φ(Ci,Cj,x0</w:t>
+        <w:t>Φ(</w:t>
+      </w:r>
+      <w:proofErr w:type="gramStart"/>
+      <w:r>
+        <w:rPr>
+          <w:sz w:val="24"/>
+          <w:szCs w:val="24"/>
+        </w:rPr>
+        <w:t>Ci,Cj</w:t>
+      </w:r>
+      <w:proofErr w:type="gramEnd"/>
+      <w:r>
+        <w:rPr>
+          <w:sz w:val="24"/>
+          <w:szCs w:val="24"/>
+        </w:rPr>
+        <w:t>,x0</w:t>
       </w:r>
       <w:r>
         <w:rPr>
@@ -4147,6 +6283,7 @@
         </w:rPr>
         <w:t>β</w:t>
       </w:r>
+      <w:proofErr w:type="spellStart"/>
       <w:r>
         <w:rPr>
           <w:sz w:val="24"/>
@@ -4167,7 +6304,15 @@
           <w:sz w:val="24"/>
           <w:szCs w:val="24"/>
         </w:rPr>
-        <w:t>Kk(d(Ci,x0</w:t>
+        <w:t>Kk</w:t>
+      </w:r>
+      <w:proofErr w:type="spellEnd"/>
+      <w:r>
+        <w:rPr>
+          <w:sz w:val="24"/>
+          <w:szCs w:val="24"/>
+        </w:rPr>
+        <w:t>(d(Ci,x0</w:t>
       </w:r>
       <w:r>
         <w:rPr>
@@ -4197,7 +6342,151 @@
           <w:sz w:val="24"/>
           <w:szCs w:val="24"/>
         </w:rPr>
-        <w:t>t))\Phi(C_i, C_j, x_0|t) = \sum_k \beta_k \cdot K_k(d(C_i, x_0|t), d(C_j, x_0|t))Φ(Ci​,Cj​,x0​</w:t>
+        <w:t>t))\Phi(</w:t>
+      </w:r>
+      <w:proofErr w:type="spellStart"/>
+      <w:r>
+        <w:rPr>
+          <w:sz w:val="24"/>
+          <w:szCs w:val="24"/>
+        </w:rPr>
+        <w:t>C_i</w:t>
+      </w:r>
+      <w:proofErr w:type="spellEnd"/>
+      <w:r>
+        <w:rPr>
+          <w:sz w:val="24"/>
+          <w:szCs w:val="24"/>
+        </w:rPr>
+        <w:t xml:space="preserve">, </w:t>
+      </w:r>
+      <w:proofErr w:type="spellStart"/>
+      <w:r>
+        <w:rPr>
+          <w:sz w:val="24"/>
+          <w:szCs w:val="24"/>
+        </w:rPr>
+        <w:t>C_j</w:t>
+      </w:r>
+      <w:proofErr w:type="spellEnd"/>
+      <w:r>
+        <w:rPr>
+          <w:sz w:val="24"/>
+          <w:szCs w:val="24"/>
+        </w:rPr>
+        <w:t>, x_0|t) = \</w:t>
+      </w:r>
+      <w:proofErr w:type="spellStart"/>
+      <w:r>
+        <w:rPr>
+          <w:sz w:val="24"/>
+          <w:szCs w:val="24"/>
+        </w:rPr>
+        <w:t>sum_k</w:t>
+      </w:r>
+      <w:proofErr w:type="spellEnd"/>
+      <w:r>
+        <w:rPr>
+          <w:sz w:val="24"/>
+          <w:szCs w:val="24"/>
+        </w:rPr>
+        <w:t xml:space="preserve"> \</w:t>
+      </w:r>
+      <w:proofErr w:type="spellStart"/>
+      <w:r>
+        <w:rPr>
+          <w:sz w:val="24"/>
+          <w:szCs w:val="24"/>
+        </w:rPr>
+        <w:t>beta_k</w:t>
+      </w:r>
+      <w:proofErr w:type="spellEnd"/>
+      <w:r>
+        <w:rPr>
+          <w:sz w:val="24"/>
+          <w:szCs w:val="24"/>
+        </w:rPr>
+        <w:t xml:space="preserve"> \</w:t>
+      </w:r>
+      <w:proofErr w:type="spellStart"/>
+      <w:r>
+        <w:rPr>
+          <w:sz w:val="24"/>
+          <w:szCs w:val="24"/>
+        </w:rPr>
+        <w:t>cdot</w:t>
+      </w:r>
+      <w:proofErr w:type="spellEnd"/>
+      <w:r>
+        <w:rPr>
+          <w:sz w:val="24"/>
+          <w:szCs w:val="24"/>
+        </w:rPr>
+        <w:t xml:space="preserve"> </w:t>
+      </w:r>
+      <w:proofErr w:type="spellStart"/>
+      <w:r>
+        <w:rPr>
+          <w:sz w:val="24"/>
+          <w:szCs w:val="24"/>
+        </w:rPr>
+        <w:t>K_k</w:t>
+      </w:r>
+      <w:proofErr w:type="spellEnd"/>
+      <w:r>
+        <w:rPr>
+          <w:sz w:val="24"/>
+          <w:szCs w:val="24"/>
+        </w:rPr>
+        <w:t>(d(</w:t>
+      </w:r>
+      <w:proofErr w:type="spellStart"/>
+      <w:r>
+        <w:rPr>
+          <w:sz w:val="24"/>
+          <w:szCs w:val="24"/>
+        </w:rPr>
+        <w:t>C_i</w:t>
+      </w:r>
+      <w:proofErr w:type="spellEnd"/>
+      <w:r>
+        <w:rPr>
+          <w:sz w:val="24"/>
+          <w:szCs w:val="24"/>
+        </w:rPr>
+        <w:t>, x_0|t), d(</w:t>
+      </w:r>
+      <w:proofErr w:type="spellStart"/>
+      <w:r>
+        <w:rPr>
+          <w:sz w:val="24"/>
+          <w:szCs w:val="24"/>
+        </w:rPr>
+        <w:t>C_j</w:t>
+      </w:r>
+      <w:proofErr w:type="spellEnd"/>
+      <w:r>
+        <w:rPr>
+          <w:sz w:val="24"/>
+          <w:szCs w:val="24"/>
+        </w:rPr>
+        <w:t>, x_0|t))Φ(Ci​,</w:t>
+      </w:r>
+      <w:proofErr w:type="spellStart"/>
+      <w:r>
+        <w:rPr>
+          <w:sz w:val="24"/>
+          <w:szCs w:val="24"/>
+        </w:rPr>
+        <w:t>Cj</w:t>
+      </w:r>
+      <w:proofErr w:type="spellEnd"/>
+      <w:r>
+        <w:rPr>
+          <w:sz w:val="24"/>
+          <w:szCs w:val="24"/>
+        </w:rPr>
+        <w:t>​,x0​</w:t>
       </w:r>
       <w:r>
         <w:rPr>
@@ -4242,7 +6531,23 @@
           <w:sz w:val="24"/>
           <w:szCs w:val="24"/>
         </w:rPr>
-        <w:t>t),d(Cj​,x0​</w:t>
+        <w:t>t),d(</w:t>
+      </w:r>
+      <w:proofErr w:type="spellStart"/>
+      <w:r>
+        <w:rPr>
+          <w:sz w:val="24"/>
+          <w:szCs w:val="24"/>
+        </w:rPr>
+        <w:t>Cj</w:t>
+      </w:r>
+      <w:proofErr w:type="spellEnd"/>
+      <w:r>
+        <w:rPr>
+          <w:sz w:val="24"/>
+          <w:szCs w:val="24"/>
+        </w:rPr>
+        <w:t>​,x0​</w:t>
       </w:r>
       <w:r>
         <w:rPr>
@@ -4271,12 +6576,21 @@
           <w:szCs w:val="24"/>
         </w:rPr>
       </w:pPr>
-      <w:r>
-        <w:rPr>
-          <w:sz w:val="24"/>
-          <w:szCs w:val="24"/>
-        </w:rPr>
-        <w:t>KkK_kKk​: Different kernels (e.g., linear, polynomial, cosine).</w:t>
+      <w:proofErr w:type="spellStart"/>
+      <w:r>
+        <w:rPr>
+          <w:sz w:val="24"/>
+          <w:szCs w:val="24"/>
+        </w:rPr>
+        <w:t>KkK_kKk</w:t>
+      </w:r>
+      <w:proofErr w:type="spellEnd"/>
+      <w:r>
+        <w:rPr>
+          <w:sz w:val="24"/>
+          <w:szCs w:val="24"/>
+        </w:rPr>
+        <w:t>​: Different kernels (e.g., linear, polynomial, cosine).</w:t>
       </w:r>
     </w:p>
     <w:p>
@@ -4295,7 +6609,23 @@
           <w:sz w:val="24"/>
           <w:szCs w:val="24"/>
         </w:rPr>
-        <w:t>βk\beta_kβk​: Weight for each kernel, learned or manually set.</w:t>
+        <w:t>βk\</w:t>
+      </w:r>
+      <w:proofErr w:type="spellStart"/>
+      <w:r>
+        <w:rPr>
+          <w:sz w:val="24"/>
+          <w:szCs w:val="24"/>
+        </w:rPr>
+        <w:t>beta_k</w:t>
+      </w:r>
+      <w:proofErr w:type="spellEnd"/>
+      <w:r>
+        <w:rPr>
+          <w:sz w:val="24"/>
+          <w:szCs w:val="24"/>
+        </w:rPr>
+        <w:t>βk​: Weight for each kernel, learned or manually set.</w:t>
       </w:r>
     </w:p>
     <w:p>
@@ -4326,7 +6656,7 @@
           <w:szCs w:val="24"/>
         </w:rPr>
         <w:pict w14:anchorId="55AE8236">
-          <v:rect id="_x0000_i1176" style="width:0;height:1.5pt" o:hralign="center" o:hrstd="t" o:hr="t" fillcolor="#a0a0a0" stroked="f"/>
+          <v:rect id="_x0000_i1040" style="width:0;height:1.5pt" o:hralign="center" o:hrstd="t" o:hr="t" fillcolor="#a0a0a0" stroked="f"/>
         </w:pict>
       </w:r>
     </w:p>
@@ -4346,8 +6676,19 @@
           <w:sz w:val="24"/>
           <w:szCs w:val="24"/>
         </w:rPr>
-        <w:t>11. Graph-Based Modeling</w:t>
-      </w:r>
+        <w:t xml:space="preserve">11. Graph-Based </w:t>
+      </w:r>
+      <w:proofErr w:type="spellStart"/>
+      <w:r>
+        <w:rPr>
+          <w:b/>
+          <w:bCs/>
+          <w:sz w:val="24"/>
+          <w:szCs w:val="24"/>
+        </w:rPr>
+        <w:t>Modeling</w:t>
+      </w:r>
+      <w:proofErr w:type="spellEnd"/>
     </w:p>
     <w:p>
       <w:pPr>
@@ -4376,7 +6717,23 @@
           <w:sz w:val="24"/>
           <w:szCs w:val="24"/>
         </w:rPr>
-        <w:t>Φ(Ci,Cj,x0</w:t>
+        <w:t>Φ(</w:t>
+      </w:r>
+      <w:proofErr w:type="gramStart"/>
+      <w:r>
+        <w:rPr>
+          <w:sz w:val="24"/>
+          <w:szCs w:val="24"/>
+        </w:rPr>
+        <w:t>Ci,Cj</w:t>
+      </w:r>
+      <w:proofErr w:type="gramEnd"/>
+      <w:r>
+        <w:rPr>
+          <w:sz w:val="24"/>
+          <w:szCs w:val="24"/>
+        </w:rPr>
+        <w:t>,x0</w:t>
       </w:r>
       <w:r>
         <w:rPr>
@@ -4391,7 +6748,103 @@
           <w:sz w:val="24"/>
           <w:szCs w:val="24"/>
         </w:rPr>
-        <w:t>t)=GNN(F(Ci),F(Cj))\Phi(C_i, C_j, x_0|t) = \text{GNN}(F(C_i), F(C_j))Φ(Ci​,Cj​,x0​</w:t>
+        <w:t>t)=GNN(F(Ci),F(</w:t>
+      </w:r>
+      <w:proofErr w:type="spellStart"/>
+      <w:r>
+        <w:rPr>
+          <w:sz w:val="24"/>
+          <w:szCs w:val="24"/>
+        </w:rPr>
+        <w:t>Cj</w:t>
+      </w:r>
+      <w:proofErr w:type="spellEnd"/>
+      <w:r>
+        <w:rPr>
+          <w:sz w:val="24"/>
+          <w:szCs w:val="24"/>
+        </w:rPr>
+        <w:t>))\Phi(</w:t>
+      </w:r>
+      <w:proofErr w:type="spellStart"/>
+      <w:r>
+        <w:rPr>
+          <w:sz w:val="24"/>
+          <w:szCs w:val="24"/>
+        </w:rPr>
+        <w:t>C_i</w:t>
+      </w:r>
+      <w:proofErr w:type="spellEnd"/>
+      <w:r>
+        <w:rPr>
+          <w:sz w:val="24"/>
+          <w:szCs w:val="24"/>
+        </w:rPr>
+        <w:t xml:space="preserve">, </w:t>
+      </w:r>
+      <w:proofErr w:type="spellStart"/>
+      <w:r>
+        <w:rPr>
+          <w:sz w:val="24"/>
+          <w:szCs w:val="24"/>
+        </w:rPr>
+        <w:t>C_j</w:t>
+      </w:r>
+      <w:proofErr w:type="spellEnd"/>
+      <w:r>
+        <w:rPr>
+          <w:sz w:val="24"/>
+          <w:szCs w:val="24"/>
+        </w:rPr>
+        <w:t>, x_0|t) = \text{GNN}(F(</w:t>
+      </w:r>
+      <w:proofErr w:type="spellStart"/>
+      <w:r>
+        <w:rPr>
+          <w:sz w:val="24"/>
+          <w:szCs w:val="24"/>
+        </w:rPr>
+        <w:t>C_i</w:t>
+      </w:r>
+      <w:proofErr w:type="spellEnd"/>
+      <w:r>
+        <w:rPr>
+          <w:sz w:val="24"/>
+          <w:szCs w:val="24"/>
+        </w:rPr>
+        <w:t>), F(</w:t>
+      </w:r>
+      <w:proofErr w:type="spellStart"/>
+      <w:r>
+        <w:rPr>
+          <w:sz w:val="24"/>
+          <w:szCs w:val="24"/>
+        </w:rPr>
+        <w:t>C_j</w:t>
+      </w:r>
+      <w:proofErr w:type="spellEnd"/>
+      <w:r>
+        <w:rPr>
+          <w:sz w:val="24"/>
+          <w:szCs w:val="24"/>
+        </w:rPr>
+        <w:t>))Φ(Ci​,</w:t>
+      </w:r>
+      <w:proofErr w:type="spellStart"/>
+      <w:r>
+        <w:rPr>
+          <w:sz w:val="24"/>
+          <w:szCs w:val="24"/>
+        </w:rPr>
+        <w:t>Cj</w:t>
+      </w:r>
+      <w:proofErr w:type="spellEnd"/>
+      <w:r>
+        <w:rPr>
+          <w:sz w:val="24"/>
+          <w:szCs w:val="24"/>
+        </w:rPr>
+        <w:t>​,x0​</w:t>
       </w:r>
       <w:r>
         <w:rPr>
@@ -4406,7 +6859,23 @@
           <w:sz w:val="24"/>
           <w:szCs w:val="24"/>
         </w:rPr>
-        <w:t>t)=GNN(F(Ci​),F(Cj​))</w:t>
+        <w:t>t)=GNN(F(Ci​),F(</w:t>
+      </w:r>
+      <w:proofErr w:type="spellStart"/>
+      <w:r>
+        <w:rPr>
+          <w:sz w:val="24"/>
+          <w:szCs w:val="24"/>
+        </w:rPr>
+        <w:t>Cj</w:t>
+      </w:r>
+      <w:proofErr w:type="spellEnd"/>
+      <w:r>
+        <w:rPr>
+          <w:sz w:val="24"/>
+          <w:szCs w:val="24"/>
+        </w:rPr>
+        <w:t>​))</w:t>
       </w:r>
     </w:p>
     <w:p>
@@ -4460,7 +6929,7 @@
           <w:szCs w:val="24"/>
         </w:rPr>
         <w:pict w14:anchorId="22C624B7">
-          <v:rect id="_x0000_i1177" style="width:0;height:1.5pt" o:hralign="center" o:hrstd="t" o:hr="t" fillcolor="#a0a0a0" stroked="f"/>
+          <v:rect id="_x0000_i1041" style="width:0;height:1.5pt" o:hralign="center" o:hrstd="t" o:hr="t" fillcolor="#a0a0a0" stroked="f"/>
         </w:pict>
       </w:r>
     </w:p>
@@ -4510,7 +6979,23 @@
           <w:sz w:val="24"/>
           <w:szCs w:val="24"/>
         </w:rPr>
-        <w:t>Φ(Ci,Cj,x0</w:t>
+        <w:t>Φ(</w:t>
+      </w:r>
+      <w:proofErr w:type="gramStart"/>
+      <w:r>
+        <w:rPr>
+          <w:sz w:val="24"/>
+          <w:szCs w:val="24"/>
+        </w:rPr>
+        <w:t>Ci,Cj</w:t>
+      </w:r>
+      <w:proofErr w:type="gramEnd"/>
+      <w:r>
+        <w:rPr>
+          <w:sz w:val="24"/>
+          <w:szCs w:val="24"/>
+        </w:rPr>
+        <w:t>,x0</w:t>
       </w:r>
       <w:r>
         <w:rPr>
@@ -4525,7 +7010,23 @@
           <w:sz w:val="24"/>
           <w:szCs w:val="24"/>
         </w:rPr>
-        <w:t>t)=H(F(Ci))+H(F(Cj))</w:t>
+        <w:t>t)=H(F(Ci))+H(F(</w:t>
+      </w:r>
+      <w:proofErr w:type="spellStart"/>
+      <w:r>
+        <w:rPr>
+          <w:sz w:val="24"/>
+          <w:szCs w:val="24"/>
+        </w:rPr>
+        <w:t>Cj</w:t>
+      </w:r>
+      <w:proofErr w:type="spellEnd"/>
+      <w:r>
+        <w:rPr>
+          <w:sz w:val="24"/>
+          <w:szCs w:val="24"/>
+        </w:rPr>
+        <w:t>))</w:t>
       </w:r>
       <w:r>
         <w:rPr>
@@ -4555,7 +7056,135 @@
           <w:sz w:val="24"/>
           <w:szCs w:val="24"/>
         </w:rPr>
-        <w:t>F(Cj))\Phi(C_i, C_j, x_0|t) = H(F(C_i)) + H(F(C_j)) - H(F(C_i) \cap F(C_j))Φ(Ci​,Cj​,x0​</w:t>
+        <w:t>F(</w:t>
+      </w:r>
+      <w:proofErr w:type="spellStart"/>
+      <w:r>
+        <w:rPr>
+          <w:sz w:val="24"/>
+          <w:szCs w:val="24"/>
+        </w:rPr>
+        <w:t>Cj</w:t>
+      </w:r>
+      <w:proofErr w:type="spellEnd"/>
+      <w:r>
+        <w:rPr>
+          <w:sz w:val="24"/>
+          <w:szCs w:val="24"/>
+        </w:rPr>
+        <w:t>))\Phi(</w:t>
+      </w:r>
+      <w:proofErr w:type="spellStart"/>
+      <w:r>
+        <w:rPr>
+          <w:sz w:val="24"/>
+          <w:szCs w:val="24"/>
+        </w:rPr>
+        <w:t>C_i</w:t>
+      </w:r>
+      <w:proofErr w:type="spellEnd"/>
+      <w:r>
+        <w:rPr>
+          <w:sz w:val="24"/>
+          <w:szCs w:val="24"/>
+        </w:rPr>
+        <w:t xml:space="preserve">, </w:t>
+      </w:r>
+      <w:proofErr w:type="spellStart"/>
+      <w:r>
+        <w:rPr>
+          <w:sz w:val="24"/>
+          <w:szCs w:val="24"/>
+        </w:rPr>
+        <w:t>C_j</w:t>
+      </w:r>
+      <w:proofErr w:type="spellEnd"/>
+      <w:r>
+        <w:rPr>
+          <w:sz w:val="24"/>
+          <w:szCs w:val="24"/>
+        </w:rPr>
+        <w:t>, x_0|t) = H(F(</w:t>
+      </w:r>
+      <w:proofErr w:type="spellStart"/>
+      <w:r>
+        <w:rPr>
+          <w:sz w:val="24"/>
+          <w:szCs w:val="24"/>
+        </w:rPr>
+        <w:t>C_i</w:t>
+      </w:r>
+      <w:proofErr w:type="spellEnd"/>
+      <w:r>
+        <w:rPr>
+          <w:sz w:val="24"/>
+          <w:szCs w:val="24"/>
+        </w:rPr>
+        <w:t>)) + H(F(</w:t>
+      </w:r>
+      <w:proofErr w:type="spellStart"/>
+      <w:r>
+        <w:rPr>
+          <w:sz w:val="24"/>
+          <w:szCs w:val="24"/>
+        </w:rPr>
+        <w:t>C_j</w:t>
+      </w:r>
+      <w:proofErr w:type="spellEnd"/>
+      <w:r>
+        <w:rPr>
+          <w:sz w:val="24"/>
+          <w:szCs w:val="24"/>
+        </w:rPr>
+        <w:t>)) - H(F(</w:t>
+      </w:r>
+      <w:proofErr w:type="spellStart"/>
+      <w:r>
+        <w:rPr>
+          <w:sz w:val="24"/>
+          <w:szCs w:val="24"/>
+        </w:rPr>
+        <w:t>C_i</w:t>
+      </w:r>
+      <w:proofErr w:type="spellEnd"/>
+      <w:r>
+        <w:rPr>
+          <w:sz w:val="24"/>
+          <w:szCs w:val="24"/>
+        </w:rPr>
+        <w:t>) \cap F(</w:t>
+      </w:r>
+      <w:proofErr w:type="spellStart"/>
+      <w:r>
+        <w:rPr>
+          <w:sz w:val="24"/>
+          <w:szCs w:val="24"/>
+        </w:rPr>
+        <w:t>C_j</w:t>
+      </w:r>
+      <w:proofErr w:type="spellEnd"/>
+      <w:r>
+        <w:rPr>
+          <w:sz w:val="24"/>
+          <w:szCs w:val="24"/>
+        </w:rPr>
+        <w:t>))Φ(Ci​,</w:t>
+      </w:r>
+      <w:proofErr w:type="spellStart"/>
+      <w:r>
+        <w:rPr>
+          <w:sz w:val="24"/>
+          <w:szCs w:val="24"/>
+        </w:rPr>
+        <w:t>Cj</w:t>
+      </w:r>
+      <w:proofErr w:type="spellEnd"/>
+      <w:r>
+        <w:rPr>
+          <w:sz w:val="24"/>
+          <w:szCs w:val="24"/>
+        </w:rPr>
+        <w:t>​,x0​</w:t>
       </w:r>
       <w:r>
         <w:rPr>
@@ -4570,7 +7199,39 @@
           <w:sz w:val="24"/>
           <w:szCs w:val="24"/>
         </w:rPr>
-        <w:t>t)=H(F(Ci​))+H(F(Cj​))−H(F(Ci​)∩F(Cj​))</w:t>
+        <w:t>t)=H(F(Ci​))+H(F(</w:t>
+      </w:r>
+      <w:proofErr w:type="spellStart"/>
+      <w:r>
+        <w:rPr>
+          <w:sz w:val="24"/>
+          <w:szCs w:val="24"/>
+        </w:rPr>
+        <w:t>Cj</w:t>
+      </w:r>
+      <w:proofErr w:type="spellEnd"/>
+      <w:r>
+        <w:rPr>
+          <w:sz w:val="24"/>
+          <w:szCs w:val="24"/>
+        </w:rPr>
+        <w:t>​))−H(F(Ci​)∩F(</w:t>
+      </w:r>
+      <w:proofErr w:type="spellStart"/>
+      <w:r>
+        <w:rPr>
+          <w:sz w:val="24"/>
+          <w:szCs w:val="24"/>
+        </w:rPr>
+        <w:t>Cj</w:t>
+      </w:r>
+      <w:proofErr w:type="spellEnd"/>
+      <w:r>
+        <w:rPr>
+          <w:sz w:val="24"/>
+          <w:szCs w:val="24"/>
+        </w:rPr>
+        <w:t>​))</w:t>
       </w:r>
     </w:p>
     <w:p>
@@ -4589,7 +7250,55 @@
           <w:sz w:val="24"/>
           <w:szCs w:val="24"/>
         </w:rPr>
-        <w:t>H(F(Ci))H(F(C_i))H(F(Ci​)): Entropy of features for condition CiC_iCi​.</w:t>
+        <w:t>H(F(Ci</w:t>
+      </w:r>
+      <w:proofErr w:type="gramStart"/>
+      <w:r>
+        <w:rPr>
+          <w:sz w:val="24"/>
+          <w:szCs w:val="24"/>
+        </w:rPr>
+        <w:t>))H</w:t>
+      </w:r>
+      <w:proofErr w:type="gramEnd"/>
+      <w:r>
+        <w:rPr>
+          <w:sz w:val="24"/>
+          <w:szCs w:val="24"/>
+        </w:rPr>
+        <w:t>(F(</w:t>
+      </w:r>
+      <w:proofErr w:type="spellStart"/>
+      <w:r>
+        <w:rPr>
+          <w:sz w:val="24"/>
+          <w:szCs w:val="24"/>
+        </w:rPr>
+        <w:t>C_i</w:t>
+      </w:r>
+      <w:proofErr w:type="spellEnd"/>
+      <w:r>
+        <w:rPr>
+          <w:sz w:val="24"/>
+          <w:szCs w:val="24"/>
+        </w:rPr>
+        <w:t xml:space="preserve">))H(F(Ci​)): Entropy of features for condition </w:t>
+      </w:r>
+      <w:proofErr w:type="spellStart"/>
+      <w:r>
+        <w:rPr>
+          <w:sz w:val="24"/>
+          <w:szCs w:val="24"/>
+        </w:rPr>
+        <w:t>CiC_iCi</w:t>
+      </w:r>
+      <w:proofErr w:type="spellEnd"/>
+      <w:r>
+        <w:rPr>
+          <w:sz w:val="24"/>
+          <w:szCs w:val="24"/>
+        </w:rPr>
+        <w:t>​.</w:t>
       </w:r>
     </w:p>
     <w:p>
@@ -4624,7 +7333,7 @@
           <w:szCs w:val="24"/>
         </w:rPr>
         <w:pict w14:anchorId="267B44D1">
-          <v:rect id="_x0000_i1178" style="width:0;height:1.5pt" o:hralign="center" o:hrstd="t" o:hr="t" fillcolor="#a0a0a0" stroked="f"/>
+          <v:rect id="_x0000_i1042" style="width:0;height:1.5pt" o:hralign="center" o:hrstd="t" o:hr="t" fillcolor="#a0a0a0" stroked="f"/>
         </w:pict>
       </w:r>
     </w:p>
@@ -4770,25 +7479,7 @@
           <w:sz w:val="24"/>
           <w:szCs w:val="24"/>
         </w:rPr>
-        <w:t>Annex 2</w:t>
-      </w:r>
-      <w:r>
-        <w:rPr>
-          <w:i/>
-          <w:iCs/>
-          <w:sz w:val="24"/>
-          <w:szCs w:val="24"/>
-        </w:rPr>
-        <w:t xml:space="preserve"> - </w:t>
-      </w:r>
-      <w:r>
-        <w:rPr>
-          <w:i/>
-          <w:iCs/>
-          <w:sz w:val="24"/>
-          <w:szCs w:val="24"/>
-        </w:rPr>
-        <w:t>Importance of the interaction terms</w:t>
+        <w:t>Annex 2 - Importance of the interaction terms</w:t>
       </w:r>
     </w:p>
     <w:p>
@@ -4871,7 +7562,7 @@
           <w:szCs w:val="24"/>
         </w:rPr>
         <w:pict w14:anchorId="0D3A1B80">
-          <v:rect id="_x0000_i1079" style="width:0;height:1.5pt" o:hralign="center" o:hrstd="t" o:hr="t" fillcolor="#a0a0a0" stroked="f"/>
+          <v:rect id="_x0000_i1043" style="width:0;height:1.5pt" o:hralign="center" o:hrstd="t" o:hr="t" fillcolor="#a0a0a0" stroked="f"/>
         </w:pict>
       </w:r>
     </w:p>
@@ -4983,14 +7674,50 @@
           <w:sz w:val="24"/>
           <w:szCs w:val="24"/>
         </w:rPr>
-        <w:t>Sketches and color palettes</w:t>
-      </w:r>
-      <w:r>
-        <w:rPr>
-          <w:sz w:val="24"/>
-          <w:szCs w:val="24"/>
-        </w:rPr>
-        <w:t>: A sketch may dictate the spatial arrangement of objects, but their visual coherence depends on how the color palette complements the sketch [3][3][3].</w:t>
+        <w:t xml:space="preserve">Sketches and </w:t>
+      </w:r>
+      <w:proofErr w:type="spellStart"/>
+      <w:r>
+        <w:rPr>
+          <w:b/>
+          <w:bCs/>
+          <w:sz w:val="24"/>
+          <w:szCs w:val="24"/>
+        </w:rPr>
+        <w:t>color</w:t>
+      </w:r>
+      <w:proofErr w:type="spellEnd"/>
+      <w:r>
+        <w:rPr>
+          <w:b/>
+          <w:bCs/>
+          <w:sz w:val="24"/>
+          <w:szCs w:val="24"/>
+        </w:rPr>
+        <w:t xml:space="preserve"> palettes</w:t>
+      </w:r>
+      <w:r>
+        <w:rPr>
+          <w:sz w:val="24"/>
+          <w:szCs w:val="24"/>
+        </w:rPr>
+        <w:t xml:space="preserve">: A sketch may dictate the spatial arrangement of objects, but their visual coherence depends on how the </w:t>
+      </w:r>
+      <w:proofErr w:type="spellStart"/>
+      <w:r>
+        <w:rPr>
+          <w:sz w:val="24"/>
+          <w:szCs w:val="24"/>
+        </w:rPr>
+        <w:t>color</w:t>
+      </w:r>
+      <w:proofErr w:type="spellEnd"/>
+      <w:r>
+        <w:rPr>
+          <w:sz w:val="24"/>
+          <w:szCs w:val="24"/>
+        </w:rPr>
+        <w:t xml:space="preserve"> palette complements the sketch [3][3][3].</w:t>
       </w:r>
     </w:p>
     <w:p>
@@ -5067,7 +7794,39 @@
           <w:sz w:val="24"/>
           <w:szCs w:val="24"/>
         </w:rPr>
-        <w:t>, modeled as products of Gaussian kernels, explicitly account for these relationships. By incorporating terms like G(Ci,x0</w:t>
+        <w:t xml:space="preserve">, </w:t>
+      </w:r>
+      <w:proofErr w:type="spellStart"/>
+      <w:r>
+        <w:rPr>
+          <w:sz w:val="24"/>
+          <w:szCs w:val="24"/>
+        </w:rPr>
+        <w:t>modeled</w:t>
+      </w:r>
+      <w:proofErr w:type="spellEnd"/>
+      <w:r>
+        <w:rPr>
+          <w:sz w:val="24"/>
+          <w:szCs w:val="24"/>
+        </w:rPr>
+        <w:t xml:space="preserve"> as products of Gaussian kernels, explicitly account for these relationships. By incorporating terms like G(</w:t>
+      </w:r>
+      <w:proofErr w:type="gramStart"/>
+      <w:r>
+        <w:rPr>
+          <w:sz w:val="24"/>
+          <w:szCs w:val="24"/>
+        </w:rPr>
+        <w:t>Ci,x</w:t>
+      </w:r>
+      <w:proofErr w:type="gramEnd"/>
+      <w:r>
+        <w:rPr>
+          <w:sz w:val="24"/>
+          <w:szCs w:val="24"/>
+        </w:rPr>
+        <w:t>0</w:t>
       </w:r>
       <w:r>
         <w:rPr>
@@ -5112,7 +7871,55 @@
           <w:sz w:val="24"/>
           <w:szCs w:val="24"/>
         </w:rPr>
-        <w:t>t)G(C_i, x_0|t) \cdot G(C_j, x_0|t)G(Ci​,x0​</w:t>
+        <w:t>t)G(</w:t>
+      </w:r>
+      <w:proofErr w:type="spellStart"/>
+      <w:r>
+        <w:rPr>
+          <w:sz w:val="24"/>
+          <w:szCs w:val="24"/>
+        </w:rPr>
+        <w:t>C_i</w:t>
+      </w:r>
+      <w:proofErr w:type="spellEnd"/>
+      <w:r>
+        <w:rPr>
+          <w:sz w:val="24"/>
+          <w:szCs w:val="24"/>
+        </w:rPr>
+        <w:t>, x_0|t) \</w:t>
+      </w:r>
+      <w:proofErr w:type="spellStart"/>
+      <w:r>
+        <w:rPr>
+          <w:sz w:val="24"/>
+          <w:szCs w:val="24"/>
+        </w:rPr>
+        <w:t>cdot</w:t>
+      </w:r>
+      <w:proofErr w:type="spellEnd"/>
+      <w:r>
+        <w:rPr>
+          <w:sz w:val="24"/>
+          <w:szCs w:val="24"/>
+        </w:rPr>
+        <w:t xml:space="preserve"> G(</w:t>
+      </w:r>
+      <w:proofErr w:type="spellStart"/>
+      <w:r>
+        <w:rPr>
+          <w:sz w:val="24"/>
+          <w:szCs w:val="24"/>
+        </w:rPr>
+        <w:t>C_j</w:t>
+      </w:r>
+      <w:proofErr w:type="spellEnd"/>
+      <w:r>
+        <w:rPr>
+          <w:sz w:val="24"/>
+          <w:szCs w:val="24"/>
+        </w:rPr>
+        <w:t>, x_0|t)G(Ci​,x0​</w:t>
       </w:r>
       <w:r>
         <w:rPr>
@@ -5142,7 +7949,23 @@
           <w:sz w:val="24"/>
           <w:szCs w:val="24"/>
         </w:rPr>
-        <w:t>G(Cj​,x0​</w:t>
+        <w:t>G(</w:t>
+      </w:r>
+      <w:proofErr w:type="spellStart"/>
+      <w:r>
+        <w:rPr>
+          <w:sz w:val="24"/>
+          <w:szCs w:val="24"/>
+        </w:rPr>
+        <w:t>Cj</w:t>
+      </w:r>
+      <w:proofErr w:type="spellEnd"/>
+      <w:r>
+        <w:rPr>
+          <w:sz w:val="24"/>
+          <w:szCs w:val="24"/>
+        </w:rPr>
+        <w:t>​,x0​</w:t>
       </w:r>
       <w:r>
         <w:rPr>
@@ -5173,7 +7996,7 @@
           <w:szCs w:val="24"/>
         </w:rPr>
         <w:pict w14:anchorId="093DABA9">
-          <v:rect id="_x0000_i1080" style="width:0;height:1.5pt" o:hralign="center" o:hrstd="t" o:hr="t" fillcolor="#a0a0a0" stroked="f"/>
+          <v:rect id="_x0000_i1044" style="width:0;height:1.5pt" o:hralign="center" o:hrstd="t" o:hr="t" fillcolor="#a0a0a0" stroked="f"/>
         </w:pict>
       </w:r>
     </w:p>
@@ -5348,7 +8171,7 @@
           <w:szCs w:val="24"/>
         </w:rPr>
         <w:pict w14:anchorId="1DEF21AD">
-          <v:rect id="_x0000_i1081" style="width:0;height:1.5pt" o:hralign="center" o:hrstd="t" o:hr="t" fillcolor="#a0a0a0" stroked="f"/>
+          <v:rect id="_x0000_i1045" style="width:0;height:1.5pt" o:hralign="center" o:hrstd="t" o:hr="t" fillcolor="#a0a0a0" stroked="f"/>
         </w:pict>
       </w:r>
     </w:p>
@@ -5436,7 +8259,55 @@
           <w:sz w:val="24"/>
           <w:szCs w:val="24"/>
         </w:rPr>
-        <w:t>Simple distance-based methods struggle to resolve such conflicts, often favoring one condition over another based on their relative weights (λi\lambda_iλi​). Interaction terms provide a mechanism to balance these conflicts by:</w:t>
+        <w:t xml:space="preserve">Simple distance-based methods struggle to resolve such conflicts, often </w:t>
+      </w:r>
+      <w:proofErr w:type="spellStart"/>
+      <w:r>
+        <w:rPr>
+          <w:sz w:val="24"/>
+          <w:szCs w:val="24"/>
+        </w:rPr>
+        <w:t>favoring</w:t>
+      </w:r>
+      <w:proofErr w:type="spellEnd"/>
+      <w:r>
+        <w:rPr>
+          <w:sz w:val="24"/>
+          <w:szCs w:val="24"/>
+        </w:rPr>
+        <w:t xml:space="preserve"> one condition over another based on their relative weights (</w:t>
+      </w:r>
+      <w:proofErr w:type="spellStart"/>
+      <w:r>
+        <w:rPr>
+          <w:sz w:val="24"/>
+          <w:szCs w:val="24"/>
+        </w:rPr>
+        <w:t>λi</w:t>
+      </w:r>
+      <w:proofErr w:type="spellEnd"/>
+      <w:r>
+        <w:rPr>
+          <w:sz w:val="24"/>
+          <w:szCs w:val="24"/>
+        </w:rPr>
+        <w:t>\</w:t>
+      </w:r>
+      <w:proofErr w:type="spellStart"/>
+      <w:r>
+        <w:rPr>
+          <w:sz w:val="24"/>
+          <w:szCs w:val="24"/>
+        </w:rPr>
+        <w:t>lambda_iλi</w:t>
+      </w:r>
+      <w:proofErr w:type="spellEnd"/>
+      <w:r>
+        <w:rPr>
+          <w:sz w:val="24"/>
+          <w:szCs w:val="24"/>
+        </w:rPr>
+        <w:t>​). Interaction terms provide a mechanism to balance these conflicts by:</w:t>
       </w:r>
     </w:p>
     <w:p>
@@ -5506,7 +8377,7 @@
           <w:szCs w:val="24"/>
         </w:rPr>
         <w:pict w14:anchorId="79EBB4EC">
-          <v:rect id="_x0000_i1082" style="width:0;height:1.5pt" o:hralign="center" o:hrstd="t" o:hr="t" fillcolor="#a0a0a0" stroked="f"/>
+          <v:rect id="_x0000_i1046" style="width:0;height:1.5pt" o:hralign="center" o:hrstd="t" o:hr="t" fillcolor="#a0a0a0" stroked="f"/>
         </w:pict>
       </w:r>
     </w:p>
@@ -5789,7 +8660,87 @@
           <w:sz w:val="24"/>
           <w:szCs w:val="24"/>
         </w:rPr>
-        <w:t>j2),G(C_i, x_0|t) \cdot G(C_j, x_0|t) = \exp\left(-\frac{d(C_i, x_0|t)^2}{2 \sigma_i^2}\right) \cdot \exp\left(-\frac{d(C_j, x_0|t)^2}{2 \sigma_j^2}\right),G(Ci​,x0​</w:t>
+        <w:t>j2),G(C_i, x_0|t) \</w:t>
+      </w:r>
+      <w:proofErr w:type="spellStart"/>
+      <w:r>
+        <w:rPr>
+          <w:sz w:val="24"/>
+          <w:szCs w:val="24"/>
+        </w:rPr>
+        <w:t>cdot</w:t>
+      </w:r>
+      <w:proofErr w:type="spellEnd"/>
+      <w:r>
+        <w:rPr>
+          <w:sz w:val="24"/>
+          <w:szCs w:val="24"/>
+        </w:rPr>
+        <w:t xml:space="preserve"> G(</w:t>
+      </w:r>
+      <w:proofErr w:type="spellStart"/>
+      <w:r>
+        <w:rPr>
+          <w:sz w:val="24"/>
+          <w:szCs w:val="24"/>
+        </w:rPr>
+        <w:t>C_j</w:t>
+      </w:r>
+      <w:proofErr w:type="spellEnd"/>
+      <w:r>
+        <w:rPr>
+          <w:sz w:val="24"/>
+          <w:szCs w:val="24"/>
+        </w:rPr>
+        <w:t>, x_0|t) = \exp\left(-\frac{d(</w:t>
+      </w:r>
+      <w:proofErr w:type="spellStart"/>
+      <w:r>
+        <w:rPr>
+          <w:sz w:val="24"/>
+          <w:szCs w:val="24"/>
+        </w:rPr>
+        <w:t>C_i</w:t>
+      </w:r>
+      <w:proofErr w:type="spellEnd"/>
+      <w:r>
+        <w:rPr>
+          <w:sz w:val="24"/>
+          <w:szCs w:val="24"/>
+        </w:rPr>
+        <w:t>, x_0|t)^2}{2 \sigma_i^2}\right) \</w:t>
+      </w:r>
+      <w:proofErr w:type="spellStart"/>
+      <w:r>
+        <w:rPr>
+          <w:sz w:val="24"/>
+          <w:szCs w:val="24"/>
+        </w:rPr>
+        <w:t>cdot</w:t>
+      </w:r>
+      <w:proofErr w:type="spellEnd"/>
+      <w:r>
+        <w:rPr>
+          <w:sz w:val="24"/>
+          <w:szCs w:val="24"/>
+        </w:rPr>
+        <w:t xml:space="preserve"> \exp\left(-\frac{d(</w:t>
+      </w:r>
+      <w:proofErr w:type="spellStart"/>
+      <w:r>
+        <w:rPr>
+          <w:sz w:val="24"/>
+          <w:szCs w:val="24"/>
+        </w:rPr>
+        <w:t>C_j</w:t>
+      </w:r>
+      <w:proofErr w:type="spellEnd"/>
+      <w:r>
+        <w:rPr>
+          <w:sz w:val="24"/>
+          <w:szCs w:val="24"/>
+        </w:rPr>
+        <w:t>, x_0|t)^2}{2 \sigma_j^2}\right),G(Ci​,x0​</w:t>
       </w:r>
       <w:r>
         <w:rPr>
@@ -5910,7 +8861,7 @@
           <w:szCs w:val="24"/>
         </w:rPr>
         <w:pict w14:anchorId="6288C216">
-          <v:rect id="_x0000_i1083" style="width:0;height:1.5pt" o:hralign="center" o:hrstd="t" o:hr="t" fillcolor="#a0a0a0" stroked="f"/>
+          <v:rect id="_x0000_i1047" style="width:0;height:1.5pt" o:hralign="center" o:hrstd="t" o:hr="t" fillcolor="#a0a0a0" stroked="f"/>
         </w:pict>
       </w:r>
     </w:p>
@@ -6032,7 +8983,7 @@
           <w:szCs w:val="24"/>
         </w:rPr>
         <w:pict w14:anchorId="338AA5AD">
-          <v:rect id="_x0000_i1084" style="width:0;height:1.5pt" o:hralign="center" o:hrstd="t" o:hr="t" fillcolor="#a0a0a0" stroked="f"/>
+          <v:rect id="_x0000_i1048" style="width:0;height:1.5pt" o:hralign="center" o:hrstd="t" o:hr="t" fillcolor="#a0a0a0" stroked="f"/>
         </w:pict>
       </w:r>
     </w:p>
@@ -6123,7 +9074,23 @@
           <w:sz w:val="24"/>
           <w:szCs w:val="24"/>
         </w:rPr>
-        <w:t xml:space="preserve"> Sketches, color palettes, and CLIP embeddings combine seamlessly to produce artistic or photorealistic outputs [14][14][14].</w:t>
+        <w:t xml:space="preserve"> Sketches, </w:t>
+      </w:r>
+      <w:proofErr w:type="spellStart"/>
+      <w:r>
+        <w:rPr>
+          <w:sz w:val="24"/>
+          <w:szCs w:val="24"/>
+        </w:rPr>
+        <w:t>color</w:t>
+      </w:r>
+      <w:proofErr w:type="spellEnd"/>
+      <w:r>
+        <w:rPr>
+          <w:sz w:val="24"/>
+          <w:szCs w:val="24"/>
+        </w:rPr>
+        <w:t xml:space="preserve"> palettes, and CLIP embeddings combine seamlessly to produce artistic or photorealistic outputs [14][14][14].</w:t>
       </w:r>
     </w:p>
     <w:p>
@@ -6195,7 +9162,7 @@
           <w:szCs w:val="24"/>
         </w:rPr>
         <w:pict w14:anchorId="6902B5F6">
-          <v:rect id="_x0000_i1085" style="width:0;height:1.5pt" o:hralign="center" o:hrstd="t" o:hr="t" fillcolor="#a0a0a0" stroked="f"/>
+          <v:rect id="_x0000_i1049" style="width:0;height:1.5pt" o:hralign="center" o:hrstd="t" o:hr="t" fillcolor="#a0a0a0" stroked="f"/>
         </w:pict>
       </w:r>
     </w:p>
@@ -6287,7 +9254,23 @@
           <w:sz w:val="24"/>
           <w:szCs w:val="24"/>
         </w:rPr>
-        <w:t>Robust modeling of complex, non-linear interdependencies.</w:t>
+        <w:t xml:space="preserve">Robust </w:t>
+      </w:r>
+      <w:proofErr w:type="spellStart"/>
+      <w:r>
+        <w:rPr>
+          <w:sz w:val="24"/>
+          <w:szCs w:val="24"/>
+        </w:rPr>
+        <w:t>modeling</w:t>
+      </w:r>
+      <w:proofErr w:type="spellEnd"/>
+      <w:r>
+        <w:rPr>
+          <w:sz w:val="24"/>
+          <w:szCs w:val="24"/>
+        </w:rPr>
+        <w:t xml:space="preserve"> of complex, non-linear interdependencies.</w:t>
       </w:r>
     </w:p>
     <w:p>
@@ -6334,7 +9317,7 @@
           <w:szCs w:val="24"/>
         </w:rPr>
         <w:pict w14:anchorId="280B8F96">
-          <v:rect id="_x0000_i1086" style="width:0;height:1.5pt" o:hralign="center" o:hrstd="t" o:hr="t" fillcolor="#a0a0a0" stroked="f"/>
+          <v:rect id="_x0000_i1050" style="width:0;height:1.5pt" o:hralign="center" o:hrstd="t" o:hr="t" fillcolor="#a0a0a0" stroked="f"/>
         </w:pict>
       </w:r>
     </w:p>
@@ -6531,7 +9514,23 @@
           <w:sz w:val="24"/>
           <w:szCs w:val="24"/>
         </w:rPr>
-        <w:t xml:space="preserve"> NeurIPS.</w:t>
+        <w:t xml:space="preserve"> </w:t>
+      </w:r>
+      <w:proofErr w:type="spellStart"/>
+      <w:r>
+        <w:rPr>
+          <w:sz w:val="24"/>
+          <w:szCs w:val="24"/>
+        </w:rPr>
+        <w:t>NeurIPS</w:t>
+      </w:r>
+      <w:proofErr w:type="spellEnd"/>
+      <w:r>
+        <w:rPr>
+          <w:sz w:val="24"/>
+          <w:szCs w:val="24"/>
+        </w:rPr>
+        <w:t>.</w:t>
       </w:r>
     </w:p>
     <w:p>
@@ -6663,7 +9662,23 @@
           <w:sz w:val="24"/>
           <w:szCs w:val="24"/>
         </w:rPr>
-        <w:t xml:space="preserve"> NeurIPS.</w:t>
+        <w:t xml:space="preserve"> </w:t>
+      </w:r>
+      <w:proofErr w:type="spellStart"/>
+      <w:r>
+        <w:rPr>
+          <w:sz w:val="24"/>
+          <w:szCs w:val="24"/>
+        </w:rPr>
+        <w:t>NeurIPS</w:t>
+      </w:r>
+      <w:proofErr w:type="spellEnd"/>
+      <w:r>
+        <w:rPr>
+          <w:sz w:val="24"/>
+          <w:szCs w:val="24"/>
+        </w:rPr>
+        <w:t>.</w:t>
       </w:r>
     </w:p>
     <w:p>
@@ -6779,8 +9794,25 @@
           <w:sz w:val="24"/>
           <w:szCs w:val="24"/>
         </w:rPr>
-        <w:t xml:space="preserve"> Tulyakov, S., et al. (2018). </w:t>
-      </w:r>
+        <w:t xml:space="preserve"> </w:t>
+      </w:r>
+      <w:proofErr w:type="spellStart"/>
+      <w:r>
+        <w:rPr>
+          <w:sz w:val="24"/>
+          <w:szCs w:val="24"/>
+        </w:rPr>
+        <w:t>Tulyakov</w:t>
+      </w:r>
+      <w:proofErr w:type="spellEnd"/>
+      <w:r>
+        <w:rPr>
+          <w:sz w:val="24"/>
+          <w:szCs w:val="24"/>
+        </w:rPr>
+        <w:t xml:space="preserve">, S., et al. (2018). </w:t>
+      </w:r>
+      <w:proofErr w:type="spellStart"/>
       <w:r>
         <w:rPr>
           <w:i/>
@@ -6788,7 +9820,17 @@
           <w:sz w:val="24"/>
           <w:szCs w:val="24"/>
         </w:rPr>
-        <w:t>MoCoGAN: Decomposing Motion and Content for Video Generation.</w:t>
+        <w:t>MoCoGAN</w:t>
+      </w:r>
+      <w:proofErr w:type="spellEnd"/>
+      <w:r>
+        <w:rPr>
+          <w:i/>
+          <w:iCs/>
+          <w:sz w:val="24"/>
+          <w:szCs w:val="24"/>
+        </w:rPr>
+        <w:t>: Decomposing Motion and Content for Video Generation.</w:t>
       </w:r>
       <w:r>
         <w:rPr>
@@ -6883,7 +9925,23 @@
           <w:sz w:val="24"/>
           <w:szCs w:val="24"/>
         </w:rPr>
-        <w:t xml:space="preserve"> NeurIPS.</w:t>
+        <w:t xml:space="preserve"> </w:t>
+      </w:r>
+      <w:proofErr w:type="spellStart"/>
+      <w:r>
+        <w:rPr>
+          <w:sz w:val="24"/>
+          <w:szCs w:val="24"/>
+        </w:rPr>
+        <w:t>NeurIPS</w:t>
+      </w:r>
+      <w:proofErr w:type="spellEnd"/>
+      <w:r>
+        <w:rPr>
+          <w:sz w:val="24"/>
+          <w:szCs w:val="24"/>
+        </w:rPr>
+        <w:t>.</w:t>
       </w:r>
     </w:p>
     <w:p>
@@ -6955,8 +10013,25 @@
           <w:sz w:val="24"/>
           <w:szCs w:val="24"/>
         </w:rPr>
-        <w:t xml:space="preserve"> Su, Z., et al. (2020). </w:t>
-      </w:r>
+        <w:t xml:space="preserve"> </w:t>
+      </w:r>
+      <w:proofErr w:type="spellStart"/>
+      <w:r>
+        <w:rPr>
+          <w:sz w:val="24"/>
+          <w:szCs w:val="24"/>
+        </w:rPr>
+        <w:t>Su</w:t>
+      </w:r>
+      <w:proofErr w:type="spellEnd"/>
+      <w:r>
+        <w:rPr>
+          <w:sz w:val="24"/>
+          <w:szCs w:val="24"/>
+        </w:rPr>
+        <w:t xml:space="preserve">, Z., et al. (2020). </w:t>
+      </w:r>
+      <w:proofErr w:type="spellStart"/>
       <w:r>
         <w:rPr>
           <w:i/>
@@ -6964,7 +10039,17 @@
           <w:sz w:val="24"/>
           <w:szCs w:val="24"/>
         </w:rPr>
-        <w:t>SketchGAN: Facet Generation via Sketch Representation.</w:t>
+        <w:t>SketchGAN</w:t>
+      </w:r>
+      <w:proofErr w:type="spellEnd"/>
+      <w:r>
+        <w:rPr>
+          <w:i/>
+          <w:iCs/>
+          <w:sz w:val="24"/>
+          <w:szCs w:val="24"/>
+        </w:rPr>
+        <w:t>: Facet Generation via Sketch Representation.</w:t>
       </w:r>
       <w:r>
         <w:rPr>
@@ -7116,13 +10201,21 @@
     </w:p>
     <w:p>
       <w:r>
-        <w:t>Gaussian kernels are a fundamental tool in machine learning and statistical modeling, used to measure similarity or define transformations in high-dimensional spaces. They are widely employed in tasks such as clustering, classification, and regression, as well as in generative models for capturing interactions and dependencies.</w:t>
+        <w:t xml:space="preserve">Gaussian kernels are a fundamental tool in machine learning and statistical </w:t>
+      </w:r>
+      <w:proofErr w:type="spellStart"/>
+      <w:r>
+        <w:t>modeling</w:t>
+      </w:r>
+      <w:proofErr w:type="spellEnd"/>
+      <w:r>
+        <w:t>, used to measure similarity or define transformations in high-dimensional spaces. They are widely employed in tasks such as clustering, classification, and regression, as well as in generative models for capturing interactions and dependencies.</w:t>
       </w:r>
     </w:p>
     <w:p>
       <w:r>
         <w:pict w14:anchorId="0C749A55">
-          <v:rect id="_x0000_i1239" style="width:0;height:1.5pt" o:hralign="center" o:hrstd="t" o:hr="t" fillcolor="#a0a0a0" stroked="f"/>
+          <v:rect id="_x0000_i1051" style="width:0;height:1.5pt" o:hralign="center" o:hrstd="t" o:hr="t" fillcolor="#a0a0a0" stroked="f"/>
         </w:pict>
       </w:r>
     </w:p>
@@ -7154,12 +10247,28 @@
         <w:t>radial basis function (RBF)</w:t>
       </w:r>
       <w:r>
-        <w:t>, which computes the similarity between two inputs xxx and yyy based on their Euclidean distance. Its mathematical form is:</w:t>
-      </w:r>
-    </w:p>
-    <w:p>
-      <w:r>
-        <w:t>K(x,y)=exp</w:t>
+        <w:t xml:space="preserve">, which computes the similarity between two inputs xxx and </w:t>
+      </w:r>
+      <w:proofErr w:type="spellStart"/>
+      <w:r>
+        <w:t>yyy</w:t>
+      </w:r>
+      <w:proofErr w:type="spellEnd"/>
+      <w:r>
+        <w:t xml:space="preserve"> based on their Euclidean distance. Its mathematical form is:</w:t>
+      </w:r>
+    </w:p>
+    <w:p>
+      <w:r>
+        <w:t>K(</w:t>
+      </w:r>
+      <w:proofErr w:type="spellStart"/>
+      <w:r>
+        <w:t>x,y</w:t>
+      </w:r>
+      <w:proofErr w:type="spellEnd"/>
+      <w:r>
+        <w:t>)=exp</w:t>
       </w:r>
       <w:r>
         <w:rPr>
@@ -7210,7 +10319,15 @@
         <w:t>σ</w:t>
       </w:r>
       <w:r>
-        <w:t>2)K(x, y) = \exp\left(-\frac{\|x - y\|^2}{2 \sigma^2}\right)K(x,y)=exp(−2σ2</w:t>
+        <w:t>2)K(x, y) = \exp\left(-\frac{\|x - y\|^2}{2 \sigma^2}\right)K(</w:t>
+      </w:r>
+      <w:proofErr w:type="spellStart"/>
+      <w:r>
+        <w:t>x,y</w:t>
+      </w:r>
+      <w:proofErr w:type="spellEnd"/>
+      <w:r>
+        <w:t>)=exp(−2σ2</w:t>
       </w:r>
       <w:r>
         <w:rPr>
@@ -7337,7 +10454,15 @@
         </w:numPr>
       </w:pPr>
       <w:r>
-        <w:t>The squared Euclidean distance between xxx and yyy.</w:t>
+        <w:t xml:space="preserve">The squared Euclidean distance between xxx and </w:t>
+      </w:r>
+      <w:proofErr w:type="spellStart"/>
+      <w:r>
+        <w:t>yyy</w:t>
+      </w:r>
+      <w:proofErr w:type="spellEnd"/>
+      <w:r>
+        <w:t>.</w:t>
       </w:r>
     </w:p>
     <w:p>
@@ -7363,7 +10488,23 @@
           <w:b/>
           <w:bCs/>
         </w:rPr>
-        <w:t>σ\sigmaσ:</w:t>
+        <w:t>σ\</w:t>
+      </w:r>
+      <w:proofErr w:type="spellStart"/>
+      <w:r>
+        <w:rPr>
+          <w:b/>
+          <w:bCs/>
+        </w:rPr>
+        <w:t>sigmaσ</w:t>
+      </w:r>
+      <w:proofErr w:type="spellEnd"/>
+      <w:r>
+        <w:rPr>
+          <w:b/>
+          <w:bCs/>
+        </w:rPr>
+        <w:t>:</w:t>
       </w:r>
     </w:p>
     <w:p>
@@ -7405,7 +10546,15 @@
         </w:numPr>
       </w:pPr>
       <w:r>
-        <w:t>Controls the sensitivity of the kernel to differences in xxx and yyy.</w:t>
+        <w:t xml:space="preserve">Controls the sensitivity of the kernel to differences in xxx and </w:t>
+      </w:r>
+      <w:proofErr w:type="spellStart"/>
+      <w:r>
+        <w:t>yyy</w:t>
+      </w:r>
+      <w:proofErr w:type="spellEnd"/>
+      <w:r>
+        <w:t>.</w:t>
       </w:r>
     </w:p>
     <w:p>
@@ -7416,7 +10565,15 @@
         </w:numPr>
       </w:pPr>
       <w:r>
-        <w:t>Small σ\sigmaσ: Highly sensitive to small differences (sharp kernel).</w:t>
+        <w:t>Small σ\</w:t>
+      </w:r>
+      <w:proofErr w:type="spellStart"/>
+      <w:r>
+        <w:t>sigmaσ</w:t>
+      </w:r>
+      <w:proofErr w:type="spellEnd"/>
+      <w:r>
+        <w:t>: Highly sensitive to small differences (sharp kernel).</w:t>
       </w:r>
     </w:p>
     <w:p>
@@ -7427,7 +10584,15 @@
         </w:numPr>
       </w:pPr>
       <w:r>
-        <w:t>Large σ\sigmaσ: Less sensitive to differences (smooth kernel).</w:t>
+        <w:t>Large σ\</w:t>
+      </w:r>
+      <w:proofErr w:type="spellStart"/>
+      <w:r>
+        <w:t>sigmaσ</w:t>
+      </w:r>
+      <w:proofErr w:type="spellEnd"/>
+      <w:r>
+        <w:t>: Less sensitive to differences (smooth kernel).</w:t>
       </w:r>
     </w:p>
     <w:p>
@@ -7457,7 +10622,23 @@
           <w:b/>
           <w:bCs/>
         </w:rPr>
-        <w:t>\expexp:</w:t>
+        <w:t>\</w:t>
+      </w:r>
+      <w:proofErr w:type="spellStart"/>
+      <w:r>
+        <w:rPr>
+          <w:b/>
+          <w:bCs/>
+        </w:rPr>
+        <w:t>expexp</w:t>
+      </w:r>
+      <w:proofErr w:type="spellEnd"/>
+      <w:r>
+        <w:rPr>
+          <w:b/>
+          <w:bCs/>
+        </w:rPr>
+        <w:t>:</w:t>
       </w:r>
     </w:p>
     <w:p>
@@ -7485,7 +10666,7 @@
     <w:p>
       <w:r>
         <w:pict w14:anchorId="705168CC">
-          <v:rect id="_x0000_i1240" style="width:0;height:1.5pt" o:hralign="center" o:hrstd="t" o:hr="t" fillcolor="#a0a0a0" stroked="f"/>
+          <v:rect id="_x0000_i1052" style="width:0;height:1.5pt" o:hralign="center" o:hrstd="t" o:hr="t" fillcolor="#a0a0a0" stroked="f"/>
         </w:pict>
       </w:r>
     </w:p>
@@ -7527,7 +10708,15 @@
         </w:numPr>
       </w:pPr>
       <w:r>
-        <w:t>The kernel value depends only on the distance between xxx and yyy, not their direction.</w:t>
+        <w:t xml:space="preserve">The kernel value depends only on the distance between xxx and </w:t>
+      </w:r>
+      <w:proofErr w:type="spellStart"/>
+      <w:r>
+        <w:t>yyy</w:t>
+      </w:r>
+      <w:proofErr w:type="spellEnd"/>
+      <w:r>
+        <w:t>, not their direction.</w:t>
       </w:r>
     </w:p>
     <w:p>
@@ -7622,7 +10811,7 @@
     <w:p>
       <w:r>
         <w:pict w14:anchorId="7E2E439B">
-          <v:rect id="_x0000_i1241" style="width:0;height:1.5pt" o:hralign="center" o:hrstd="t" o:hr="t" fillcolor="#a0a0a0" stroked="f"/>
+          <v:rect id="_x0000_i1053" style="width:0;height:1.5pt" o:hralign="center" o:hrstd="t" o:hr="t" fillcolor="#a0a0a0" stroked="f"/>
         </w:pict>
       </w:r>
     </w:p>
@@ -7676,7 +10865,49 @@
         </w:numPr>
       </w:pPr>
       <w:r>
-        <w:t>If xxx and yyy are identical (x=yx = yx=y), K(x,y)=1K(x, y) = 1K(x,y)=1.</w:t>
+        <w:t xml:space="preserve">If xxx and </w:t>
+      </w:r>
+      <w:proofErr w:type="spellStart"/>
+      <w:r>
+        <w:t>yyy</w:t>
+      </w:r>
+      <w:proofErr w:type="spellEnd"/>
+      <w:r>
+        <w:t xml:space="preserve"> are identical (x=</w:t>
+      </w:r>
+      <w:proofErr w:type="spellStart"/>
+      <w:r>
+        <w:t>yx</w:t>
+      </w:r>
+      <w:proofErr w:type="spellEnd"/>
+      <w:r>
+        <w:t xml:space="preserve"> = </w:t>
+      </w:r>
+      <w:proofErr w:type="spellStart"/>
+      <w:r>
+        <w:t>yx</w:t>
+      </w:r>
+      <w:proofErr w:type="spellEnd"/>
+      <w:r>
+        <w:t>=y), K(</w:t>
+      </w:r>
+      <w:proofErr w:type="spellStart"/>
+      <w:proofErr w:type="gramStart"/>
+      <w:r>
+        <w:t>x,y</w:t>
+      </w:r>
+      <w:proofErr w:type="spellEnd"/>
+      <w:proofErr w:type="gramEnd"/>
+      <w:r>
+        <w:t>)=1K(x, y) = 1K(</w:t>
+      </w:r>
+      <w:proofErr w:type="spellStart"/>
+      <w:r>
+        <w:t>x,y</w:t>
+      </w:r>
+      <w:proofErr w:type="spellEnd"/>
+      <w:r>
+        <w:t>)=1.</w:t>
       </w:r>
     </w:p>
     <w:p>
@@ -7687,7 +10918,41 @@
         </w:numPr>
       </w:pPr>
       <w:r>
-        <w:t>If xxx and yyy are far apart, K(x,y)≈0K(x, y) \approx 0K(x,y)≈0.</w:t>
+        <w:t xml:space="preserve">If xxx and </w:t>
+      </w:r>
+      <w:proofErr w:type="spellStart"/>
+      <w:r>
+        <w:t>yyy</w:t>
+      </w:r>
+      <w:proofErr w:type="spellEnd"/>
+      <w:r>
+        <w:t xml:space="preserve"> are far apart, K(</w:t>
+      </w:r>
+      <w:proofErr w:type="spellStart"/>
+      <w:proofErr w:type="gramStart"/>
+      <w:r>
+        <w:t>x,y</w:t>
+      </w:r>
+      <w:proofErr w:type="spellEnd"/>
+      <w:proofErr w:type="gramEnd"/>
+      <w:r>
+        <w:t>)≈0K(x, y) \</w:t>
+      </w:r>
+      <w:proofErr w:type="spellStart"/>
+      <w:r>
+        <w:t>approx</w:t>
+      </w:r>
+      <w:proofErr w:type="spellEnd"/>
+      <w:r>
+        <w:t xml:space="preserve"> 0K(</w:t>
+      </w:r>
+      <w:proofErr w:type="spellStart"/>
+      <w:r>
+        <w:t>x,y</w:t>
+      </w:r>
+      <w:proofErr w:type="spellEnd"/>
+      <w:r>
+        <w:t>)≈0.</w:t>
       </w:r>
     </w:p>
     <w:p>
@@ -7719,7 +10984,7 @@
     <w:p>
       <w:r>
         <w:pict w14:anchorId="4FE487EB">
-          <v:rect id="_x0000_i1242" style="width:0;height:1.5pt" o:hralign="center" o:hrstd="t" o:hr="t" fillcolor="#a0a0a0" stroked="f"/>
+          <v:rect id="_x0000_i1054" style="width:0;height:1.5pt" o:hralign="center" o:hrstd="t" o:hr="t" fillcolor="#a0a0a0" stroked="f"/>
         </w:pict>
       </w:r>
     </w:p>
@@ -7845,7 +11110,7 @@
     <w:p>
       <w:r>
         <w:pict w14:anchorId="0D3F30E5">
-          <v:rect id="_x0000_i1243" style="width:0;height:1.5pt" o:hralign="center" o:hrstd="t" o:hr="t" fillcolor="#a0a0a0" stroked="f"/>
+          <v:rect id="_x0000_i1055" style="width:0;height:1.5pt" o:hralign="center" o:hrstd="t" o:hr="t" fillcolor="#a0a0a0" stroked="f"/>
         </w:pict>
       </w:r>
     </w:p>
@@ -7945,7 +11210,7 @@
     <w:p>
       <w:r>
         <w:pict w14:anchorId="4C437198">
-          <v:rect id="_x0000_i1244" style="width:0;height:1.5pt" o:hralign="center" o:hrstd="t" o:hr="t" fillcolor="#a0a0a0" stroked="f"/>
+          <v:rect id="_x0000_i1056" style="width:0;height:1.5pt" o:hralign="center" o:hrstd="t" o:hr="t" fillcolor="#a0a0a0" stroked="f"/>
         </w:pict>
       </w:r>
     </w:p>
@@ -7988,7 +11253,15 @@
       </w:pPr>
       <w:r>
         <w:lastRenderedPageBreak/>
-        <w:t>The performance depends on choosing the right σ\sigmaσ value.</w:t>
+        <w:t>The performance depends on choosing the right σ\</w:t>
+      </w:r>
+      <w:proofErr w:type="spellStart"/>
+      <w:r>
+        <w:t>sigmaσ</w:t>
+      </w:r>
+      <w:proofErr w:type="spellEnd"/>
+      <w:r>
+        <w:t xml:space="preserve"> value.</w:t>
       </w:r>
     </w:p>
     <w:p>
@@ -8068,7 +11341,7 @@
     <w:p>
       <w:r>
         <w:pict w14:anchorId="5269BB18">
-          <v:rect id="_x0000_i1245" style="width:0;height:1.5pt" o:hralign="center" o:hrstd="t" o:hr="t" fillcolor="#a0a0a0" stroked="f"/>
+          <v:rect id="_x0000_i1057" style="width:0;height:1.5pt" o:hralign="center" o:hrstd="t" o:hr="t" fillcolor="#a0a0a0" stroked="f"/>
         </w:pict>
       </w:r>
     </w:p>
@@ -8084,7 +11357,23 @@
           <w:b/>
           <w:bCs/>
         </w:rPr>
-        <w:t>Choosing σ\sigmaσ for Gaussian Kernels</w:t>
+        <w:t>Choosing σ\</w:t>
+      </w:r>
+      <w:proofErr w:type="spellStart"/>
+      <w:r>
+        <w:rPr>
+          <w:b/>
+          <w:bCs/>
+        </w:rPr>
+        <w:t>sigmaσ</w:t>
+      </w:r>
+      <w:proofErr w:type="spellEnd"/>
+      <w:r>
+        <w:rPr>
+          <w:b/>
+          <w:bCs/>
+        </w:rPr>
+        <w:t xml:space="preserve"> for Gaussian Kernels</w:t>
       </w:r>
     </w:p>
     <w:p>
@@ -8110,7 +11399,15 @@
         </w:numPr>
       </w:pPr>
       <w:r>
-        <w:t>Use grid search or random search to find the optimal σ\sigmaσ by testing various values.</w:t>
+        <w:t>Use grid search or random search to find the optimal σ\</w:t>
+      </w:r>
+      <w:proofErr w:type="spellStart"/>
+      <w:r>
+        <w:t>sigmaσ</w:t>
+      </w:r>
+      <w:proofErr w:type="spellEnd"/>
+      <w:r>
+        <w:t xml:space="preserve"> by testing various values.</w:t>
       </w:r>
     </w:p>
     <w:p>
@@ -8136,7 +11433,39 @@
         </w:numPr>
       </w:pPr>
       <w:r>
-        <w:t>Set σ\sigmaσ based on the average distance between points in the dataset: σ≈mean pairwise distance2\sigma \approx \frac{\text{mean pairwise distance}}{\sqrt{2}}σ≈2​mean pairwise distance​</w:t>
+        <w:t>Set σ\</w:t>
+      </w:r>
+      <w:proofErr w:type="spellStart"/>
+      <w:r>
+        <w:t>sigmaσ</w:t>
+      </w:r>
+      <w:proofErr w:type="spellEnd"/>
+      <w:r>
+        <w:t xml:space="preserve"> based on the average distance between points in the dataset: </w:t>
+      </w:r>
+      <w:proofErr w:type="spellStart"/>
+      <w:r>
+        <w:t>σ≈mean</w:t>
+      </w:r>
+      <w:proofErr w:type="spellEnd"/>
+      <w:r>
+        <w:t> pairwise distance2\sigma \</w:t>
+      </w:r>
+      <w:proofErr w:type="spellStart"/>
+      <w:r>
+        <w:t>approx</w:t>
+      </w:r>
+      <w:proofErr w:type="spellEnd"/>
+      <w:r>
+        <w:t xml:space="preserve"> \</w:t>
+      </w:r>
+      <w:proofErr w:type="gramStart"/>
+      <w:r>
+        <w:t>frac{</w:t>
+      </w:r>
+      <w:proofErr w:type="gramEnd"/>
+      <w:r>
+        <w:t>\text{mean pairwise distance}}{\sqrt{2}}σ≈2​mean pairwise distance​</w:t>
       </w:r>
     </w:p>
     <w:p>
@@ -8162,13 +11491,21 @@
         </w:numPr>
       </w:pPr>
       <w:r>
-        <w:t>Learn σ\sigmaσ as part of the model training process using methods like gradient descent.</w:t>
+        <w:t>Learn σ\</w:t>
+      </w:r>
+      <w:proofErr w:type="spellStart"/>
+      <w:r>
+        <w:t>sigmaσ</w:t>
+      </w:r>
+      <w:proofErr w:type="spellEnd"/>
+      <w:r>
+        <w:t xml:space="preserve"> as part of the model training process using methods like gradient descent.</w:t>
       </w:r>
     </w:p>
     <w:p>
       <w:r>
         <w:pict w14:anchorId="3D3B709E">
-          <v:rect id="_x0000_i1246" style="width:0;height:1.5pt" o:hralign="center" o:hrstd="t" o:hr="t" fillcolor="#a0a0a0" stroked="f"/>
+          <v:rect id="_x0000_i1058" style="width:0;height:1.5pt" o:hralign="center" o:hrstd="t" o:hr="t" fillcolor="#a0a0a0" stroked="f"/>
         </w:pict>
       </w:r>
     </w:p>
@@ -8210,7 +11547,25 @@
         </w:numPr>
       </w:pPr>
       <w:r>
-        <w:t>Use a separate σ\sigmaσ for each dimension, allowing different scales for different features: K(x,y)=exp</w:t>
+        <w:t>Use a separate σ\</w:t>
+      </w:r>
+      <w:proofErr w:type="spellStart"/>
+      <w:r>
+        <w:t>sigmaσ</w:t>
+      </w:r>
+      <w:proofErr w:type="spellEnd"/>
+      <w:r>
+        <w:t xml:space="preserve"> for each dimension, allowing different scales for different features: K(</w:t>
+      </w:r>
+      <w:proofErr w:type="spellStart"/>
+      <w:proofErr w:type="gramStart"/>
+      <w:r>
+        <w:t>x,y</w:t>
+      </w:r>
+      <w:proofErr w:type="spellEnd"/>
+      <w:proofErr w:type="gramEnd"/>
+      <w:r>
+        <w:t>)=exp</w:t>
       </w:r>
       <w:r>
         <w:rPr>
@@ -8227,8 +11582,13 @@
         </w:rPr>
         <w:t>−∑</w:t>
       </w:r>
-      <w:r>
-        <w:t>i=1d(xi</w:t>
+      <w:proofErr w:type="spellStart"/>
+      <w:r>
+        <w:t>i</w:t>
+      </w:r>
+      <w:proofErr w:type="spellEnd"/>
+      <w:r>
+        <w:t>=1d(xi</w:t>
       </w:r>
       <w:r>
         <w:rPr>
@@ -8236,8 +11596,13 @@
         </w:rPr>
         <w:t>−</w:t>
       </w:r>
-      <w:r>
-        <w:t>yi)22</w:t>
+      <w:proofErr w:type="spellStart"/>
+      <w:r>
+        <w:t>yi</w:t>
+      </w:r>
+      <w:proofErr w:type="spellEnd"/>
+      <w:r>
+        <w:t>)22</w:t>
       </w:r>
       <w:r>
         <w:rPr>
@@ -8246,7 +11611,55 @@
         <w:t>σ</w:t>
       </w:r>
       <w:r>
-        <w:t>i2)K(x, y) = \exp\left(-\sum_{i=1}^d \frac{(x_i - y_i)^2}{2 \sigma_i^2}\right)K(x,y)=exp(−i=1∑d​2σi2​(xi​−yi​)2​)</w:t>
+        <w:t>i2)K(x, y) = \exp\left(-\sum_{</w:t>
+      </w:r>
+      <w:proofErr w:type="spellStart"/>
+      <w:r>
+        <w:t>i</w:t>
+      </w:r>
+      <w:proofErr w:type="spellEnd"/>
+      <w:r>
+        <w:t>=1}^d \frac{(</w:t>
+      </w:r>
+      <w:proofErr w:type="spellStart"/>
+      <w:r>
+        <w:t>x_i</w:t>
+      </w:r>
+      <w:proofErr w:type="spellEnd"/>
+      <w:r>
+        <w:t xml:space="preserve"> - </w:t>
+      </w:r>
+      <w:proofErr w:type="spellStart"/>
+      <w:r>
+        <w:t>y_i</w:t>
+      </w:r>
+      <w:proofErr w:type="spellEnd"/>
+      <w:r>
+        <w:t>)^2}{2 \sigma_i^2}\right)K(</w:t>
+      </w:r>
+      <w:proofErr w:type="spellStart"/>
+      <w:r>
+        <w:t>x,y</w:t>
+      </w:r>
+      <w:proofErr w:type="spellEnd"/>
+      <w:r>
+        <w:t>)=exp(−</w:t>
+      </w:r>
+      <w:proofErr w:type="spellStart"/>
+      <w:r>
+        <w:t>i</w:t>
+      </w:r>
+      <w:proofErr w:type="spellEnd"/>
+      <w:r>
+        <w:t>=1∑d​2σi2​(xi​−</w:t>
+      </w:r>
+      <w:proofErr w:type="spellStart"/>
+      <w:r>
+        <w:t>yi</w:t>
+      </w:r>
+      <w:proofErr w:type="spellEnd"/>
+      <w:r>
+        <w:t>​)2​)</w:t>
       </w:r>
     </w:p>
     <w:p>
@@ -8272,7 +11685,25 @@
         </w:numPr>
       </w:pPr>
       <w:r>
-        <w:t>Combine Gaussian kernels with different σ\sigmaσ values to capture patterns at multiple scales: K(x,y)=∑k=1mwkexp</w:t>
+        <w:t>Combine Gaussian kernels with different σ\</w:t>
+      </w:r>
+      <w:proofErr w:type="spellStart"/>
+      <w:r>
+        <w:t>sigmaσ</w:t>
+      </w:r>
+      <w:proofErr w:type="spellEnd"/>
+      <w:r>
+        <w:t xml:space="preserve"> values to capture patterns at multiple scales: K(</w:t>
+      </w:r>
+      <w:proofErr w:type="spellStart"/>
+      <w:proofErr w:type="gramStart"/>
+      <w:r>
+        <w:t>x,y</w:t>
+      </w:r>
+      <w:proofErr w:type="spellEnd"/>
+      <w:proofErr w:type="gramEnd"/>
+      <w:r>
+        <w:t>)=∑k=1mwkexp</w:t>
       </w:r>
       <w:r>
         <w:rPr>
@@ -8323,7 +11754,31 @@
         <w:t>σ</w:t>
       </w:r>
       <w:r>
-        <w:t>k2)K(x, y) = \sum_{k=1}^m w_k \exp\left(-\frac{\|x - y\|^2}{2 \sigma_k^2}\right)K(x,y)=k=1∑m​wk​exp(−2σk2​</w:t>
+        <w:t xml:space="preserve">k2)K(x, y) = \sum_{k=1}^m </w:t>
+      </w:r>
+      <w:proofErr w:type="spellStart"/>
+      <w:r>
+        <w:t>w_k</w:t>
+      </w:r>
+      <w:proofErr w:type="spellEnd"/>
+      <w:r>
+        <w:t xml:space="preserve"> \exp\left(-\frac{\|x - y\|^2}{2 \sigma_k^2}\right)K(</w:t>
+      </w:r>
+      <w:proofErr w:type="spellStart"/>
+      <w:r>
+        <w:t>x,y</w:t>
+      </w:r>
+      <w:proofErr w:type="spellEnd"/>
+      <w:r>
+        <w:t>)=k=1∑m​</w:t>
+      </w:r>
+      <w:proofErr w:type="spellStart"/>
+      <w:r>
+        <w:t>wk</w:t>
+      </w:r>
+      <w:proofErr w:type="spellEnd"/>
+      <w:r>
+        <w:t>​exp(−2σk2​</w:t>
       </w:r>
       <w:r>
         <w:rPr>
@@ -8367,7 +11822,25 @@
         </w:numPr>
       </w:pPr>
       <w:r>
-        <w:t>Replace the input features xxx and yyy with embeddings learned from a deep neural network: K(x,y)=exp</w:t>
+        <w:t xml:space="preserve">Replace the input features xxx and </w:t>
+      </w:r>
+      <w:proofErr w:type="spellStart"/>
+      <w:r>
+        <w:t>yyy</w:t>
+      </w:r>
+      <w:proofErr w:type="spellEnd"/>
+      <w:r>
+        <w:t xml:space="preserve"> with embeddings learned from a deep neural network: K(</w:t>
+      </w:r>
+      <w:proofErr w:type="spellStart"/>
+      <w:proofErr w:type="gramStart"/>
+      <w:r>
+        <w:t>x,y</w:t>
+      </w:r>
+      <w:proofErr w:type="spellEnd"/>
+      <w:proofErr w:type="gramEnd"/>
+      <w:r>
+        <w:t>)=exp</w:t>
       </w:r>
       <w:r>
         <w:rPr>
@@ -8409,7 +11882,15 @@
         <w:t>σ</w:t>
       </w:r>
       <w:r>
-        <w:t>2)K(x, y) = \exp\left(-\frac{\|\phi(x) - \phi(y)\|^2}{2 \sigma^2}\right)K(x,y)=exp(−2σ2</w:t>
+        <w:t>2)K(x, y) = \exp\left(-\frac{\|\phi(x) - \phi(y)\|^2}{2 \sigma^2}\right)K(</w:t>
+      </w:r>
+      <w:proofErr w:type="spellStart"/>
+      <w:r>
+        <w:t>x,y</w:t>
+      </w:r>
+      <w:proofErr w:type="spellEnd"/>
+      <w:r>
+        <w:t>)=exp(−2σ2</w:t>
       </w:r>
       <w:r>
         <w:rPr>
@@ -8437,19 +11918,10 @@
         <w:t>Annex 4 – W</w:t>
       </w:r>
       <w:r>
-        <w:t>hat</w:t>
-      </w:r>
-      <w:r>
-        <w:t xml:space="preserve"> </w:t>
-      </w:r>
-      <w:r>
-        <w:t>Gaussian Kern</w:t>
-      </w:r>
-      <w:r>
-        <w:t>e</w:t>
-      </w:r>
-      <w:r>
-        <w:t>ls</w:t>
+        <w:t xml:space="preserve">hat </w:t>
+      </w:r>
+      <w:r>
+        <w:t>Gaussian Kernels</w:t>
       </w:r>
       <w:r>
         <w:t xml:space="preserve"> makes it the best approach for modelling interaction terms between conditions for multi conditional image denoising over other methods?</w:t>
@@ -8457,7 +11929,15 @@
     </w:p>
     <w:p>
       <w:r>
-        <w:t xml:space="preserve">Gaussian kernels are particularly well-suited for modeling interaction terms between conditions in multi-conditional image denoising tasks due to their unique </w:t>
+        <w:t xml:space="preserve">Gaussian kernels are particularly well-suited for </w:t>
+      </w:r>
+      <w:proofErr w:type="spellStart"/>
+      <w:r>
+        <w:t>modeling</w:t>
+      </w:r>
+      <w:proofErr w:type="spellEnd"/>
+      <w:r>
+        <w:t xml:space="preserve"> interaction terms between conditions in multi-conditional image denoising tasks due to their unique </w:t>
       </w:r>
       <w:r>
         <w:rPr>
@@ -8483,7 +11963,7 @@
     <w:p>
       <w:r>
         <w:pict w14:anchorId="61770CB7">
-          <v:rect id="_x0000_i1309" style="width:0;height:1.5pt" o:hralign="center" o:hrstd="t" o:hr="t" fillcolor="#a0a0a0" stroked="f"/>
+          <v:rect id="_x0000_i1059" style="width:0;height:1.5pt" o:hralign="center" o:hrstd="t" o:hr="t" fillcolor="#a0a0a0" stroked="f"/>
         </w:pict>
       </w:r>
     </w:p>
@@ -8629,7 +12109,7 @@
     <w:p>
       <w:r>
         <w:pict w14:anchorId="2F2FAE29">
-          <v:rect id="_x0000_i1310" style="width:0;height:1.5pt" o:hralign="center" o:hrstd="t" o:hr="t" fillcolor="#a0a0a0" stroked="f"/>
+          <v:rect id="_x0000_i1060" style="width:0;height:1.5pt" o:hralign="center" o:hrstd="t" o:hr="t" fillcolor="#a0a0a0" stroked="f"/>
         </w:pict>
       </w:r>
     </w:p>
@@ -8671,7 +12151,23 @@
         </w:numPr>
       </w:pPr>
       <w:r>
-        <w:t>Conditions like segmentation masks, landmarks, and embeddings often interact symmetrically in multi-conditional tasks. For example, two conditions CiC_iCi​ and CjC_jCj​ should influence the denoising process equivalently based on their similarity to the target image.</w:t>
+        <w:t xml:space="preserve">Conditions like segmentation masks, landmarks, and embeddings often interact symmetrically in multi-conditional tasks. For example, two conditions </w:t>
+      </w:r>
+      <w:proofErr w:type="spellStart"/>
+      <w:r>
+        <w:t>CiC_iCi</w:t>
+      </w:r>
+      <w:proofErr w:type="spellEnd"/>
+      <w:r>
+        <w:t xml:space="preserve">​ and </w:t>
+      </w:r>
+      <w:proofErr w:type="spellStart"/>
+      <w:r>
+        <w:t>CjC_jCj</w:t>
+      </w:r>
+      <w:proofErr w:type="spellEnd"/>
+      <w:r>
+        <w:t>​ should influence the denoising process equivalently based on their similarity to the target image.</w:t>
       </w:r>
     </w:p>
     <w:p>
@@ -8775,7 +12271,7 @@
       <w:r>
         <w:lastRenderedPageBreak/>
         <w:pict w14:anchorId="53392107">
-          <v:rect id="_x0000_i1311" style="width:0;height:1.5pt" o:hralign="center" o:hrstd="t" o:hr="t" fillcolor="#a0a0a0" stroked="f"/>
+          <v:rect id="_x0000_i1061" style="width:0;height:1.5pt" o:hralign="center" o:hrstd="t" o:hr="t" fillcolor="#a0a0a0" stroked="f"/>
         </w:pict>
       </w:r>
     </w:p>
@@ -8791,7 +12287,23 @@
           <w:b/>
           <w:bCs/>
         </w:rPr>
-        <w:t>3. Non-Linear Modeling Capabilities</w:t>
+        <w:t xml:space="preserve">3. Non-Linear </w:t>
+      </w:r>
+      <w:proofErr w:type="spellStart"/>
+      <w:r>
+        <w:rPr>
+          <w:b/>
+          <w:bCs/>
+        </w:rPr>
+        <w:t>Modeling</w:t>
+      </w:r>
+      <w:proofErr w:type="spellEnd"/>
+      <w:r>
+        <w:rPr>
+          <w:b/>
+          <w:bCs/>
+        </w:rPr>
+        <w:t xml:space="preserve"> Capabilities</w:t>
       </w:r>
     </w:p>
     <w:p>
@@ -8921,7 +12433,7 @@
     <w:p>
       <w:r>
         <w:pict w14:anchorId="51B4E3FB">
-          <v:rect id="_x0000_i1312" style="width:0;height:1.5pt" o:hralign="center" o:hrstd="t" o:hr="t" fillcolor="#a0a0a0" stroked="f"/>
+          <v:rect id="_x0000_i1062" style="width:0;height:1.5pt" o:hralign="center" o:hrstd="t" o:hr="t" fillcolor="#a0a0a0" stroked="f"/>
         </w:pict>
       </w:r>
     </w:p>
@@ -9056,7 +12568,7 @@
     <w:p>
       <w:r>
         <w:pict w14:anchorId="239AF73E">
-          <v:rect id="_x0000_i1313" style="width:0;height:1.5pt" o:hralign="center" o:hrstd="t" o:hr="t" fillcolor="#a0a0a0" stroked="f"/>
+          <v:rect id="_x0000_i1063" style="width:0;height:1.5pt" o:hralign="center" o:hrstd="t" o:hr="t" fillcolor="#a0a0a0" stroked="f"/>
         </w:pict>
       </w:r>
     </w:p>
@@ -9072,8 +12584,17 @@
           <w:b/>
           <w:bCs/>
         </w:rPr>
-        <w:t>5. Flexibility Through Hyperparameter σ\sigmaσ</w:t>
-      </w:r>
+        <w:t>5. Flexibility Through Hyperparameter σ\</w:t>
+      </w:r>
+      <w:proofErr w:type="spellStart"/>
+      <w:r>
+        <w:rPr>
+          <w:b/>
+          <w:bCs/>
+        </w:rPr>
+        <w:t>sigmaσ</w:t>
+      </w:r>
+      <w:proofErr w:type="spellEnd"/>
     </w:p>
     <w:p>
       <w:pPr>
@@ -9125,7 +12646,15 @@
       </w:pPr>
       <w:r>
         <w:lastRenderedPageBreak/>
-        <w:t>The bandwidth parameter σ\sigmaσ allows fine-grained control over how much dissimilarity is tolerated before the kernel value drops significantly.</w:t>
+        <w:t>The bandwidth parameter σ\</w:t>
+      </w:r>
+      <w:proofErr w:type="spellStart"/>
+      <w:r>
+        <w:t>sigmaσ</w:t>
+      </w:r>
+      <w:proofErr w:type="spellEnd"/>
+      <w:r>
+        <w:t xml:space="preserve"> allows fine-grained control over how much dissimilarity is tolerated before the kernel value drops significantly.</w:t>
       </w:r>
     </w:p>
     <w:p>
@@ -9136,7 +12665,15 @@
         </w:numPr>
       </w:pPr>
       <w:r>
-        <w:t xml:space="preserve">Adjusting σ\sigmaσ enables the model to adapt to the </w:t>
+        <w:t>Adjusting σ\</w:t>
+      </w:r>
+      <w:proofErr w:type="spellStart"/>
+      <w:r>
+        <w:t>sigmaσ</w:t>
+      </w:r>
+      <w:proofErr w:type="spellEnd"/>
+      <w:r>
+        <w:t xml:space="preserve"> enables the model to adapt to the </w:t>
       </w:r>
       <w:r>
         <w:rPr>
@@ -9203,7 +12740,7 @@
     <w:p>
       <w:r>
         <w:pict w14:anchorId="0B0BBDF3">
-          <v:rect id="_x0000_i1314" style="width:0;height:1.5pt" o:hralign="center" o:hrstd="t" o:hr="t" fillcolor="#a0a0a0" stroked="f"/>
+          <v:rect id="_x0000_i1064" style="width:0;height:1.5pt" o:hralign="center" o:hrstd="t" o:hr="t" fillcolor="#a0a0a0" stroked="f"/>
         </w:pict>
       </w:r>
     </w:p>
@@ -9245,7 +12782,15 @@
         </w:numPr>
       </w:pPr>
       <w:r>
-        <w:t>Denoising tasks often involve many conditions (e.g., segmentation masks, text embeddings, landmarks). Modeling pairwise and higher-order interactions efficiently is essential for scalability.</w:t>
+        <w:t xml:space="preserve">Denoising tasks often involve many conditions (e.g., segmentation masks, text embeddings, landmarks). </w:t>
+      </w:r>
+      <w:proofErr w:type="spellStart"/>
+      <w:r>
+        <w:t>Modeling</w:t>
+      </w:r>
+      <w:proofErr w:type="spellEnd"/>
+      <w:r>
+        <w:t xml:space="preserve"> pairwise and higher-order interactions efficiently is essential for scalability.</w:t>
       </w:r>
     </w:p>
     <w:p>
@@ -9281,7 +12826,17 @@
         <w:t>pairwise combinations</w:t>
       </w:r>
       <w:r>
-        <w:t>: Φ(Ci,Cj)=exp</w:t>
+        <w:t>: Φ(</w:t>
+      </w:r>
+      <w:proofErr w:type="spellStart"/>
+      <w:proofErr w:type="gramStart"/>
+      <w:r>
+        <w:t>Ci,Cj</w:t>
+      </w:r>
+      <w:proofErr w:type="spellEnd"/>
+      <w:proofErr w:type="gramEnd"/>
+      <w:r>
+        <w:t>)=exp</w:t>
       </w:r>
       <w:r>
         <w:rPr>
@@ -9314,7 +12869,15 @@
         <w:t>−</w:t>
       </w:r>
       <w:r>
-        <w:t>F(Cj)</w:t>
+        <w:t>F(</w:t>
+      </w:r>
+      <w:proofErr w:type="spellStart"/>
+      <w:r>
+        <w:t>Cj</w:t>
+      </w:r>
+      <w:proofErr w:type="spellEnd"/>
+      <w:r>
+        <w:t>)</w:t>
       </w:r>
       <w:r>
         <w:rPr>
@@ -9332,7 +12895,47 @@
         <w:t>σ</w:t>
       </w:r>
       <w:r>
-        <w:t>2)\Phi(C_i, C_j) = \exp\left(-\frac{\|F(C_i) - F(C_j)\|^2}{2 \sigma^2}\right)Φ(Ci​,Cj​)=exp(−2σ2</w:t>
+        <w:t>2)\Phi(</w:t>
+      </w:r>
+      <w:proofErr w:type="spellStart"/>
+      <w:r>
+        <w:t>C_i</w:t>
+      </w:r>
+      <w:proofErr w:type="spellEnd"/>
+      <w:r>
+        <w:t xml:space="preserve">, </w:t>
+      </w:r>
+      <w:proofErr w:type="spellStart"/>
+      <w:r>
+        <w:t>C_j</w:t>
+      </w:r>
+      <w:proofErr w:type="spellEnd"/>
+      <w:r>
+        <w:t>) = \exp\left(-\frac{\|F(</w:t>
+      </w:r>
+      <w:proofErr w:type="spellStart"/>
+      <w:r>
+        <w:t>C_i</w:t>
+      </w:r>
+      <w:proofErr w:type="spellEnd"/>
+      <w:r>
+        <w:t>) - F(</w:t>
+      </w:r>
+      <w:proofErr w:type="spellStart"/>
+      <w:r>
+        <w:t>C_j</w:t>
+      </w:r>
+      <w:proofErr w:type="spellEnd"/>
+      <w:r>
+        <w:t>)\|^2}{2 \sigma^2}\right)Φ(Ci​,</w:t>
+      </w:r>
+      <w:proofErr w:type="spellStart"/>
+      <w:r>
+        <w:t>Cj</w:t>
+      </w:r>
+      <w:proofErr w:type="spellEnd"/>
+      <w:r>
+        <w:t>​)=exp(−2σ2</w:t>
       </w:r>
       <w:r>
         <w:rPr>
@@ -9341,7 +12944,15 @@
         <w:t>∥</w:t>
       </w:r>
       <w:r>
-        <w:t>F(Ci​)−F(Cj​)</w:t>
+        <w:t>F(Ci​)−F(</w:t>
+      </w:r>
+      <w:proofErr w:type="spellStart"/>
+      <w:r>
+        <w:t>Cj</w:t>
+      </w:r>
+      <w:proofErr w:type="spellEnd"/>
+      <w:r>
+        <w:t>​)</w:t>
       </w:r>
       <w:r>
         <w:rPr>
@@ -9361,7 +12972,23 @@
         </w:numPr>
       </w:pPr>
       <w:r>
-        <w:t>Higher-order interactions can also be modeled efficiently: Φ(C1,C2,C3)=K(C1,C2)</w:t>
+        <w:t xml:space="preserve">Higher-order interactions can also be </w:t>
+      </w:r>
+      <w:proofErr w:type="spellStart"/>
+      <w:r>
+        <w:t>modeled</w:t>
+      </w:r>
+      <w:proofErr w:type="spellEnd"/>
+      <w:r>
+        <w:t xml:space="preserve"> efficiently: Φ(C</w:t>
+      </w:r>
+      <w:proofErr w:type="gramStart"/>
+      <w:r>
+        <w:t>1,C</w:t>
+      </w:r>
+      <w:proofErr w:type="gramEnd"/>
+      <w:r>
+        <w:t>2,C3)=K(C1,C2)</w:t>
       </w:r>
       <w:r>
         <w:rPr>
@@ -9379,7 +13006,23 @@
         <w:t>⋅</w:t>
       </w:r>
       <w:r>
-        <w:t>K(C3,C1)\Phi(C_1, C_2, C_3) = K(C_1, C_2) \cdot K(C_2, C_3) \cdot K(C_3, C_1)Φ(C1​,C2​,C3​)=K(C1​,C2​)</w:t>
+        <w:t>K(C3,C1)\Phi(C_1, C_2, C_3) = K(C_1, C_2) \</w:t>
+      </w:r>
+      <w:proofErr w:type="spellStart"/>
+      <w:r>
+        <w:t>cdot</w:t>
+      </w:r>
+      <w:proofErr w:type="spellEnd"/>
+      <w:r>
+        <w:t xml:space="preserve"> K(C_2, C_3) \</w:t>
+      </w:r>
+      <w:proofErr w:type="spellStart"/>
+      <w:r>
+        <w:t>cdot</w:t>
+      </w:r>
+      <w:proofErr w:type="spellEnd"/>
+      <w:r>
+        <w:t xml:space="preserve"> K(C_3, C_1)Φ(C1​,C2​,C3​)=K(C1​,C2​)</w:t>
       </w:r>
       <w:r>
         <w:rPr>
@@ -9454,7 +13097,7 @@
     <w:p>
       <w:r>
         <w:pict w14:anchorId="5C82BE23">
-          <v:rect id="_x0000_i1315" style="width:0;height:1.5pt" o:hralign="center" o:hrstd="t" o:hr="t" fillcolor="#a0a0a0" stroked="f"/>
+          <v:rect id="_x0000_i1065" style="width:0;height:1.5pt" o:hralign="center" o:hrstd="t" o:hr="t" fillcolor="#a0a0a0" stroked="f"/>
         </w:pict>
       </w:r>
     </w:p>
@@ -9578,7 +13221,15 @@
         <w:t>Neural networks</w:t>
       </w:r>
       <w:r>
-        <w:t xml:space="preserve"> used for interaction modeling lack inherent interpretability.</w:t>
+        <w:t xml:space="preserve"> used for interaction </w:t>
+      </w:r>
+      <w:proofErr w:type="spellStart"/>
+      <w:r>
+        <w:t>modeling</w:t>
+      </w:r>
+      <w:proofErr w:type="spellEnd"/>
+      <w:r>
+        <w:t xml:space="preserve"> lack inherent interpretability.</w:t>
       </w:r>
     </w:p>
     <w:p>
@@ -9602,7 +13253,7 @@
     <w:p>
       <w:r>
         <w:pict w14:anchorId="1EC51AA9">
-          <v:rect id="_x0000_i1316" style="width:0;height:1.5pt" o:hralign="center" o:hrstd="t" o:hr="t" fillcolor="#a0a0a0" stroked="f"/>
+          <v:rect id="_x0000_i1066" style="width:0;height:1.5pt" o:hralign="center" o:hrstd="t" o:hr="t" fillcolor="#a0a0a0" stroked="f"/>
         </w:pict>
       </w:r>
     </w:p>
@@ -9644,7 +13295,15 @@
         </w:numPr>
       </w:pPr>
       <w:r>
-        <w:t>Gaussian kernels are a well-established tool in machine learning for similarity and interaction modeling, with extensive empirical validation.</w:t>
+        <w:t xml:space="preserve">Gaussian kernels are a well-established tool in machine learning for similarity and interaction </w:t>
+      </w:r>
+      <w:proofErr w:type="spellStart"/>
+      <w:r>
+        <w:t>modeling</w:t>
+      </w:r>
+      <w:proofErr w:type="spellEnd"/>
+      <w:r>
+        <w:t>, with extensive empirical validation.</w:t>
       </w:r>
     </w:p>
     <w:p>
@@ -9677,7 +13336,15 @@
         <w:t>Gaussian Processes (Rasmussen &amp; Williams, 2006):</w:t>
       </w:r>
       <w:r>
-        <w:t xml:space="preserve"> Use Gaussian kernels for regression and modeling dependencies.</w:t>
+        <w:t xml:space="preserve"> Use Gaussian kernels for regression and </w:t>
+      </w:r>
+      <w:proofErr w:type="spellStart"/>
+      <w:r>
+        <w:t>modeling</w:t>
+      </w:r>
+      <w:proofErr w:type="spellEnd"/>
+      <w:r>
+        <w:t xml:space="preserve"> dependencies.</w:t>
       </w:r>
     </w:p>
     <w:p>
@@ -9701,7 +13368,7 @@
     <w:p>
       <w:r>
         <w:pict w14:anchorId="0A9C85FC">
-          <v:rect id="_x0000_i1317" style="width:0;height:1.5pt" o:hralign="center" o:hrstd="t" o:hr="t" fillcolor="#a0a0a0" stroked="f"/>
+          <v:rect id="_x0000_i1067" style="width:0;height:1.5pt" o:hralign="center" o:hrstd="t" o:hr="t" fillcolor="#a0a0a0" stroked="f"/>
         </w:pict>
       </w:r>
     </w:p>
@@ -9773,8 +13440,17 @@
           <w:b/>
           <w:bCs/>
         </w:rPr>
-        <w:t>Their flexibility through σ\sigmaσ</w:t>
-      </w:r>
+        <w:t>Their flexibility through σ\</w:t>
+      </w:r>
+      <w:proofErr w:type="spellStart"/>
+      <w:r>
+        <w:rPr>
+          <w:b/>
+          <w:bCs/>
+        </w:rPr>
+        <w:t>sigmaσ</w:t>
+      </w:r>
+      <w:proofErr w:type="spellEnd"/>
       <w:r>
         <w:t xml:space="preserve"> allows adaptation to diverse conditions with varying precision requirements.</w:t>
       </w:r>
@@ -9811,7 +13487,7 @@
 </file>
 
 <file path=word/numbering.xml><?xml version="1.0" encoding="utf-8"?>
-<w:numbering xmlns:wpc="http://schemas.microsoft.com/office/word/2010/wordprocessingCanvas" xmlns:cx="http://schemas.microsoft.com/office/drawing/2014/chartex" xmlns:cx1="http://schemas.microsoft.com/office/drawing/2015/9/8/chartex" xmlns:cx2="http://schemas.microsoft.com/office/drawing/2015/10/21/chartex" xmlns:cx3="http://schemas.microsoft.com/office/drawing/2016/5/9/chartex" xmlns:cx4="http://schemas.microsoft.com/office/drawing/2016/5/10/chartex" xmlns:cx5="http://schemas.microsoft.com/office/drawing/2016/5/11/chartex" xmlns:cx6="http://schemas.microsoft.com/office/drawing/2016/5/12/chartex" xmlns:cx7="http://schemas.microsoft.com/office/drawing/2016/5/13/chartex" xmlns:cx8="http://schemas.microsoft.com/office/drawing/2016/5/14/chartex" xmlns:mc="http://schemas.openxmlformats.org/markup-compatibility/2006" xmlns:aink="http://schemas.microsoft.com/office/drawing/2016/ink" xmlns:am3d="http://schemas.microsoft.com/office/drawing/2017/model3d" xmlns:o="urn:schemas-microsoft-com:office:office" xmlns:oel="http://schemas.microsoft.com/office/2019/extlst" xmlns:r="http://schemas.openxmlformats.org/officeDocument/2006/relationships" xmlns:m="http://schemas.openxmlformats.org/officeDocument/2006/math" xmlns:v="urn:schemas-microsoft-com:vml" xmlns:wp14="http://schemas.microsoft.com/office/word/2010/wordprocessingDrawing" xmlns:wp="http://schemas.openxmlformats.org/drawingml/2006/wordprocessingDrawing" xmlns:w10="urn:schemas-microsoft-com:office:word" xmlns:w="http://schemas.openxmlformats.org/wordprocessingml/2006/main" xmlns:w14="http://schemas.microsoft.com/office/word/2010/wordml" xmlns:w15="http://schemas.microsoft.com/office/word/2012/wordml" xmlns:w16cex="http://schemas.microsoft.com/office/word/2018/wordml/cex" xmlns:w16cid="http://schemas.microsoft.com/office/word/2016/wordml/cid" xmlns:w16="http://schemas.microsoft.com/office/word/2018/wordml" xmlns:w16du="http://schemas.microsoft.com/office/word/2023/wordml/word16du" xmlns:w16sdtdh="http://schemas.microsoft.com/office/word/2020/wordml/sdtdatahash" xmlns:w16se="http://schemas.microsoft.com/office/word/2015/wordml/symex" xmlns:wpg="http://schemas.microsoft.com/office/word/2010/wordprocessingGroup" xmlns:wpi="http://schemas.microsoft.com/office/word/2010/wordprocessingInk" xmlns:wne="http://schemas.microsoft.com/office/word/2006/wordml" xmlns:wps="http://schemas.microsoft.com/office/word/2010/wordprocessingShape" mc:Ignorable="w14 w15 w16se w16cid w16 w16cex w16sdtdh w16du wp14">
+<w:numbering xmlns:wpc="http://schemas.microsoft.com/office/word/2010/wordprocessingCanvas" xmlns:cx="http://schemas.microsoft.com/office/drawing/2014/chartex" xmlns:cx1="http://schemas.microsoft.com/office/drawing/2015/9/8/chartex" xmlns:cx2="http://schemas.microsoft.com/office/drawing/2015/10/21/chartex" xmlns:cx3="http://schemas.microsoft.com/office/drawing/2016/5/9/chartex" xmlns:cx4="http://schemas.microsoft.com/office/drawing/2016/5/10/chartex" xmlns:cx5="http://schemas.microsoft.com/office/drawing/2016/5/11/chartex" xmlns:cx6="http://schemas.microsoft.com/office/drawing/2016/5/12/chartex" xmlns:cx7="http://schemas.microsoft.com/office/drawing/2016/5/13/chartex" xmlns:cx8="http://schemas.microsoft.com/office/drawing/2016/5/14/chartex" xmlns:mc="http://schemas.openxmlformats.org/markup-compatibility/2006" xmlns:aink="http://schemas.microsoft.com/office/drawing/2016/ink" xmlns:am3d="http://schemas.microsoft.com/office/drawing/2017/model3d" xmlns:o="urn:schemas-microsoft-com:office:office" xmlns:oel="http://schemas.microsoft.com/office/2019/extlst" xmlns:r="http://schemas.openxmlformats.org/officeDocument/2006/relationships" xmlns:m="http://schemas.openxmlformats.org/officeDocument/2006/math" xmlns:v="urn:schemas-microsoft-com:vml" xmlns:wp14="http://schemas.microsoft.com/office/word/2010/wordprocessingDrawing" xmlns:wp="http://schemas.openxmlformats.org/drawingml/2006/wordprocessingDrawing" xmlns:w10="urn:schemas-microsoft-com:office:word" xmlns:w="http://schemas.openxmlformats.org/wordprocessingml/2006/main" xmlns:w14="http://schemas.microsoft.com/office/word/2010/wordml" xmlns:w15="http://schemas.microsoft.com/office/word/2012/wordml" xmlns:w16cex="http://schemas.microsoft.com/office/word/2018/wordml/cex" xmlns:w16cid="http://schemas.microsoft.com/office/word/2016/wordml/cid" xmlns:w16="http://schemas.microsoft.com/office/word/2018/wordml" xmlns:w16sdtdh="http://schemas.microsoft.com/office/word/2020/wordml/sdtdatahash" xmlns:w16se="http://schemas.microsoft.com/office/word/2015/wordml/symex" xmlns:wpg="http://schemas.microsoft.com/office/word/2010/wordprocessingGroup" xmlns:wpi="http://schemas.microsoft.com/office/word/2010/wordprocessingInk" xmlns:wne="http://schemas.microsoft.com/office/word/2006/wordml" xmlns:wps="http://schemas.microsoft.com/office/word/2010/wordprocessingShape" mc:Ignorable="w14 w15 w16se w16cid w16 w16cex w16sdtdh wp14">
   <w:abstractNum w:abstractNumId="0" w15:restartNumberingAfterBreak="0">
     <w:nsid w:val="07DC41AA"/>
     <w:multiLevelType w:val="multilevel"/>
@@ -19828,11 +23504,12 @@
   <w:num w:numId="68" w16cid:durableId="436339028">
     <w:abstractNumId w:val="54"/>
   </w:num>
+  <w:numIdMacAtCleanup w:val="68"/>
 </w:numbering>
 </file>
 
 <file path=word/styles.xml><?xml version="1.0" encoding="utf-8"?>
-<w:styles xmlns:mc="http://schemas.openxmlformats.org/markup-compatibility/2006" xmlns:r="http://schemas.openxmlformats.org/officeDocument/2006/relationships" xmlns:w="http://schemas.openxmlformats.org/wordprocessingml/2006/main" xmlns:w14="http://schemas.microsoft.com/office/word/2010/wordml" xmlns:w15="http://schemas.microsoft.com/office/word/2012/wordml" xmlns:w16cex="http://schemas.microsoft.com/office/word/2018/wordml/cex" xmlns:w16cid="http://schemas.microsoft.com/office/word/2016/wordml/cid" xmlns:w16="http://schemas.microsoft.com/office/word/2018/wordml" xmlns:w16du="http://schemas.microsoft.com/office/word/2023/wordml/word16du" xmlns:w16sdtdh="http://schemas.microsoft.com/office/word/2020/wordml/sdtdatahash" xmlns:w16se="http://schemas.microsoft.com/office/word/2015/wordml/symex" mc:Ignorable="w14 w15 w16se w16cid w16 w16cex w16sdtdh w16du">
+<w:styles xmlns:mc="http://schemas.openxmlformats.org/markup-compatibility/2006" xmlns:r="http://schemas.openxmlformats.org/officeDocument/2006/relationships" xmlns:w="http://schemas.openxmlformats.org/wordprocessingml/2006/main" xmlns:w14="http://schemas.microsoft.com/office/word/2010/wordml" xmlns:w15="http://schemas.microsoft.com/office/word/2012/wordml" xmlns:w16cex="http://schemas.microsoft.com/office/word/2018/wordml/cex" xmlns:w16cid="http://schemas.microsoft.com/office/word/2016/wordml/cid" xmlns:w16="http://schemas.microsoft.com/office/word/2018/wordml" xmlns:w16sdtdh="http://schemas.microsoft.com/office/word/2020/wordml/sdtdatahash" xmlns:w16se="http://schemas.microsoft.com/office/word/2015/wordml/symex" mc:Ignorable="w14 w15 w16se w16cid w16 w16cex w16sdtdh">
   <w:docDefaults>
     <w:rPrDefault>
       <w:rPr>
@@ -20236,6 +23913,7 @@
   <w:style w:type="character" w:default="1" w:styleId="DefaultParagraphFont">
     <w:name w:val="Default Paragraph Font"/>
     <w:uiPriority w:val="1"/>
+    <w:semiHidden/>
     <w:unhideWhenUsed/>
   </w:style>
   <w:style w:type="table" w:default="1" w:styleId="TableNormal">
